--- a/HW5/HW5-98242128-MohsenKarbalaeiAmini.docx
+++ b/HW5/HW5-98242128-MohsenKarbalaeiAmini.docx
@@ -6,6 +6,7 @@
       <w:pPr>
         <w:pStyle w:val="Heading2"/>
         <w:bidi/>
+        <w:ind w:left="720" w:hanging="720"/>
         <w:jc w:val="center"/>
         <w:rPr>
           <w:rFonts w:cs="B Nazanin"/>
@@ -681,13 +682,7 @@
             <w:rPr>
               <w:rFonts w:ascii="Cambria Math" w:hAnsi="Cambria Math"/>
             </w:rPr>
-            <m:t xml:space="preserve"> [  </m:t>
-          </m:r>
-          <m:r>
-            <w:rPr>
-              <w:rFonts w:ascii="Cambria Math" w:hAnsi="Cambria Math"/>
-            </w:rPr>
-            <m:t>ab</m:t>
+            <m:t xml:space="preserve"> [  ab</m:t>
           </m:r>
           <m:d>
             <m:dPr>
@@ -833,16 +828,7 @@
           <w:bCs/>
           <w:rtl/>
         </w:rPr>
-        <w:t xml:space="preserve">سوال </w:t>
-      </w:r>
-      <w:r>
-        <w:rPr>
-          <w:rFonts w:cs="B Nazanin" w:hint="cs"/>
-          <w:b/>
-          <w:bCs/>
-          <w:rtl/>
-        </w:rPr>
-        <w:t>2:</w:t>
+        <w:t>سوال 2:</w:t>
       </w:r>
     </w:p>
     <w:p>
@@ -859,7 +845,74 @@
       <w:pPr>
         <w:pStyle w:val="ListParagraph"/>
         <w:bidi/>
-      </w:pPr>
+        <w:rPr>
+          <w:lang w:val="en-US"/>
+        </w:rPr>
+      </w:pPr>
+    </w:p>
+    <w:p>
+      <w:pPr>
+        <w:pStyle w:val="ListParagraph"/>
+        <w:bidi/>
+      </w:pPr>
+      <w:r>
+        <w:rPr>
+          <w:b/>
+          <w:bCs/>
+          <w:noProof/>
+          <w:rtl/>
+          <w:lang w:val="fa-IR"/>
+        </w:rPr>
+        <w:drawing>
+          <wp:inline distT="0" distB="0" distL="0" distR="0" wp14:anchorId="7EF1DF67" wp14:editId="4975C6FE">
+            <wp:extent cx="5067300" cy="3362325"/>
+            <wp:effectExtent l="0" t="0" r="0" b="0"/>
+            <wp:docPr id="3" name="Picture 3"/>
+            <wp:cNvGraphicFramePr>
+              <a:graphicFrameLocks xmlns:a="http://schemas.openxmlformats.org/drawingml/2006/main" noChangeAspect="1"/>
+            </wp:cNvGraphicFramePr>
+            <a:graphic xmlns:a="http://schemas.openxmlformats.org/drawingml/2006/main">
+              <a:graphicData uri="http://schemas.openxmlformats.org/drawingml/2006/picture">
+                <pic:pic xmlns:pic="http://schemas.openxmlformats.org/drawingml/2006/picture">
+                  <pic:nvPicPr>
+                    <pic:cNvPr id="3" name="Picture 3"/>
+                    <pic:cNvPicPr/>
+                  </pic:nvPicPr>
+                  <pic:blipFill>
+                    <a:blip r:embed="rId9">
+                      <a:extLst>
+                        <a:ext uri="{28A0092B-C50C-407E-A947-70E740481C1C}">
+                          <a14:useLocalDpi xmlns:a14="http://schemas.microsoft.com/office/drawing/2010/main" val="0"/>
+                        </a:ext>
+                      </a:extLst>
+                    </a:blip>
+                    <a:stretch>
+                      <a:fillRect/>
+                    </a:stretch>
+                  </pic:blipFill>
+                  <pic:spPr>
+                    <a:xfrm>
+                      <a:off x="0" y="0"/>
+                      <a:ext cx="5067300" cy="3362325"/>
+                    </a:xfrm>
+                    <a:prstGeom prst="rect">
+                      <a:avLst/>
+                    </a:prstGeom>
+                  </pic:spPr>
+                </pic:pic>
+              </a:graphicData>
+            </a:graphic>
+          </wp:inline>
+        </w:drawing>
+      </w:r>
+      <w:r>
+        <w:rPr>
+          <w:b/>
+          <w:bCs/>
+          <w:lang w:val="en-US"/>
+        </w:rPr>
+        <w:br/>
+      </w:r>
       <m:oMathPara>
         <m:oMath>
           <m:r>
@@ -884,7 +937,7 @@
                 <w:rPr>
                   <w:rFonts w:ascii="Cambria Math" w:hAnsi="Cambria Math"/>
                 </w:rPr>
-                <m:t xml:space="preserve"> aaB </m:t>
+                <m:t xml:space="preserve"> aabS </m:t>
               </m:r>
             </m:e>
           </m:d>
@@ -892,54 +945,6622 @@
             <w:rPr>
               <w:rFonts w:ascii="Cambria Math" w:hAnsi="Cambria Math"/>
             </w:rPr>
-            <m:t xml:space="preserve">abS | </m:t>
-          </m:r>
-          <m:r>
-            <w:rPr>
-              <w:rFonts w:ascii="Cambria Math" w:hAnsi="Cambria Math"/>
-            </w:rPr>
-            <m:t>ε</m:t>
-          </m:r>
-          <m:r>
+            <m:t xml:space="preserve">abS </m:t>
+          </m:r>
+          <m:d>
+            <m:dPr>
+              <m:begChr m:val="|"/>
+              <m:endChr m:val="|"/>
+              <m:ctrlPr>
+                <w:rPr>
+                  <w:rFonts w:ascii="Cambria Math" w:hAnsi="Cambria Math"/>
+                  <w:i/>
+                </w:rPr>
+              </m:ctrlPr>
+            </m:dPr>
+            <m:e>
+              <m:r>
+                <w:rPr>
+                  <w:rFonts w:ascii="Cambria Math" w:hAnsi="Cambria Math"/>
+                </w:rPr>
+                <m:t xml:space="preserve"> aa </m:t>
+              </m:r>
+            </m:e>
+          </m:d>
+          <m:r>
+            <w:rPr>
+              <w:rFonts w:ascii="Cambria Math" w:hAnsi="Cambria Math"/>
+            </w:rPr>
+            <m:t>ab</m:t>
+          </m:r>
+          <m:r>
+            <m:rPr>
+              <m:sty m:val="p"/>
+            </m:rPr>
             <w:rPr>
               <w:rFonts w:ascii="Cambria Math" w:hAnsi="Cambria Math"/>
             </w:rPr>
             <w:br/>
-          </m:r>
-        </m:oMath>
-        <m:oMath>
-          <m:r>
-            <w:rPr>
-              <w:rFonts w:ascii="Cambria Math" w:hAnsi="Cambria Math"/>
-            </w:rPr>
-            <m:t>B→bS</m:t>
           </m:r>
         </m:oMath>
       </m:oMathPara>
     </w:p>
     <w:p>
       <w:pPr>
-        <w:pStyle w:val="ListParagraph"/>
-        <w:bidi/>
-        <w:rPr>
+        <w:pStyle w:val="parsi"/>
+        <w:numPr>
+          <w:ilvl w:val="0"/>
+          <w:numId w:val="5"/>
+        </w:numPr>
+        <w:rPr>
+          <w:b/>
+          <w:bCs/>
           <w:lang w:val="en-US"/>
         </w:rPr>
       </w:pPr>
+      <w:r>
+        <w:rPr>
+          <w:b/>
+          <w:bCs/>
+          <w:lang w:val="en-US"/>
+        </w:rPr>
+        <w:lastRenderedPageBreak/>
+        <w:br/>
+      </w:r>
+      <w:r>
+        <w:rPr>
+          <w:b/>
+          <w:bCs/>
+          <w:noProof/>
+          <w:lang w:val="en-US"/>
+        </w:rPr>
+        <w:drawing>
+          <wp:inline distT="0" distB="0" distL="0" distR="0" wp14:anchorId="43013A94" wp14:editId="644F3F47">
+            <wp:extent cx="4819650" cy="3114675"/>
+            <wp:effectExtent l="0" t="0" r="0" b="9525"/>
+            <wp:docPr id="4" name="Picture 4"/>
+            <wp:cNvGraphicFramePr>
+              <a:graphicFrameLocks xmlns:a="http://schemas.openxmlformats.org/drawingml/2006/main" noChangeAspect="1"/>
+            </wp:cNvGraphicFramePr>
+            <a:graphic xmlns:a="http://schemas.openxmlformats.org/drawingml/2006/main">
+              <a:graphicData uri="http://schemas.openxmlformats.org/drawingml/2006/picture">
+                <pic:pic xmlns:pic="http://schemas.openxmlformats.org/drawingml/2006/picture">
+                  <pic:nvPicPr>
+                    <pic:cNvPr id="4" name="Picture 4"/>
+                    <pic:cNvPicPr/>
+                  </pic:nvPicPr>
+                  <pic:blipFill>
+                    <a:blip r:embed="rId10">
+                      <a:extLst>
+                        <a:ext uri="{28A0092B-C50C-407E-A947-70E740481C1C}">
+                          <a14:useLocalDpi xmlns:a14="http://schemas.microsoft.com/office/drawing/2010/main" val="0"/>
+                        </a:ext>
+                      </a:extLst>
+                    </a:blip>
+                    <a:stretch>
+                      <a:fillRect/>
+                    </a:stretch>
+                  </pic:blipFill>
+                  <pic:spPr>
+                    <a:xfrm>
+                      <a:off x="0" y="0"/>
+                      <a:ext cx="4819650" cy="3114675"/>
+                    </a:xfrm>
+                    <a:prstGeom prst="rect">
+                      <a:avLst/>
+                    </a:prstGeom>
+                  </pic:spPr>
+                </pic:pic>
+              </a:graphicData>
+            </a:graphic>
+          </wp:inline>
+        </w:drawing>
+      </w:r>
+      <w:r>
+        <w:rPr>
+          <w:b/>
+          <w:bCs/>
+          <w:lang w:val="en-US"/>
+        </w:rPr>
+        <w:br/>
+      </w:r>
+      <w:r>
+        <w:rPr>
+          <w:b/>
+          <w:bCs/>
+          <w:lang w:val="en-US"/>
+        </w:rPr>
+        <w:br/>
+      </w:r>
+      <m:oMathPara>
+        <m:oMath>
+          <m:r>
+            <m:rPr>
+              <m:sty m:val="bi"/>
+            </m:rPr>
+            <w:rPr>
+              <w:rFonts w:ascii="Cambria Math" w:hAnsi="Cambria Math"/>
+              <w:lang w:val="en-US"/>
+            </w:rPr>
+            <m:t>S→  a</m:t>
+          </m:r>
+          <m:sSub>
+            <m:sSubPr>
+              <m:ctrlPr>
+                <w:rPr>
+                  <w:rFonts w:ascii="Cambria Math" w:hAnsi="Cambria Math"/>
+                  <w:b/>
+                  <w:i/>
+                  <w:lang w:val="en-US"/>
+                </w:rPr>
+              </m:ctrlPr>
+            </m:sSubPr>
+            <m:e>
+              <m:r>
+                <m:rPr>
+                  <m:sty m:val="bi"/>
+                </m:rPr>
+                <w:rPr>
+                  <w:rFonts w:ascii="Cambria Math" w:hAnsi="Cambria Math"/>
+                  <w:lang w:val="en-US"/>
+                </w:rPr>
+                <m:t>A</m:t>
+              </m:r>
+            </m:e>
+            <m:sub>
+              <m:r>
+                <m:rPr>
+                  <m:sty m:val="bi"/>
+                </m:rPr>
+                <w:rPr>
+                  <w:rFonts w:ascii="Cambria Math" w:hAnsi="Cambria Math"/>
+                  <w:lang w:val="en-US"/>
+                </w:rPr>
+                <m:t xml:space="preserve">f </m:t>
+              </m:r>
+            </m:sub>
+          </m:sSub>
+          <m:r>
+            <m:rPr>
+              <m:sty m:val="bi"/>
+            </m:rPr>
+            <w:rPr>
+              <w:rFonts w:ascii="Cambria Math" w:hAnsi="Cambria Math"/>
+              <w:rtl/>
+              <w:lang w:val="en-US"/>
+            </w:rPr>
+            <w:br/>
+          </m:r>
+        </m:oMath>
+        <m:oMath>
+          <m:sSub>
+            <m:sSubPr>
+              <m:ctrlPr>
+                <w:rPr>
+                  <w:rFonts w:ascii="Cambria Math" w:hAnsi="Cambria Math"/>
+                  <w:b/>
+                  <w:i/>
+                  <w:lang w:val="en-US"/>
+                </w:rPr>
+              </m:ctrlPr>
+            </m:sSubPr>
+            <m:e>
+              <m:r>
+                <m:rPr>
+                  <m:sty m:val="bi"/>
+                </m:rPr>
+                <w:rPr>
+                  <w:rFonts w:ascii="Cambria Math" w:hAnsi="Cambria Math"/>
+                  <w:lang w:val="en-US"/>
+                </w:rPr>
+                <m:t>A</m:t>
+              </m:r>
+            </m:e>
+            <m:sub>
+              <m:r>
+                <m:rPr>
+                  <m:sty m:val="bi"/>
+                </m:rPr>
+                <w:rPr>
+                  <w:rFonts w:ascii="Cambria Math" w:hAnsi="Cambria Math"/>
+                  <w:lang w:val="en-US"/>
+                </w:rPr>
+                <m:t xml:space="preserve">f </m:t>
+              </m:r>
+            </m:sub>
+          </m:sSub>
+          <m:r>
+            <m:rPr>
+              <m:sty m:val="bi"/>
+            </m:rPr>
+            <w:rPr>
+              <w:rFonts w:ascii="Cambria Math" w:hAnsi="Cambria Math"/>
+              <w:lang w:val="en-US"/>
+            </w:rPr>
+            <m:t xml:space="preserve">→ </m:t>
+          </m:r>
+          <m:r>
+            <m:rPr>
+              <m:sty m:val="bi"/>
+            </m:rPr>
+            <w:rPr>
+              <w:rFonts w:ascii="Cambria Math" w:hAnsi="Cambria Math"/>
+              <w:lang w:val="en-US"/>
+            </w:rPr>
+            <m:t>a</m:t>
+          </m:r>
+          <m:sSub>
+            <m:sSubPr>
+              <m:ctrlPr>
+                <w:rPr>
+                  <w:rFonts w:ascii="Cambria Math" w:hAnsi="Cambria Math"/>
+                  <w:b/>
+                  <w:i/>
+                  <w:lang w:val="en-US"/>
+                </w:rPr>
+              </m:ctrlPr>
+            </m:sSubPr>
+            <m:e>
+              <m:r>
+                <m:rPr>
+                  <m:sty m:val="bi"/>
+                </m:rPr>
+                <w:rPr>
+                  <w:rFonts w:ascii="Cambria Math" w:hAnsi="Cambria Math"/>
+                  <w:lang w:val="en-US"/>
+                </w:rPr>
+                <m:t>A</m:t>
+              </m:r>
+            </m:e>
+            <m:sub>
+              <m:r>
+                <m:rPr>
+                  <m:sty m:val="bi"/>
+                </m:rPr>
+                <w:rPr>
+                  <w:rFonts w:ascii="Cambria Math" w:hAnsi="Cambria Math"/>
+                  <w:lang w:val="en-US"/>
+                </w:rPr>
+                <m:t>Z</m:t>
+              </m:r>
+            </m:sub>
+          </m:sSub>
+          <m:r>
+            <m:rPr>
+              <m:sty m:val="b"/>
+            </m:rPr>
+            <w:rPr>
+              <w:rFonts w:ascii="Cambria Math"/>
+              <w:lang w:val="en-US"/>
+            </w:rPr>
+            <m:t xml:space="preserve"> | b</m:t>
+          </m:r>
+          <m:sSub>
+            <m:sSubPr>
+              <m:ctrlPr>
+                <w:rPr>
+                  <w:rFonts w:ascii="Cambria Math" w:hAnsi="Cambria Math"/>
+                  <w:b/>
+                  <w:i/>
+                  <w:lang w:val="en-US"/>
+                </w:rPr>
+              </m:ctrlPr>
+            </m:sSubPr>
+            <m:e>
+              <m:r>
+                <m:rPr>
+                  <m:sty m:val="bi"/>
+                </m:rPr>
+                <w:rPr>
+                  <w:rFonts w:ascii="Cambria Math" w:hAnsi="Cambria Math"/>
+                  <w:lang w:val="en-US"/>
+                </w:rPr>
+                <m:t>B</m:t>
+              </m:r>
+            </m:e>
+            <m:sub>
+              <m:r>
+                <m:rPr>
+                  <m:sty m:val="bi"/>
+                </m:rPr>
+                <w:rPr>
+                  <w:rFonts w:ascii="Cambria Math" w:hAnsi="Cambria Math"/>
+                  <w:lang w:val="en-US"/>
+                </w:rPr>
+                <m:t>Z</m:t>
+              </m:r>
+            </m:sub>
+          </m:sSub>
+          <m:r>
+            <m:rPr>
+              <m:sty m:val="b"/>
+            </m:rPr>
+            <w:rPr>
+              <w:rFonts w:ascii="Cambria Math"/>
+              <w:lang w:val="en-US"/>
+            </w:rPr>
+            <m:t xml:space="preserve"> </m:t>
+          </m:r>
+          <m:r>
+            <m:rPr>
+              <m:sty m:val="b"/>
+            </m:rPr>
+            <w:rPr>
+              <w:rFonts w:ascii="Cambria Math"/>
+              <w:lang w:val="en-US"/>
+            </w:rPr>
+            <w:br/>
+          </m:r>
+        </m:oMath>
+        <m:oMath>
+          <m:sSub>
+            <m:sSubPr>
+              <m:ctrlPr>
+                <w:rPr>
+                  <w:rFonts w:ascii="Cambria Math" w:hAnsi="Cambria Math"/>
+                  <w:b/>
+                  <w:i/>
+                  <w:lang w:val="en-US"/>
+                </w:rPr>
+              </m:ctrlPr>
+            </m:sSubPr>
+            <m:e>
+              <m:r>
+                <m:rPr>
+                  <m:sty m:val="bi"/>
+                </m:rPr>
+                <w:rPr>
+                  <w:rFonts w:ascii="Cambria Math" w:hAnsi="Cambria Math"/>
+                  <w:lang w:val="en-US"/>
+                </w:rPr>
+                <m:t>A</m:t>
+              </m:r>
+            </m:e>
+            <m:sub>
+              <m:r>
+                <m:rPr>
+                  <m:sty m:val="bi"/>
+                </m:rPr>
+                <w:rPr>
+                  <w:rFonts w:ascii="Cambria Math" w:hAnsi="Cambria Math"/>
+                  <w:lang w:val="en-US"/>
+                </w:rPr>
+                <m:t>z</m:t>
+              </m:r>
+              <m:r>
+                <m:rPr>
+                  <m:sty m:val="bi"/>
+                </m:rPr>
+                <w:rPr>
+                  <w:rFonts w:ascii="Cambria Math" w:hAnsi="Cambria Math"/>
+                  <w:lang w:val="en-US"/>
+                </w:rPr>
+                <m:t xml:space="preserve"> </m:t>
+              </m:r>
+            </m:sub>
+          </m:sSub>
+          <m:r>
+            <m:rPr>
+              <m:sty m:val="bi"/>
+            </m:rPr>
+            <w:rPr>
+              <w:rFonts w:ascii="Cambria Math" w:hAnsi="Cambria Math"/>
+              <w:lang w:val="en-US"/>
+            </w:rPr>
+            <m:t>→ a</m:t>
+          </m:r>
+          <m:sSub>
+            <m:sSubPr>
+              <m:ctrlPr>
+                <w:rPr>
+                  <w:rFonts w:ascii="Cambria Math" w:hAnsi="Cambria Math"/>
+                  <w:b/>
+                  <w:i/>
+                  <w:lang w:val="en-US"/>
+                </w:rPr>
+              </m:ctrlPr>
+            </m:sSubPr>
+            <m:e>
+              <m:r>
+                <m:rPr>
+                  <m:sty m:val="bi"/>
+                </m:rPr>
+                <w:rPr>
+                  <w:rFonts w:ascii="Cambria Math" w:hAnsi="Cambria Math"/>
+                  <w:lang w:val="en-US"/>
+                </w:rPr>
+                <m:t>A</m:t>
+              </m:r>
+            </m:e>
+            <m:sub>
+              <m:r>
+                <m:rPr>
+                  <m:sty m:val="bi"/>
+                </m:rPr>
+                <w:rPr>
+                  <w:rFonts w:ascii="Cambria Math" w:hAnsi="Cambria Math"/>
+                  <w:lang w:val="en-US"/>
+                </w:rPr>
+                <m:t>f</m:t>
+              </m:r>
+            </m:sub>
+          </m:sSub>
+          <m:r>
+            <m:rPr>
+              <m:sty m:val="b"/>
+            </m:rPr>
+            <w:rPr>
+              <w:rFonts w:ascii="Cambria Math"/>
+              <w:lang w:val="en-US"/>
+            </w:rPr>
+            <m:t xml:space="preserve"> | b</m:t>
+          </m:r>
+          <m:sSub>
+            <m:sSubPr>
+              <m:ctrlPr>
+                <w:rPr>
+                  <w:rFonts w:ascii="Cambria Math" w:hAnsi="Cambria Math"/>
+                  <w:b/>
+                  <w:i/>
+                  <w:lang w:val="en-US"/>
+                </w:rPr>
+              </m:ctrlPr>
+            </m:sSubPr>
+            <m:e>
+              <m:r>
+                <m:rPr>
+                  <m:sty m:val="bi"/>
+                </m:rPr>
+                <w:rPr>
+                  <w:rFonts w:ascii="Cambria Math" w:hAnsi="Cambria Math"/>
+                  <w:lang w:val="en-US"/>
+                </w:rPr>
+                <m:t>B</m:t>
+              </m:r>
+            </m:e>
+            <m:sub>
+              <m:r>
+                <m:rPr>
+                  <m:sty m:val="bi"/>
+                </m:rPr>
+                <w:rPr>
+                  <w:rFonts w:ascii="Cambria Math" w:hAnsi="Cambria Math"/>
+                  <w:lang w:val="en-US"/>
+                </w:rPr>
+                <m:t>f</m:t>
+              </m:r>
+            </m:sub>
+          </m:sSub>
+          <m:r>
+            <m:rPr>
+              <m:sty m:val="b"/>
+            </m:rPr>
+            <w:rPr>
+              <w:rFonts w:ascii="Cambria Math"/>
+              <w:lang w:val="en-US"/>
+            </w:rPr>
+            <w:br/>
+          </m:r>
+        </m:oMath>
+        <m:oMath>
+          <m:sSub>
+            <m:sSubPr>
+              <m:ctrlPr>
+                <w:rPr>
+                  <w:rFonts w:ascii="Cambria Math" w:hAnsi="Cambria Math"/>
+                  <w:b/>
+                  <w:i/>
+                  <w:lang w:val="en-US"/>
+                </w:rPr>
+              </m:ctrlPr>
+            </m:sSubPr>
+            <m:e>
+              <m:r>
+                <m:rPr>
+                  <m:sty m:val="bi"/>
+                </m:rPr>
+                <w:rPr>
+                  <w:rFonts w:ascii="Cambria Math" w:hAnsi="Cambria Math"/>
+                  <w:lang w:val="en-US"/>
+                </w:rPr>
+                <m:t>B</m:t>
+              </m:r>
+            </m:e>
+            <m:sub>
+              <m:r>
+                <m:rPr>
+                  <m:sty m:val="bi"/>
+                </m:rPr>
+                <w:rPr>
+                  <w:rFonts w:ascii="Cambria Math" w:hAnsi="Cambria Math"/>
+                  <w:lang w:val="en-US"/>
+                </w:rPr>
+                <m:t xml:space="preserve">f </m:t>
+              </m:r>
+            </m:sub>
+          </m:sSub>
+          <m:r>
+            <m:rPr>
+              <m:sty m:val="bi"/>
+            </m:rPr>
+            <w:rPr>
+              <w:rFonts w:ascii="Cambria Math" w:hAnsi="Cambria Math"/>
+              <w:lang w:val="en-US"/>
+            </w:rPr>
+            <m:t xml:space="preserve">→ </m:t>
+          </m:r>
+          <m:r>
+            <m:rPr>
+              <m:sty m:val="bi"/>
+            </m:rPr>
+            <w:rPr>
+              <w:rFonts w:ascii="Cambria Math" w:hAnsi="Cambria Math"/>
+              <w:lang w:val="en-US"/>
+            </w:rPr>
+            <m:t>b</m:t>
+          </m:r>
+          <m:sSub>
+            <m:sSubPr>
+              <m:ctrlPr>
+                <w:rPr>
+                  <w:rFonts w:ascii="Cambria Math" w:hAnsi="Cambria Math"/>
+                  <w:b/>
+                  <w:i/>
+                  <w:lang w:val="en-US"/>
+                </w:rPr>
+              </m:ctrlPr>
+            </m:sSubPr>
+            <m:e>
+              <m:r>
+                <m:rPr>
+                  <m:sty m:val="bi"/>
+                </m:rPr>
+                <w:rPr>
+                  <w:rFonts w:ascii="Cambria Math" w:hAnsi="Cambria Math"/>
+                  <w:lang w:val="en-US"/>
+                </w:rPr>
+                <m:t>B</m:t>
+              </m:r>
+            </m:e>
+            <m:sub>
+              <m:r>
+                <m:rPr>
+                  <m:sty m:val="bi"/>
+                </m:rPr>
+                <w:rPr>
+                  <w:rFonts w:ascii="Cambria Math" w:hAnsi="Cambria Math"/>
+                  <w:lang w:val="en-US"/>
+                </w:rPr>
+                <m:t>Z</m:t>
+              </m:r>
+            </m:sub>
+          </m:sSub>
+          <m:r>
+            <m:rPr>
+              <m:sty m:val="b"/>
+            </m:rPr>
+            <w:rPr>
+              <w:rFonts w:ascii="Cambria Math"/>
+              <w:lang w:val="en-US"/>
+            </w:rPr>
+            <m:t xml:space="preserve">   </m:t>
+          </m:r>
+          <m:r>
+            <m:rPr>
+              <m:sty m:val="b"/>
+            </m:rPr>
+            <w:rPr>
+              <w:rFonts w:ascii="Cambria Math"/>
+              <w:lang w:val="en-US"/>
+            </w:rPr>
+            <w:br/>
+          </m:r>
+        </m:oMath>
+        <m:oMath>
+          <m:sSub>
+            <m:sSubPr>
+              <m:ctrlPr>
+                <w:rPr>
+                  <w:rFonts w:ascii="Cambria Math" w:hAnsi="Cambria Math"/>
+                  <w:b/>
+                  <w:i/>
+                  <w:lang w:val="en-US"/>
+                </w:rPr>
+              </m:ctrlPr>
+            </m:sSubPr>
+            <m:e>
+              <m:r>
+                <m:rPr>
+                  <m:sty m:val="bi"/>
+                </m:rPr>
+                <w:rPr>
+                  <w:rFonts w:ascii="Cambria Math" w:hAnsi="Cambria Math"/>
+                  <w:lang w:val="en-US"/>
+                </w:rPr>
+                <m:t>B</m:t>
+              </m:r>
+            </m:e>
+            <m:sub>
+              <m:r>
+                <m:rPr>
+                  <m:sty m:val="bi"/>
+                </m:rPr>
+                <w:rPr>
+                  <w:rFonts w:ascii="Cambria Math" w:hAnsi="Cambria Math"/>
+                  <w:lang w:val="en-US"/>
+                </w:rPr>
+                <m:t>z</m:t>
+              </m:r>
+              <m:r>
+                <m:rPr>
+                  <m:sty m:val="bi"/>
+                </m:rPr>
+                <w:rPr>
+                  <w:rFonts w:ascii="Cambria Math" w:hAnsi="Cambria Math"/>
+                  <w:lang w:val="en-US"/>
+                </w:rPr>
+                <m:t xml:space="preserve"> </m:t>
+              </m:r>
+            </m:sub>
+          </m:sSub>
+          <m:r>
+            <m:rPr>
+              <m:sty m:val="bi"/>
+            </m:rPr>
+            <w:rPr>
+              <w:rFonts w:ascii="Cambria Math" w:hAnsi="Cambria Math"/>
+              <w:lang w:val="en-US"/>
+            </w:rPr>
+            <m:t xml:space="preserve">→ </m:t>
+          </m:r>
+          <m:r>
+            <m:rPr>
+              <m:sty m:val="b"/>
+            </m:rPr>
+            <w:rPr>
+              <w:rFonts w:ascii="Cambria Math"/>
+              <w:lang w:val="en-US"/>
+            </w:rPr>
+            <m:t>b</m:t>
+          </m:r>
+          <m:sSub>
+            <m:sSubPr>
+              <m:ctrlPr>
+                <w:rPr>
+                  <w:rFonts w:ascii="Cambria Math" w:hAnsi="Cambria Math"/>
+                  <w:b/>
+                  <w:i/>
+                  <w:lang w:val="en-US"/>
+                </w:rPr>
+              </m:ctrlPr>
+            </m:sSubPr>
+            <m:e>
+              <m:r>
+                <m:rPr>
+                  <m:sty m:val="bi"/>
+                </m:rPr>
+                <w:rPr>
+                  <w:rFonts w:ascii="Cambria Math" w:hAnsi="Cambria Math"/>
+                  <w:lang w:val="en-US"/>
+                </w:rPr>
+                <m:t>B</m:t>
+              </m:r>
+            </m:e>
+            <m:sub>
+              <m:r>
+                <m:rPr>
+                  <m:sty m:val="bi"/>
+                </m:rPr>
+                <w:rPr>
+                  <w:rFonts w:ascii="Cambria Math" w:hAnsi="Cambria Math"/>
+                  <w:lang w:val="en-US"/>
+                </w:rPr>
+                <m:t>f</m:t>
+              </m:r>
+            </m:sub>
+          </m:sSub>
+          <m:r>
+            <m:rPr>
+              <m:sty m:val="b"/>
+            </m:rPr>
+            <w:rPr>
+              <w:rFonts w:ascii="Cambria Math"/>
+              <w:lang w:val="en-US"/>
+            </w:rPr>
+            <m:t xml:space="preserve"> </m:t>
+          </m:r>
+          <m:r>
+            <m:rPr>
+              <m:sty m:val="b"/>
+            </m:rPr>
+            <w:rPr>
+              <w:rFonts w:ascii="Cambria Math"/>
+              <w:lang w:val="en-US"/>
+            </w:rPr>
+            <m:t xml:space="preserve">| </m:t>
+          </m:r>
+          <m:r>
+            <m:rPr>
+              <m:sty m:val="b"/>
+            </m:rPr>
+            <w:rPr>
+              <w:rFonts w:ascii="Cambria Math"/>
+              <w:lang w:val="en-US"/>
+            </w:rPr>
+            <m:t>ε</m:t>
+          </m:r>
+        </m:oMath>
+      </m:oMathPara>
     </w:p>
     <w:p>
       <w:pPr>
         <w:pStyle w:val="parsi"/>
+        <w:ind w:left="360"/>
+        <w:rPr>
+          <w:rtl/>
+        </w:rPr>
+      </w:pPr>
+      <w:r>
+        <w:rPr>
+          <w:rFonts w:hint="cs"/>
+          <w:rtl/>
+        </w:rPr>
+        <w:t>سپس برای حذف اپسیلون</w:t>
+      </w:r>
+      <w:r>
+        <w:rPr>
+          <w:rFonts w:hint="cs"/>
+          <w:rtl/>
+        </w:rPr>
+        <w:t xml:space="preserve"> می‌توان</w:t>
+      </w:r>
+      <w:r>
+        <w:t xml:space="preserve"> </w:t>
+      </w:r>
+      <w:r>
+        <w:rPr>
+          <w:rFonts w:hint="cs"/>
+          <w:rtl/>
+        </w:rPr>
+        <w:t>(البته مشکلی در خطی راست بودن ندارد)</w:t>
+      </w:r>
+      <w:r>
+        <w:rPr>
+          <w:rFonts w:hint="cs"/>
+          <w:rtl/>
+        </w:rPr>
+        <w:t>:</w:t>
+      </w:r>
+    </w:p>
+    <w:p>
+      <w:pPr>
+        <w:pStyle w:val="parsi"/>
+        <w:ind w:left="360"/>
+        <w:rPr>
+          <w:rtl/>
+        </w:rPr>
+      </w:pPr>
+    </w:p>
+    <w:p>
+      <w:pPr>
+        <w:pStyle w:val="parsi"/>
+        <w:ind w:left="360"/>
+        <w:rPr>
+          <w:b/>
+          <w:bCs/>
+          <w:rtl/>
+          <w:lang w:val="en-US"/>
+        </w:rPr>
+      </w:pPr>
+      <m:oMathPara>
+        <m:oMath>
+          <m:r>
+            <m:rPr>
+              <m:sty m:val="bi"/>
+            </m:rPr>
+            <w:rPr>
+              <w:rFonts w:ascii="Cambria Math" w:hAnsi="Cambria Math"/>
+              <w:lang w:val="en-US"/>
+            </w:rPr>
+            <m:t>S→  a</m:t>
+          </m:r>
+          <m:sSub>
+            <m:sSubPr>
+              <m:ctrlPr>
+                <w:rPr>
+                  <w:rFonts w:ascii="Cambria Math" w:hAnsi="Cambria Math"/>
+                  <w:b/>
+                  <w:i/>
+                  <w:lang w:val="en-US"/>
+                </w:rPr>
+              </m:ctrlPr>
+            </m:sSubPr>
+            <m:e>
+              <m:r>
+                <m:rPr>
+                  <m:sty m:val="bi"/>
+                </m:rPr>
+                <w:rPr>
+                  <w:rFonts w:ascii="Cambria Math" w:hAnsi="Cambria Math"/>
+                  <w:lang w:val="en-US"/>
+                </w:rPr>
+                <m:t>A</m:t>
+              </m:r>
+            </m:e>
+            <m:sub>
+              <m:r>
+                <m:rPr>
+                  <m:sty m:val="bi"/>
+                </m:rPr>
+                <w:rPr>
+                  <w:rFonts w:ascii="Cambria Math" w:hAnsi="Cambria Math"/>
+                  <w:lang w:val="en-US"/>
+                </w:rPr>
+                <m:t xml:space="preserve">f </m:t>
+              </m:r>
+            </m:sub>
+          </m:sSub>
+          <m:r>
+            <m:rPr>
+              <m:sty m:val="p"/>
+            </m:rPr>
+            <w:rPr>
+              <w:rFonts w:ascii="Cambria Math" w:hAnsi="Cambria Math"/>
+              <w:lang w:val="en-US"/>
+            </w:rPr>
+            <w:br/>
+          </m:r>
+        </m:oMath>
+        <m:oMath>
+          <m:sSub>
+            <m:sSubPr>
+              <m:ctrlPr>
+                <w:rPr>
+                  <w:rFonts w:ascii="Cambria Math" w:hAnsi="Cambria Math"/>
+                  <w:b/>
+                  <w:i/>
+                  <w:lang w:val="en-US"/>
+                </w:rPr>
+              </m:ctrlPr>
+            </m:sSubPr>
+            <m:e>
+              <m:r>
+                <m:rPr>
+                  <m:sty m:val="bi"/>
+                </m:rPr>
+                <w:rPr>
+                  <w:rFonts w:ascii="Cambria Math" w:hAnsi="Cambria Math"/>
+                  <w:lang w:val="en-US"/>
+                </w:rPr>
+                <m:t>A</m:t>
+              </m:r>
+            </m:e>
+            <m:sub>
+              <m:r>
+                <m:rPr>
+                  <m:sty m:val="bi"/>
+                </m:rPr>
+                <w:rPr>
+                  <w:rFonts w:ascii="Cambria Math" w:hAnsi="Cambria Math"/>
+                  <w:lang w:val="en-US"/>
+                </w:rPr>
+                <m:t xml:space="preserve">f </m:t>
+              </m:r>
+            </m:sub>
+          </m:sSub>
+          <m:r>
+            <m:rPr>
+              <m:sty m:val="bi"/>
+            </m:rPr>
+            <w:rPr>
+              <w:rFonts w:ascii="Cambria Math" w:hAnsi="Cambria Math"/>
+              <w:lang w:val="en-US"/>
+            </w:rPr>
+            <m:t>→ a</m:t>
+          </m:r>
+          <m:sSub>
+            <m:sSubPr>
+              <m:ctrlPr>
+                <w:rPr>
+                  <w:rFonts w:ascii="Cambria Math" w:hAnsi="Cambria Math"/>
+                  <w:b/>
+                  <w:i/>
+                  <w:lang w:val="en-US"/>
+                </w:rPr>
+              </m:ctrlPr>
+            </m:sSubPr>
+            <m:e>
+              <m:r>
+                <m:rPr>
+                  <m:sty m:val="bi"/>
+                </m:rPr>
+                <w:rPr>
+                  <w:rFonts w:ascii="Cambria Math" w:hAnsi="Cambria Math"/>
+                  <w:lang w:val="en-US"/>
+                </w:rPr>
+                <m:t>A</m:t>
+              </m:r>
+            </m:e>
+            <m:sub>
+              <m:r>
+                <m:rPr>
+                  <m:sty m:val="bi"/>
+                </m:rPr>
+                <w:rPr>
+                  <w:rFonts w:ascii="Cambria Math" w:hAnsi="Cambria Math"/>
+                  <w:lang w:val="en-US"/>
+                </w:rPr>
+                <m:t>Z</m:t>
+              </m:r>
+            </m:sub>
+          </m:sSub>
+          <m:r>
+            <m:rPr>
+              <m:sty m:val="b"/>
+            </m:rPr>
+            <w:rPr>
+              <w:rFonts w:ascii="Cambria Math"/>
+              <w:lang w:val="en-US"/>
+            </w:rPr>
+            <m:t xml:space="preserve"> </m:t>
+          </m:r>
+          <m:d>
+            <m:dPr>
+              <m:begChr m:val="|"/>
+              <m:endChr m:val="|"/>
+              <m:ctrlPr>
+                <w:rPr>
+                  <w:rFonts w:ascii="Cambria Math"/>
+                  <w:b/>
+                  <w:bCs/>
+                  <w:lang w:val="en-US"/>
+                </w:rPr>
+              </m:ctrlPr>
+            </m:dPr>
+            <m:e>
+              <m:r>
+                <m:rPr>
+                  <m:sty m:val="b"/>
+                </m:rPr>
+                <w:rPr>
+                  <w:rFonts w:ascii="Cambria Math"/>
+                  <w:lang w:val="en-US"/>
+                </w:rPr>
+                <m:t xml:space="preserve"> b</m:t>
+              </m:r>
+              <m:sSub>
+                <m:sSubPr>
+                  <m:ctrlPr>
+                    <w:rPr>
+                      <w:rFonts w:ascii="Cambria Math" w:hAnsi="Cambria Math"/>
+                      <w:b/>
+                      <w:i/>
+                      <w:lang w:val="en-US"/>
+                    </w:rPr>
+                  </m:ctrlPr>
+                </m:sSubPr>
+                <m:e>
+                  <m:r>
+                    <m:rPr>
+                      <m:sty m:val="bi"/>
+                    </m:rPr>
+                    <w:rPr>
+                      <w:rFonts w:ascii="Cambria Math" w:hAnsi="Cambria Math"/>
+                      <w:lang w:val="en-US"/>
+                    </w:rPr>
+                    <m:t>B</m:t>
+                  </m:r>
+                </m:e>
+                <m:sub>
+                  <m:r>
+                    <m:rPr>
+                      <m:sty m:val="bi"/>
+                    </m:rPr>
+                    <w:rPr>
+                      <w:rFonts w:ascii="Cambria Math" w:hAnsi="Cambria Math"/>
+                      <w:lang w:val="en-US"/>
+                    </w:rPr>
+                    <m:t>Z</m:t>
+                  </m:r>
+                </m:sub>
+              </m:sSub>
+              <m:r>
+                <m:rPr>
+                  <m:sty m:val="b"/>
+                </m:rPr>
+                <w:rPr>
+                  <w:rFonts w:ascii="Cambria Math"/>
+                  <w:lang w:val="en-US"/>
+                </w:rPr>
+                <m:t xml:space="preserve"> </m:t>
+              </m:r>
+            </m:e>
+          </m:d>
+          <m:r>
+            <m:rPr>
+              <m:sty m:val="b"/>
+            </m:rPr>
+            <w:rPr>
+              <w:rFonts w:ascii="Cambria Math"/>
+              <w:lang w:val="en-US"/>
+            </w:rPr>
+            <m:t xml:space="preserve"> b</m:t>
+          </m:r>
+          <m:r>
+            <m:rPr>
+              <m:sty m:val="b"/>
+            </m:rPr>
+            <w:rPr>
+              <w:rFonts w:ascii="Cambria Math"/>
+              <w:lang w:val="en-US"/>
+            </w:rPr>
+            <w:br/>
+          </m:r>
+        </m:oMath>
+        <m:oMath>
+          <m:sSub>
+            <m:sSubPr>
+              <m:ctrlPr>
+                <w:rPr>
+                  <w:rFonts w:ascii="Cambria Math" w:hAnsi="Cambria Math"/>
+                  <w:b/>
+                  <w:i/>
+                  <w:lang w:val="en-US"/>
+                </w:rPr>
+              </m:ctrlPr>
+            </m:sSubPr>
+            <m:e>
+              <m:r>
+                <m:rPr>
+                  <m:sty m:val="bi"/>
+                </m:rPr>
+                <w:rPr>
+                  <w:rFonts w:ascii="Cambria Math" w:hAnsi="Cambria Math"/>
+                  <w:lang w:val="en-US"/>
+                </w:rPr>
+                <m:t>A</m:t>
+              </m:r>
+            </m:e>
+            <m:sub>
+              <m:r>
+                <m:rPr>
+                  <m:sty m:val="bi"/>
+                </m:rPr>
+                <w:rPr>
+                  <w:rFonts w:ascii="Cambria Math" w:hAnsi="Cambria Math"/>
+                  <w:lang w:val="en-US"/>
+                </w:rPr>
+                <m:t xml:space="preserve">z </m:t>
+              </m:r>
+            </m:sub>
+          </m:sSub>
+          <m:r>
+            <m:rPr>
+              <m:sty m:val="bi"/>
+            </m:rPr>
+            <w:rPr>
+              <w:rFonts w:ascii="Cambria Math" w:hAnsi="Cambria Math"/>
+              <w:lang w:val="en-US"/>
+            </w:rPr>
+            <m:t>→ a</m:t>
+          </m:r>
+          <m:sSub>
+            <m:sSubPr>
+              <m:ctrlPr>
+                <w:rPr>
+                  <w:rFonts w:ascii="Cambria Math" w:hAnsi="Cambria Math"/>
+                  <w:b/>
+                  <w:i/>
+                  <w:lang w:val="en-US"/>
+                </w:rPr>
+              </m:ctrlPr>
+            </m:sSubPr>
+            <m:e>
+              <m:r>
+                <m:rPr>
+                  <m:sty m:val="bi"/>
+                </m:rPr>
+                <w:rPr>
+                  <w:rFonts w:ascii="Cambria Math" w:hAnsi="Cambria Math"/>
+                  <w:lang w:val="en-US"/>
+                </w:rPr>
+                <m:t>A</m:t>
+              </m:r>
+            </m:e>
+            <m:sub>
+              <m:r>
+                <m:rPr>
+                  <m:sty m:val="bi"/>
+                </m:rPr>
+                <w:rPr>
+                  <w:rFonts w:ascii="Cambria Math" w:hAnsi="Cambria Math"/>
+                  <w:lang w:val="en-US"/>
+                </w:rPr>
+                <m:t>f</m:t>
+              </m:r>
+            </m:sub>
+          </m:sSub>
+          <m:r>
+            <m:rPr>
+              <m:sty m:val="b"/>
+            </m:rPr>
+            <w:rPr>
+              <w:rFonts w:ascii="Cambria Math"/>
+              <w:lang w:val="en-US"/>
+            </w:rPr>
+            <m:t xml:space="preserve"> | b</m:t>
+          </m:r>
+          <m:sSub>
+            <m:sSubPr>
+              <m:ctrlPr>
+                <w:rPr>
+                  <w:rFonts w:ascii="Cambria Math" w:hAnsi="Cambria Math"/>
+                  <w:b/>
+                  <w:i/>
+                  <w:lang w:val="en-US"/>
+                </w:rPr>
+              </m:ctrlPr>
+            </m:sSubPr>
+            <m:e>
+              <m:r>
+                <m:rPr>
+                  <m:sty m:val="bi"/>
+                </m:rPr>
+                <w:rPr>
+                  <w:rFonts w:ascii="Cambria Math" w:hAnsi="Cambria Math"/>
+                  <w:lang w:val="en-US"/>
+                </w:rPr>
+                <m:t>B</m:t>
+              </m:r>
+            </m:e>
+            <m:sub>
+              <m:r>
+                <m:rPr>
+                  <m:sty m:val="bi"/>
+                </m:rPr>
+                <w:rPr>
+                  <w:rFonts w:ascii="Cambria Math" w:hAnsi="Cambria Math"/>
+                  <w:lang w:val="en-US"/>
+                </w:rPr>
+                <m:t>f</m:t>
+              </m:r>
+            </m:sub>
+          </m:sSub>
+          <m:r>
+            <m:rPr>
+              <m:sty m:val="b"/>
+            </m:rPr>
+            <w:rPr>
+              <w:rFonts w:ascii="Cambria Math"/>
+              <w:lang w:val="en-US"/>
+            </w:rPr>
+            <w:br/>
+          </m:r>
+        </m:oMath>
+        <m:oMath>
+          <m:sSub>
+            <m:sSubPr>
+              <m:ctrlPr>
+                <w:rPr>
+                  <w:rFonts w:ascii="Cambria Math" w:hAnsi="Cambria Math"/>
+                  <w:b/>
+                  <w:i/>
+                  <w:lang w:val="en-US"/>
+                </w:rPr>
+              </m:ctrlPr>
+            </m:sSubPr>
+            <m:e>
+              <m:r>
+                <m:rPr>
+                  <m:sty m:val="bi"/>
+                </m:rPr>
+                <w:rPr>
+                  <w:rFonts w:ascii="Cambria Math" w:hAnsi="Cambria Math"/>
+                  <w:lang w:val="en-US"/>
+                </w:rPr>
+                <m:t>B</m:t>
+              </m:r>
+            </m:e>
+            <m:sub>
+              <m:r>
+                <m:rPr>
+                  <m:sty m:val="bi"/>
+                </m:rPr>
+                <w:rPr>
+                  <w:rFonts w:ascii="Cambria Math" w:hAnsi="Cambria Math"/>
+                  <w:lang w:val="en-US"/>
+                </w:rPr>
+                <m:t xml:space="preserve">f </m:t>
+              </m:r>
+            </m:sub>
+          </m:sSub>
+          <m:r>
+            <m:rPr>
+              <m:sty m:val="bi"/>
+            </m:rPr>
+            <w:rPr>
+              <w:rFonts w:ascii="Cambria Math" w:hAnsi="Cambria Math"/>
+              <w:lang w:val="en-US"/>
+            </w:rPr>
+            <m:t>→ b</m:t>
+          </m:r>
+          <m:sSub>
+            <m:sSubPr>
+              <m:ctrlPr>
+                <w:rPr>
+                  <w:rFonts w:ascii="Cambria Math" w:hAnsi="Cambria Math"/>
+                  <w:b/>
+                  <w:i/>
+                  <w:lang w:val="en-US"/>
+                </w:rPr>
+              </m:ctrlPr>
+            </m:sSubPr>
+            <m:e>
+              <m:r>
+                <m:rPr>
+                  <m:sty m:val="bi"/>
+                </m:rPr>
+                <w:rPr>
+                  <w:rFonts w:ascii="Cambria Math" w:hAnsi="Cambria Math"/>
+                  <w:lang w:val="en-US"/>
+                </w:rPr>
+                <m:t>B</m:t>
+              </m:r>
+            </m:e>
+            <m:sub>
+              <m:r>
+                <m:rPr>
+                  <m:sty m:val="bi"/>
+                </m:rPr>
+                <w:rPr>
+                  <w:rFonts w:ascii="Cambria Math" w:hAnsi="Cambria Math"/>
+                  <w:lang w:val="en-US"/>
+                </w:rPr>
+                <m:t>Z</m:t>
+              </m:r>
+            </m:sub>
+          </m:sSub>
+          <m:r>
+            <m:rPr>
+              <m:sty m:val="b"/>
+            </m:rPr>
+            <w:rPr>
+              <w:rFonts w:ascii="Cambria Math"/>
+              <w:lang w:val="en-US"/>
+            </w:rPr>
+            <m:t xml:space="preserve"> | b</m:t>
+          </m:r>
+          <m:r>
+            <m:rPr>
+              <m:sty m:val="b"/>
+            </m:rPr>
+            <w:rPr>
+              <w:rFonts w:ascii="Cambria Math"/>
+              <w:lang w:val="en-US"/>
+            </w:rPr>
+            <m:t xml:space="preserve">   </m:t>
+          </m:r>
+          <m:r>
+            <m:rPr>
+              <m:sty m:val="b"/>
+            </m:rPr>
+            <w:rPr>
+              <w:rFonts w:ascii="Cambria Math"/>
+              <w:lang w:val="en-US"/>
+            </w:rPr>
+            <w:br/>
+          </m:r>
+        </m:oMath>
+        <m:oMath>
+          <m:sSub>
+            <m:sSubPr>
+              <m:ctrlPr>
+                <w:rPr>
+                  <w:rFonts w:ascii="Cambria Math" w:hAnsi="Cambria Math"/>
+                  <w:b/>
+                  <w:i/>
+                  <w:lang w:val="en-US"/>
+                </w:rPr>
+              </m:ctrlPr>
+            </m:sSubPr>
+            <m:e>
+              <m:r>
+                <m:rPr>
+                  <m:sty m:val="bi"/>
+                </m:rPr>
+                <w:rPr>
+                  <w:rFonts w:ascii="Cambria Math" w:hAnsi="Cambria Math"/>
+                  <w:lang w:val="en-US"/>
+                </w:rPr>
+                <m:t>B</m:t>
+              </m:r>
+            </m:e>
+            <m:sub>
+              <m:r>
+                <m:rPr>
+                  <m:sty m:val="bi"/>
+                </m:rPr>
+                <w:rPr>
+                  <w:rFonts w:ascii="Cambria Math" w:hAnsi="Cambria Math"/>
+                  <w:lang w:val="en-US"/>
+                </w:rPr>
+                <m:t xml:space="preserve">z </m:t>
+              </m:r>
+            </m:sub>
+          </m:sSub>
+          <m:r>
+            <m:rPr>
+              <m:sty m:val="bi"/>
+            </m:rPr>
+            <w:rPr>
+              <w:rFonts w:ascii="Cambria Math" w:hAnsi="Cambria Math"/>
+              <w:lang w:val="en-US"/>
+            </w:rPr>
+            <m:t xml:space="preserve">→ </m:t>
+          </m:r>
+          <m:r>
+            <m:rPr>
+              <m:sty m:val="b"/>
+            </m:rPr>
+            <w:rPr>
+              <w:rFonts w:ascii="Cambria Math"/>
+              <w:lang w:val="en-US"/>
+            </w:rPr>
+            <m:t>b</m:t>
+          </m:r>
+          <m:sSub>
+            <m:sSubPr>
+              <m:ctrlPr>
+                <w:rPr>
+                  <w:rFonts w:ascii="Cambria Math" w:hAnsi="Cambria Math"/>
+                  <w:b/>
+                  <w:i/>
+                  <w:lang w:val="en-US"/>
+                </w:rPr>
+              </m:ctrlPr>
+            </m:sSubPr>
+            <m:e>
+              <m:r>
+                <m:rPr>
+                  <m:sty m:val="bi"/>
+                </m:rPr>
+                <w:rPr>
+                  <w:rFonts w:ascii="Cambria Math" w:hAnsi="Cambria Math"/>
+                  <w:lang w:val="en-US"/>
+                </w:rPr>
+                <m:t>B</m:t>
+              </m:r>
+            </m:e>
+            <m:sub>
+              <m:r>
+                <m:rPr>
+                  <m:sty m:val="bi"/>
+                </m:rPr>
+                <w:rPr>
+                  <w:rFonts w:ascii="Cambria Math" w:hAnsi="Cambria Math"/>
+                  <w:lang w:val="en-US"/>
+                </w:rPr>
+                <m:t>f</m:t>
+              </m:r>
+            </m:sub>
+          </m:sSub>
+          <m:r>
+            <m:rPr>
+              <m:sty m:val="b"/>
+            </m:rPr>
+            <w:rPr>
+              <w:rFonts w:ascii="Cambria Math"/>
+              <w:lang w:val="en-US"/>
+            </w:rPr>
+            <m:t xml:space="preserve"> </m:t>
+          </m:r>
+          <m:r>
+            <m:rPr>
+              <m:sty m:val="b"/>
+            </m:rPr>
+            <w:rPr>
+              <w:rFonts w:ascii="Cambria Math" w:hAnsi="Cambria Math"/>
+              <w:lang w:val="en-US"/>
+            </w:rPr>
+            <w:br/>
+          </m:r>
+        </m:oMath>
+      </m:oMathPara>
+    </w:p>
+    <w:p>
+      <w:pPr>
+        <w:pStyle w:val="parsi"/>
+        <w:numPr>
+          <w:ilvl w:val="0"/>
+          <w:numId w:val="5"/>
+        </w:numPr>
+      </w:pPr>
+      <w:r>
+        <w:br/>
+      </w:r>
+      <w:r>
+        <w:rPr>
+          <w:rFonts w:hint="cs"/>
+          <w:rtl/>
+        </w:rPr>
+        <w:t>خطی راست:</w:t>
+      </w:r>
+      <w:r>
+        <w:br/>
+      </w:r>
+      <m:oMathPara>
+        <m:oMath>
+          <m:sSub>
+            <m:sSubPr>
+              <m:ctrlPr>
+                <w:rPr>
+                  <w:rFonts w:ascii="Cambria Math" w:hAnsi="Cambria Math"/>
+                  <w:b/>
+                  <w:bCs/>
+                  <w:i/>
+                </w:rPr>
+              </m:ctrlPr>
+            </m:sSubPr>
+            <m:e>
+              <m:r>
+                <m:rPr>
+                  <m:sty m:val="bi"/>
+                </m:rPr>
+                <w:rPr>
+                  <w:rFonts w:ascii="Cambria Math" w:hAnsi="Cambria Math"/>
+                </w:rPr>
+                <m:t>S</m:t>
+              </m:r>
+            </m:e>
+            <m:sub>
+              <m:r>
+                <m:rPr>
+                  <m:sty m:val="bi"/>
+                </m:rPr>
+                <w:rPr>
+                  <w:rFonts w:ascii="Cambria Math" w:hAnsi="Cambria Math"/>
+                </w:rPr>
+                <m:t>0</m:t>
+              </m:r>
+            </m:sub>
+          </m:sSub>
+          <m:r>
+            <m:rPr>
+              <m:sty m:val="bi"/>
+            </m:rPr>
+            <w:rPr>
+              <w:rFonts w:ascii="Cambria Math" w:hAnsi="Cambria Math"/>
+            </w:rPr>
+            <m:t>→b</m:t>
+          </m:r>
+          <m:sSub>
+            <m:sSubPr>
+              <m:ctrlPr>
+                <w:rPr>
+                  <w:rFonts w:ascii="Cambria Math" w:hAnsi="Cambria Math"/>
+                  <w:b/>
+                  <w:bCs/>
+                  <w:i/>
+                </w:rPr>
+              </m:ctrlPr>
+            </m:sSubPr>
+            <m:e>
+              <m:r>
+                <m:rPr>
+                  <m:sty m:val="bi"/>
+                </m:rPr>
+                <w:rPr>
+                  <w:rFonts w:ascii="Cambria Math" w:hAnsi="Cambria Math"/>
+                </w:rPr>
+                <m:t>S</m:t>
+              </m:r>
+            </m:e>
+            <m:sub>
+              <m:r>
+                <m:rPr>
+                  <m:sty m:val="bi"/>
+                </m:rPr>
+                <w:rPr>
+                  <w:rFonts w:ascii="Cambria Math" w:hAnsi="Cambria Math"/>
+                </w:rPr>
+                <m:t>0</m:t>
+              </m:r>
+            </m:sub>
+          </m:sSub>
+          <m:r>
+            <m:rPr>
+              <m:sty m:val="bi"/>
+            </m:rPr>
+            <w:rPr>
+              <w:rFonts w:ascii="Cambria Math" w:hAnsi="Cambria Math"/>
+            </w:rPr>
+            <m:t xml:space="preserve"> | a</m:t>
+          </m:r>
+          <m:sSub>
+            <m:sSubPr>
+              <m:ctrlPr>
+                <w:rPr>
+                  <w:rFonts w:ascii="Cambria Math" w:hAnsi="Cambria Math"/>
+                  <w:b/>
+                  <w:bCs/>
+                  <w:i/>
+                </w:rPr>
+              </m:ctrlPr>
+            </m:sSubPr>
+            <m:e>
+              <m:r>
+                <m:rPr>
+                  <m:sty m:val="bi"/>
+                </m:rPr>
+                <w:rPr>
+                  <w:rFonts w:ascii="Cambria Math" w:hAnsi="Cambria Math"/>
+                </w:rPr>
+                <m:t>S</m:t>
+              </m:r>
+            </m:e>
+            <m:sub>
+              <m:r>
+                <m:rPr>
+                  <m:sty m:val="bi"/>
+                </m:rPr>
+                <w:rPr>
+                  <w:rFonts w:ascii="Cambria Math" w:hAnsi="Cambria Math"/>
+                </w:rPr>
+                <m:t>1</m:t>
+              </m:r>
+            </m:sub>
+          </m:sSub>
+          <m:r>
+            <m:rPr>
+              <m:sty m:val="bi"/>
+            </m:rPr>
+            <w:rPr>
+              <w:rFonts w:ascii="Cambria Math" w:hAnsi="Cambria Math"/>
+            </w:rPr>
+            <w:br/>
+          </m:r>
+        </m:oMath>
+        <m:oMath>
+          <m:sSub>
+            <m:sSubPr>
+              <m:ctrlPr>
+                <w:rPr>
+                  <w:rFonts w:ascii="Cambria Math" w:hAnsi="Cambria Math"/>
+                  <w:b/>
+                  <w:bCs/>
+                  <w:i/>
+                </w:rPr>
+              </m:ctrlPr>
+            </m:sSubPr>
+            <m:e>
+              <m:r>
+                <m:rPr>
+                  <m:sty m:val="bi"/>
+                </m:rPr>
+                <w:rPr>
+                  <w:rFonts w:ascii="Cambria Math" w:hAnsi="Cambria Math"/>
+                </w:rPr>
+                <m:t>S</m:t>
+              </m:r>
+            </m:e>
+            <m:sub>
+              <m:r>
+                <m:rPr>
+                  <m:sty m:val="bi"/>
+                </m:rPr>
+                <w:rPr>
+                  <w:rFonts w:ascii="Cambria Math" w:hAnsi="Cambria Math"/>
+                </w:rPr>
+                <m:t>1</m:t>
+              </m:r>
+            </m:sub>
+          </m:sSub>
+          <m:r>
+            <m:rPr>
+              <m:sty m:val="bi"/>
+            </m:rPr>
+            <w:rPr>
+              <w:rFonts w:ascii="Cambria Math" w:hAnsi="Cambria Math"/>
+            </w:rPr>
+            <m:t>→a</m:t>
+          </m:r>
+          <m:sSub>
+            <m:sSubPr>
+              <m:ctrlPr>
+                <w:rPr>
+                  <w:rFonts w:ascii="Cambria Math" w:hAnsi="Cambria Math"/>
+                  <w:b/>
+                  <w:bCs/>
+                  <w:i/>
+                </w:rPr>
+              </m:ctrlPr>
+            </m:sSubPr>
+            <m:e>
+              <m:r>
+                <m:rPr>
+                  <m:sty m:val="bi"/>
+                </m:rPr>
+                <w:rPr>
+                  <w:rFonts w:ascii="Cambria Math" w:hAnsi="Cambria Math"/>
+                </w:rPr>
+                <m:t>S</m:t>
+              </m:r>
+            </m:e>
+            <m:sub>
+              <m:r>
+                <m:rPr>
+                  <m:sty m:val="bi"/>
+                </m:rPr>
+                <w:rPr>
+                  <w:rFonts w:ascii="Cambria Math" w:hAnsi="Cambria Math"/>
+                </w:rPr>
+                <m:t>1</m:t>
+              </m:r>
+            </m:sub>
+          </m:sSub>
+          <m:r>
+            <m:rPr>
+              <m:sty m:val="bi"/>
+            </m:rPr>
+            <w:rPr>
+              <w:rFonts w:ascii="Cambria Math" w:hAnsi="Cambria Math"/>
+            </w:rPr>
+            <m:t xml:space="preserve"> | b</m:t>
+          </m:r>
+          <m:sSub>
+            <m:sSubPr>
+              <m:ctrlPr>
+                <w:rPr>
+                  <w:rFonts w:ascii="Cambria Math" w:hAnsi="Cambria Math"/>
+                  <w:b/>
+                  <w:bCs/>
+                  <w:i/>
+                </w:rPr>
+              </m:ctrlPr>
+            </m:sSubPr>
+            <m:e>
+              <m:r>
+                <m:rPr>
+                  <m:sty m:val="bi"/>
+                </m:rPr>
+                <w:rPr>
+                  <w:rFonts w:ascii="Cambria Math" w:hAnsi="Cambria Math"/>
+                </w:rPr>
+                <m:t>S</m:t>
+              </m:r>
+            </m:e>
+            <m:sub>
+              <m:r>
+                <m:rPr>
+                  <m:sty m:val="bi"/>
+                </m:rPr>
+                <w:rPr>
+                  <w:rFonts w:ascii="Cambria Math" w:hAnsi="Cambria Math"/>
+                </w:rPr>
+                <m:t>2</m:t>
+              </m:r>
+            </m:sub>
+          </m:sSub>
+          <m:r>
+            <m:rPr>
+              <m:sty m:val="bi"/>
+            </m:rPr>
+            <w:rPr>
+              <w:rFonts w:ascii="Cambria Math" w:hAnsi="Cambria Math"/>
+            </w:rPr>
+            <w:br/>
+          </m:r>
+        </m:oMath>
+        <m:oMath>
+          <m:sSub>
+            <m:sSubPr>
+              <m:ctrlPr>
+                <w:rPr>
+                  <w:rFonts w:ascii="Cambria Math" w:hAnsi="Cambria Math"/>
+                  <w:b/>
+                  <w:bCs/>
+                  <w:i/>
+                </w:rPr>
+              </m:ctrlPr>
+            </m:sSubPr>
+            <m:e>
+              <m:r>
+                <m:rPr>
+                  <m:sty m:val="bi"/>
+                </m:rPr>
+                <w:rPr>
+                  <w:rFonts w:ascii="Cambria Math" w:hAnsi="Cambria Math"/>
+                </w:rPr>
+                <m:t>S</m:t>
+              </m:r>
+            </m:e>
+            <m:sub>
+              <m:r>
+                <m:rPr>
+                  <m:sty m:val="bi"/>
+                </m:rPr>
+                <w:rPr>
+                  <w:rFonts w:ascii="Cambria Math" w:hAnsi="Cambria Math"/>
+                </w:rPr>
+                <m:t>2</m:t>
+              </m:r>
+            </m:sub>
+          </m:sSub>
+          <m:r>
+            <w:rPr>
+              <w:rFonts w:ascii="Cambria Math" w:hAnsi="Cambria Math"/>
+            </w:rPr>
+            <m:t>→</m:t>
+          </m:r>
+          <m:r>
+            <m:rPr>
+              <m:sty m:val="bi"/>
+            </m:rPr>
+            <w:rPr>
+              <w:rFonts w:ascii="Cambria Math" w:hAnsi="Cambria Math"/>
+            </w:rPr>
+            <m:t>b</m:t>
+          </m:r>
+          <m:sSub>
+            <m:sSubPr>
+              <m:ctrlPr>
+                <w:rPr>
+                  <w:rFonts w:ascii="Cambria Math" w:hAnsi="Cambria Math"/>
+                  <w:b/>
+                  <w:bCs/>
+                  <w:i/>
+                </w:rPr>
+              </m:ctrlPr>
+            </m:sSubPr>
+            <m:e>
+              <m:r>
+                <m:rPr>
+                  <m:sty m:val="bi"/>
+                </m:rPr>
+                <w:rPr>
+                  <w:rFonts w:ascii="Cambria Math" w:hAnsi="Cambria Math"/>
+                </w:rPr>
+                <m:t>S</m:t>
+              </m:r>
+            </m:e>
+            <m:sub>
+              <m:r>
+                <m:rPr>
+                  <m:sty m:val="bi"/>
+                </m:rPr>
+                <w:rPr>
+                  <w:rFonts w:ascii="Cambria Math" w:hAnsi="Cambria Math"/>
+                </w:rPr>
+                <m:t>0</m:t>
+              </m:r>
+            </m:sub>
+          </m:sSub>
+          <m:r>
+            <m:rPr>
+              <m:sty m:val="bi"/>
+            </m:rPr>
+            <w:rPr>
+              <w:rFonts w:ascii="Cambria Math" w:hAnsi="Cambria Math"/>
+            </w:rPr>
+            <m:t xml:space="preserve"> | a</m:t>
+          </m:r>
+          <m:sSub>
+            <m:sSubPr>
+              <m:ctrlPr>
+                <w:rPr>
+                  <w:rFonts w:ascii="Cambria Math" w:hAnsi="Cambria Math"/>
+                  <w:b/>
+                  <w:bCs/>
+                  <w:i/>
+                </w:rPr>
+              </m:ctrlPr>
+            </m:sSubPr>
+            <m:e>
+              <m:r>
+                <m:rPr>
+                  <m:sty m:val="bi"/>
+                </m:rPr>
+                <w:rPr>
+                  <w:rFonts w:ascii="Cambria Math" w:hAnsi="Cambria Math"/>
+                </w:rPr>
+                <m:t>S</m:t>
+              </m:r>
+            </m:e>
+            <m:sub>
+              <m:r>
+                <m:rPr>
+                  <m:sty m:val="bi"/>
+                </m:rPr>
+                <w:rPr>
+                  <w:rFonts w:ascii="Cambria Math" w:hAnsi="Cambria Math"/>
+                </w:rPr>
+                <m:t>3</m:t>
+              </m:r>
+            </m:sub>
+          </m:sSub>
+          <m:r>
+            <m:rPr>
+              <m:sty m:val="bi"/>
+            </m:rPr>
+            <w:rPr>
+              <w:rFonts w:ascii="Cambria Math" w:hAnsi="Cambria Math"/>
+            </w:rPr>
+            <w:br/>
+          </m:r>
+        </m:oMath>
+        <m:oMath>
+          <m:sSub>
+            <m:sSubPr>
+              <m:ctrlPr>
+                <w:rPr>
+                  <w:rFonts w:ascii="Cambria Math" w:hAnsi="Cambria Math"/>
+                  <w:b/>
+                  <w:bCs/>
+                  <w:i/>
+                </w:rPr>
+              </m:ctrlPr>
+            </m:sSubPr>
+            <m:e>
+              <m:r>
+                <m:rPr>
+                  <m:sty m:val="bi"/>
+                </m:rPr>
+                <w:rPr>
+                  <w:rFonts w:ascii="Cambria Math" w:hAnsi="Cambria Math"/>
+                </w:rPr>
+                <m:t>S</m:t>
+              </m:r>
+            </m:e>
+            <m:sub>
+              <m:r>
+                <m:rPr>
+                  <m:sty m:val="bi"/>
+                </m:rPr>
+                <w:rPr>
+                  <w:rFonts w:ascii="Cambria Math" w:hAnsi="Cambria Math"/>
+                </w:rPr>
+                <m:t>3</m:t>
+              </m:r>
+            </m:sub>
+          </m:sSub>
+          <m:r>
+            <m:rPr>
+              <m:sty m:val="bi"/>
+            </m:rPr>
+            <w:rPr>
+              <w:rFonts w:ascii="Cambria Math" w:hAnsi="Cambria Math"/>
+            </w:rPr>
+            <m:t>→a | b</m:t>
+          </m:r>
+        </m:oMath>
+      </m:oMathPara>
+    </w:p>
+    <w:p>
+      <w:pPr>
+        <w:pStyle w:val="parsi"/>
+        <w:rPr>
+          <w:b/>
+          <w:bCs/>
+          <w:rtl/>
+        </w:rPr>
+      </w:pPr>
+    </w:p>
+    <w:p>
+      <w:pPr>
+        <w:pStyle w:val="parsi"/>
+        <w:rPr>
+          <w:b/>
+          <w:bCs/>
+          <w:rtl/>
+        </w:rPr>
+      </w:pPr>
+    </w:p>
+    <w:p>
+      <w:pPr>
+        <w:pStyle w:val="parsi"/>
+        <w:ind w:left="360"/>
+        <w:rPr>
+          <w:rtl/>
+          <w:lang w:val="en-US"/>
+        </w:rPr>
+      </w:pPr>
+      <w:r>
+        <w:rPr>
+          <w:rFonts w:hint="cs"/>
+          <w:rtl/>
+          <w:lang w:val="en-US"/>
+        </w:rPr>
+        <w:lastRenderedPageBreak/>
+        <w:t xml:space="preserve">برای بدست آوردن گرامر خطی چپ، ابتدا وارون </w:t>
+      </w:r>
+      <w:r>
+        <w:rPr>
+          <w:lang w:val="en-US"/>
+        </w:rPr>
+        <w:t>FSA</w:t>
+      </w:r>
+      <w:r>
+        <w:rPr>
+          <w:rFonts w:hint="cs"/>
+          <w:rtl/>
+          <w:lang w:val="en-US"/>
+        </w:rPr>
+        <w:t xml:space="preserve"> داده شده را در نظر می گیریم و از روی آن گرامر خطی چپ را میسازیم:</w:t>
+      </w:r>
+      <w:r>
+        <w:rPr>
+          <w:rtl/>
+          <w:lang w:val="en-US"/>
+        </w:rPr>
+        <w:br/>
+      </w:r>
+      <w:r>
+        <w:rPr>
+          <w:rFonts w:hint="cs"/>
+          <w:rtl/>
+          <w:lang w:val="en-US"/>
+        </w:rPr>
+        <w:t>با چنین الگوریتمی:</w:t>
+      </w:r>
+      <w:r>
+        <w:rPr>
+          <w:rtl/>
+          <w:lang w:val="en-US"/>
+        </w:rPr>
+        <w:br/>
+      </w:r>
+      <w:r>
+        <w:rPr>
+          <w:noProof/>
+          <w:rtl/>
+          <w:lang w:val="fa-IR"/>
+        </w:rPr>
+        <w:drawing>
+          <wp:inline distT="0" distB="0" distL="0" distR="0" wp14:anchorId="3033C1EB" wp14:editId="42492422">
+            <wp:extent cx="1276350" cy="1190625"/>
+            <wp:effectExtent l="0" t="0" r="0" b="9525"/>
+            <wp:docPr id="1" name="Picture 1"/>
+            <wp:cNvGraphicFramePr>
+              <a:graphicFrameLocks xmlns:a="http://schemas.openxmlformats.org/drawingml/2006/main" noChangeAspect="1"/>
+            </wp:cNvGraphicFramePr>
+            <a:graphic xmlns:a="http://schemas.openxmlformats.org/drawingml/2006/main">
+              <a:graphicData uri="http://schemas.openxmlformats.org/drawingml/2006/picture">
+                <pic:pic xmlns:pic="http://schemas.openxmlformats.org/drawingml/2006/picture">
+                  <pic:nvPicPr>
+                    <pic:cNvPr id="1" name="Picture 1"/>
+                    <pic:cNvPicPr/>
+                  </pic:nvPicPr>
+                  <pic:blipFill>
+                    <a:blip r:embed="rId11">
+                      <a:extLst>
+                        <a:ext uri="{28A0092B-C50C-407E-A947-70E740481C1C}">
+                          <a14:useLocalDpi xmlns:a14="http://schemas.microsoft.com/office/drawing/2010/main" val="0"/>
+                        </a:ext>
+                      </a:extLst>
+                    </a:blip>
+                    <a:stretch>
+                      <a:fillRect/>
+                    </a:stretch>
+                  </pic:blipFill>
+                  <pic:spPr>
+                    <a:xfrm>
+                      <a:off x="0" y="0"/>
+                      <a:ext cx="1276350" cy="1190625"/>
+                    </a:xfrm>
+                    <a:prstGeom prst="rect">
+                      <a:avLst/>
+                    </a:prstGeom>
+                  </pic:spPr>
+                </pic:pic>
+              </a:graphicData>
+            </a:graphic>
+          </wp:inline>
+        </w:drawing>
+      </w:r>
+    </w:p>
+    <w:p>
+      <w:pPr>
+        <w:pStyle w:val="parsi"/>
+        <w:ind w:left="360"/>
+        <w:rPr>
+          <w:rtl/>
+          <w:lang w:val="en-US"/>
+        </w:rPr>
+      </w:pPr>
+    </w:p>
+    <w:p>
+      <w:pPr>
+        <w:pStyle w:val="Heading2"/>
+        <w:bidi/>
+        <w:jc w:val="lowKashida"/>
+        <w:rPr>
+          <w:rFonts w:cs="B Nazanin"/>
+          <w:b/>
+          <w:bCs/>
+        </w:rPr>
+      </w:pPr>
+      <m:oMathPara>
+        <m:oMath>
+          <m:sSub>
+            <m:sSubPr>
+              <m:ctrlPr>
+                <w:rPr>
+                  <w:rFonts w:ascii="Cambria Math" w:hAnsi="Cambria Math" w:cs="B Nazanin"/>
+                  <w:b/>
+                  <w:bCs/>
+                  <w:i/>
+                  <w:sz w:val="28"/>
+                  <w:szCs w:val="28"/>
+                  <w:lang w:bidi="fa-IR"/>
+                </w:rPr>
+              </m:ctrlPr>
+            </m:sSubPr>
+            <m:e>
+              <m:r>
+                <m:rPr>
+                  <m:sty m:val="bi"/>
+                </m:rPr>
+                <w:rPr>
+                  <w:rFonts w:ascii="Cambria Math" w:hAnsi="Cambria Math"/>
+                </w:rPr>
+                <m:t>S</m:t>
+              </m:r>
+            </m:e>
+            <m:sub>
+              <m:r>
+                <m:rPr>
+                  <m:sty m:val="bi"/>
+                </m:rPr>
+                <w:rPr>
+                  <w:rFonts w:ascii="Cambria Math" w:hAnsi="Cambria Math"/>
+                </w:rPr>
+                <m:t>3</m:t>
+              </m:r>
+            </m:sub>
+          </m:sSub>
+          <m:r>
+            <m:rPr>
+              <m:sty m:val="bi"/>
+            </m:rPr>
+            <w:rPr>
+              <w:rFonts w:ascii="Cambria Math" w:hAnsi="Cambria Math"/>
+            </w:rPr>
+            <m:t>→</m:t>
+          </m:r>
+          <m:r>
+            <m:rPr>
+              <m:sty m:val="bi"/>
+            </m:rPr>
+            <w:rPr>
+              <w:rFonts w:ascii="Cambria Math" w:hAnsi="Cambria Math"/>
+              <w:lang w:val="en-US"/>
+            </w:rPr>
+            <m:t xml:space="preserve">a </m:t>
+          </m:r>
+          <m:d>
+            <m:dPr>
+              <m:begChr m:val="|"/>
+              <m:endChr m:val="|"/>
+              <m:ctrlPr>
+                <w:rPr>
+                  <w:rFonts w:ascii="Cambria Math" w:hAnsi="Cambria Math"/>
+                  <w:b/>
+                  <w:bCs/>
+                  <w:i/>
+                  <w:lang w:val="en-US"/>
+                </w:rPr>
+              </m:ctrlPr>
+            </m:dPr>
+            <m:e>
+              <m:r>
+                <m:rPr>
+                  <m:sty m:val="bi"/>
+                </m:rPr>
+                <w:rPr>
+                  <w:rFonts w:ascii="Cambria Math" w:hAnsi="Cambria Math"/>
+                  <w:lang w:val="en-US"/>
+                </w:rPr>
+                <m:t xml:space="preserve"> </m:t>
+              </m:r>
+              <m:r>
+                <m:rPr>
+                  <m:sty m:val="bi"/>
+                </m:rPr>
+                <w:rPr>
+                  <w:rFonts w:ascii="Cambria Math" w:hAnsi="Cambria Math"/>
+                </w:rPr>
+                <m:t xml:space="preserve">b </m:t>
+              </m:r>
+              <m:ctrlPr>
+                <w:rPr>
+                  <w:rFonts w:ascii="Cambria Math" w:hAnsi="Cambria Math"/>
+                  <w:b/>
+                  <w:bCs/>
+                  <w:i/>
+                </w:rPr>
+              </m:ctrlPr>
+            </m:e>
+          </m:d>
+          <m:sSub>
+            <m:sSubPr>
+              <m:ctrlPr>
+                <w:rPr>
+                  <w:rFonts w:ascii="Cambria Math" w:hAnsi="Cambria Math" w:cs="B Nazanin"/>
+                  <w:b/>
+                  <w:bCs/>
+                  <w:i/>
+                  <w:sz w:val="28"/>
+                  <w:szCs w:val="28"/>
+                  <w:lang w:bidi="fa-IR"/>
+                </w:rPr>
+              </m:ctrlPr>
+            </m:sSubPr>
+            <m:e>
+              <m:r>
+                <m:rPr>
+                  <m:sty m:val="bi"/>
+                </m:rPr>
+                <w:rPr>
+                  <w:rFonts w:ascii="Cambria Math" w:hAnsi="Cambria Math"/>
+                </w:rPr>
+                <m:t>S</m:t>
+              </m:r>
+            </m:e>
+            <m:sub>
+              <m:r>
+                <m:rPr>
+                  <m:sty m:val="bi"/>
+                </m:rPr>
+                <w:rPr>
+                  <w:rFonts w:ascii="Cambria Math" w:hAnsi="Cambria Math"/>
+                </w:rPr>
+                <m:t>2</m:t>
+              </m:r>
+            </m:sub>
+          </m:sSub>
+          <m:r>
+            <m:rPr>
+              <m:sty m:val="bi"/>
+            </m:rPr>
+            <w:rPr>
+              <w:rFonts w:ascii="Cambria Math" w:hAnsi="Cambria Math"/>
+            </w:rPr>
+            <m:t>a</m:t>
+          </m:r>
+          <m:r>
+            <m:rPr>
+              <m:sty m:val="bi"/>
+            </m:rPr>
+            <w:rPr>
+              <w:rFonts w:ascii="Cambria Math" w:hAnsi="Cambria Math"/>
+            </w:rPr>
+            <w:br/>
+          </m:r>
+        </m:oMath>
+        <m:oMath>
+          <m:sSub>
+            <m:sSubPr>
+              <m:ctrlPr>
+                <w:rPr>
+                  <w:rFonts w:ascii="Cambria Math" w:hAnsi="Cambria Math" w:cs="B Nazanin"/>
+                  <w:b/>
+                  <w:bCs/>
+                  <w:i/>
+                  <w:sz w:val="28"/>
+                  <w:szCs w:val="28"/>
+                  <w:lang w:bidi="fa-IR"/>
+                </w:rPr>
+              </m:ctrlPr>
+            </m:sSubPr>
+            <m:e>
+              <m:r>
+                <m:rPr>
+                  <m:sty m:val="bi"/>
+                </m:rPr>
+                <w:rPr>
+                  <w:rFonts w:ascii="Cambria Math" w:hAnsi="Cambria Math"/>
+                </w:rPr>
+                <m:t>S</m:t>
+              </m:r>
+            </m:e>
+            <m:sub>
+              <m:r>
+                <m:rPr>
+                  <m:sty m:val="bi"/>
+                </m:rPr>
+                <w:rPr>
+                  <w:rFonts w:ascii="Cambria Math" w:hAnsi="Cambria Math"/>
+                </w:rPr>
+                <m:t>2</m:t>
+              </m:r>
+            </m:sub>
+          </m:sSub>
+          <m:r>
+            <m:rPr>
+              <m:sty m:val="bi"/>
+            </m:rPr>
+            <w:rPr>
+              <w:rFonts w:ascii="Cambria Math" w:hAnsi="Cambria Math"/>
+            </w:rPr>
+            <m:t>→</m:t>
+          </m:r>
+          <m:sSub>
+            <m:sSubPr>
+              <m:ctrlPr>
+                <w:rPr>
+                  <w:rFonts w:ascii="Cambria Math" w:hAnsi="Cambria Math" w:cs="B Nazanin"/>
+                  <w:b/>
+                  <w:bCs/>
+                  <w:i/>
+                  <w:sz w:val="28"/>
+                  <w:szCs w:val="28"/>
+                  <w:lang w:bidi="fa-IR"/>
+                </w:rPr>
+              </m:ctrlPr>
+            </m:sSubPr>
+            <m:e>
+              <m:r>
+                <m:rPr>
+                  <m:sty m:val="bi"/>
+                </m:rPr>
+                <w:rPr>
+                  <w:rFonts w:ascii="Cambria Math" w:hAnsi="Cambria Math"/>
+                </w:rPr>
+                <m:t>S</m:t>
+              </m:r>
+            </m:e>
+            <m:sub>
+              <m:r>
+                <m:rPr>
+                  <m:sty m:val="bi"/>
+                </m:rPr>
+                <w:rPr>
+                  <w:rFonts w:ascii="Cambria Math" w:hAnsi="Cambria Math"/>
+                </w:rPr>
+                <m:t>0</m:t>
+              </m:r>
+            </m:sub>
+          </m:sSub>
+          <m:r>
+            <m:rPr>
+              <m:sty m:val="bi"/>
+            </m:rPr>
+            <w:rPr>
+              <w:rFonts w:ascii="Cambria Math" w:hAnsi="Cambria Math"/>
+            </w:rPr>
+            <m:t xml:space="preserve">b | </m:t>
+          </m:r>
+          <m:sSub>
+            <m:sSubPr>
+              <m:ctrlPr>
+                <w:rPr>
+                  <w:rFonts w:ascii="Cambria Math" w:hAnsi="Cambria Math" w:cs="B Nazanin"/>
+                  <w:b/>
+                  <w:bCs/>
+                  <w:i/>
+                  <w:sz w:val="28"/>
+                  <w:szCs w:val="28"/>
+                  <w:lang w:bidi="fa-IR"/>
+                </w:rPr>
+              </m:ctrlPr>
+            </m:sSubPr>
+            <m:e>
+              <m:r>
+                <m:rPr>
+                  <m:sty m:val="bi"/>
+                </m:rPr>
+                <w:rPr>
+                  <w:rFonts w:ascii="Cambria Math" w:hAnsi="Cambria Math"/>
+                </w:rPr>
+                <m:t>S</m:t>
+              </m:r>
+            </m:e>
+            <m:sub>
+              <m:r>
+                <m:rPr>
+                  <m:sty m:val="bi"/>
+                </m:rPr>
+                <w:rPr>
+                  <w:rFonts w:ascii="Cambria Math" w:hAnsi="Cambria Math"/>
+                </w:rPr>
+                <m:t>1</m:t>
+              </m:r>
+            </m:sub>
+          </m:sSub>
+          <m:r>
+            <m:rPr>
+              <m:sty m:val="bi"/>
+            </m:rPr>
+            <w:rPr>
+              <w:rFonts w:ascii="Cambria Math" w:hAnsi="Cambria Math"/>
+            </w:rPr>
+            <m:t>b</m:t>
+          </m:r>
+          <m:r>
+            <m:rPr>
+              <m:sty m:val="bi"/>
+            </m:rPr>
+            <w:rPr>
+              <w:rFonts w:ascii="Cambria Math" w:hAnsi="Cambria Math"/>
+            </w:rPr>
+            <w:br/>
+          </m:r>
+        </m:oMath>
+        <m:oMath>
+          <m:sSub>
+            <m:sSubPr>
+              <m:ctrlPr>
+                <w:rPr>
+                  <w:rFonts w:ascii="Cambria Math" w:hAnsi="Cambria Math" w:cs="B Nazanin"/>
+                  <w:b/>
+                  <w:bCs/>
+                  <w:i/>
+                  <w:sz w:val="28"/>
+                  <w:szCs w:val="28"/>
+                  <w:lang w:bidi="fa-IR"/>
+                </w:rPr>
+              </m:ctrlPr>
+            </m:sSubPr>
+            <m:e>
+              <m:r>
+                <m:rPr>
+                  <m:sty m:val="bi"/>
+                </m:rPr>
+                <w:rPr>
+                  <w:rFonts w:ascii="Cambria Math" w:hAnsi="Cambria Math"/>
+                </w:rPr>
+                <m:t>S</m:t>
+              </m:r>
+            </m:e>
+            <m:sub>
+              <m:r>
+                <m:rPr>
+                  <m:sty m:val="bi"/>
+                </m:rPr>
+                <w:rPr>
+                  <w:rFonts w:ascii="Cambria Math" w:hAnsi="Cambria Math"/>
+                </w:rPr>
+                <m:t>1</m:t>
+              </m:r>
+            </m:sub>
+          </m:sSub>
+          <m:r>
+            <w:rPr>
+              <w:rFonts w:ascii="Cambria Math" w:hAnsi="Cambria Math"/>
+            </w:rPr>
+            <m:t>→</m:t>
+          </m:r>
+          <m:r>
+            <m:rPr>
+              <m:sty m:val="bi"/>
+            </m:rPr>
+            <w:rPr>
+              <w:rFonts w:ascii="Cambria Math" w:hAnsi="Cambria Math"/>
+            </w:rPr>
+            <m:t>a</m:t>
+          </m:r>
+          <m:r>
+            <m:rPr>
+              <m:sty m:val="bi"/>
+            </m:rPr>
+            <w:rPr>
+              <w:rFonts w:ascii="Cambria Math" w:hAnsi="Cambria Math"/>
+            </w:rPr>
+            <m:t xml:space="preserve"> | </m:t>
+          </m:r>
+          <m:sSub>
+            <m:sSubPr>
+              <m:ctrlPr>
+                <w:rPr>
+                  <w:rFonts w:ascii="Cambria Math" w:hAnsi="Cambria Math" w:cs="B Nazanin"/>
+                  <w:b/>
+                  <w:bCs/>
+                  <w:i/>
+                  <w:sz w:val="28"/>
+                  <w:szCs w:val="28"/>
+                  <w:lang w:bidi="fa-IR"/>
+                </w:rPr>
+              </m:ctrlPr>
+            </m:sSubPr>
+            <m:e>
+              <m:r>
+                <m:rPr>
+                  <m:sty m:val="bi"/>
+                </m:rPr>
+                <w:rPr>
+                  <w:rFonts w:ascii="Cambria Math" w:hAnsi="Cambria Math"/>
+                </w:rPr>
+                <m:t>S</m:t>
+              </m:r>
+            </m:e>
+            <m:sub>
+              <m:r>
+                <m:rPr>
+                  <m:sty m:val="bi"/>
+                </m:rPr>
+                <w:rPr>
+                  <w:rFonts w:ascii="Cambria Math" w:hAnsi="Cambria Math"/>
+                </w:rPr>
+                <m:t>0</m:t>
+              </m:r>
+            </m:sub>
+          </m:sSub>
+          <m:r>
+            <m:rPr>
+              <m:sty m:val="bi"/>
+            </m:rPr>
+            <w:rPr>
+              <w:rFonts w:ascii="Cambria Math" w:hAnsi="Cambria Math"/>
+            </w:rPr>
+            <m:t>a</m:t>
+          </m:r>
+          <m:r>
+            <m:rPr>
+              <m:sty m:val="bi"/>
+            </m:rPr>
+            <w:rPr>
+              <w:rFonts w:ascii="Cambria Math" w:hAnsi="Cambria Math"/>
+            </w:rPr>
+            <w:br/>
+          </m:r>
+        </m:oMath>
+        <m:oMath>
+          <m:sSub>
+            <m:sSubPr>
+              <m:ctrlPr>
+                <w:rPr>
+                  <w:rFonts w:ascii="Cambria Math" w:hAnsi="Cambria Math" w:cs="B Nazanin"/>
+                  <w:b/>
+                  <w:bCs/>
+                  <w:i/>
+                  <w:sz w:val="28"/>
+                  <w:szCs w:val="28"/>
+                  <w:lang w:bidi="fa-IR"/>
+                </w:rPr>
+              </m:ctrlPr>
+            </m:sSubPr>
+            <m:e>
+              <m:r>
+                <m:rPr>
+                  <m:sty m:val="bi"/>
+                </m:rPr>
+                <w:rPr>
+                  <w:rFonts w:ascii="Cambria Math" w:hAnsi="Cambria Math"/>
+                </w:rPr>
+                <m:t>S</m:t>
+              </m:r>
+            </m:e>
+            <m:sub>
+              <m:r>
+                <m:rPr>
+                  <m:sty m:val="bi"/>
+                </m:rPr>
+                <w:rPr>
+                  <w:rFonts w:ascii="Cambria Math" w:hAnsi="Cambria Math"/>
+                </w:rPr>
+                <m:t>0</m:t>
+              </m:r>
+            </m:sub>
+          </m:sSub>
+          <m:r>
+            <m:rPr>
+              <m:sty m:val="bi"/>
+            </m:rPr>
+            <w:rPr>
+              <w:rFonts w:ascii="Cambria Math" w:hAnsi="Cambria Math"/>
+            </w:rPr>
+            <m:t>→</m:t>
+          </m:r>
+          <m:r>
+            <m:rPr>
+              <m:sty m:val="bi"/>
+            </m:rPr>
+            <w:rPr>
+              <w:rFonts w:ascii="Cambria Math" w:hAnsi="Cambria Math"/>
+            </w:rPr>
+            <m:t>b</m:t>
+          </m:r>
+        </m:oMath>
+      </m:oMathPara>
+    </w:p>
+    <w:p>
+      <w:pPr>
+        <w:bidi/>
+        <w:rPr>
+          <w:rFonts w:cs="B Nazanin"/>
+          <w:lang w:val="en-US"/>
+        </w:rPr>
+      </w:pPr>
+    </w:p>
+    <w:p>
+      <w:pPr>
+        <w:bidi/>
+        <w:rPr>
+          <w:rFonts w:cs="B Nazanin"/>
+          <w:lang w:val="en-US"/>
+        </w:rPr>
+      </w:pPr>
+    </w:p>
+    <w:p>
+      <w:pPr>
+        <w:pStyle w:val="Heading2"/>
+        <w:numPr>
+          <w:ilvl w:val="0"/>
+          <w:numId w:val="5"/>
+        </w:numPr>
+        <w:bidi/>
+        <w:jc w:val="lowKashida"/>
+      </w:pPr>
+      <w:r>
+        <w:rPr>
+          <w:b/>
+          <w:bCs/>
+        </w:rPr>
+        <w:br/>
+      </w:r>
+      <w:r>
+        <w:rPr>
+          <w:rtl/>
+        </w:rPr>
+        <w:br/>
+      </w:r>
+      <w:r>
+        <w:rPr>
+          <w:b/>
+          <w:bCs/>
+          <w:noProof/>
+        </w:rPr>
+        <w:drawing>
+          <wp:inline distT="0" distB="0" distL="0" distR="0" wp14:anchorId="7FA9FB69" wp14:editId="1E70122A">
+            <wp:extent cx="5943600" cy="2703195"/>
+            <wp:effectExtent l="0" t="0" r="1270" b="1270"/>
+            <wp:docPr id="6" name="Picture 6"/>
+            <wp:cNvGraphicFramePr>
+              <a:graphicFrameLocks xmlns:a="http://schemas.openxmlformats.org/drawingml/2006/main" noChangeAspect="1"/>
+            </wp:cNvGraphicFramePr>
+            <a:graphic xmlns:a="http://schemas.openxmlformats.org/drawingml/2006/main">
+              <a:graphicData uri="http://schemas.openxmlformats.org/drawingml/2006/picture">
+                <pic:pic xmlns:pic="http://schemas.openxmlformats.org/drawingml/2006/picture">
+                  <pic:nvPicPr>
+                    <pic:cNvPr id="6" name="Picture 6"/>
+                    <pic:cNvPicPr/>
+                  </pic:nvPicPr>
+                  <pic:blipFill>
+                    <a:blip r:embed="rId12">
+                      <a:extLst>
+                        <a:ext uri="{28A0092B-C50C-407E-A947-70E740481C1C}">
+                          <a14:useLocalDpi xmlns:a14="http://schemas.microsoft.com/office/drawing/2010/main" val="0"/>
+                        </a:ext>
+                      </a:extLst>
+                    </a:blip>
+                    <a:stretch>
+                      <a:fillRect/>
+                    </a:stretch>
+                  </pic:blipFill>
+                  <pic:spPr>
+                    <a:xfrm>
+                      <a:off x="0" y="0"/>
+                      <a:ext cx="5943600" cy="2703195"/>
+                    </a:xfrm>
+                    <a:prstGeom prst="rect">
+                      <a:avLst/>
+                    </a:prstGeom>
+                  </pic:spPr>
+                </pic:pic>
+              </a:graphicData>
+            </a:graphic>
+          </wp:inline>
+        </w:drawing>
+      </w:r>
+    </w:p>
+    <w:p>
+      <w:pPr>
+        <w:pStyle w:val="parsi"/>
+        <w:ind w:firstLine="360"/>
+      </w:pPr>
+    </w:p>
+    <w:p>
+      <w:pPr>
+        <w:pStyle w:val="parsi"/>
+        <w:ind w:firstLine="360"/>
+      </w:pPr>
+    </w:p>
+    <w:p>
+      <w:pPr>
+        <w:pStyle w:val="parsi"/>
+        <w:ind w:firstLine="360"/>
+      </w:pPr>
+    </w:p>
+    <w:p>
+      <w:pPr>
+        <w:pStyle w:val="parsi"/>
+        <w:ind w:firstLine="360"/>
+        <w:rPr>
+          <w:lang w:val="en-US"/>
+        </w:rPr>
+      </w:pPr>
+      <w:r>
+        <w:rPr>
+          <w:rFonts w:hint="cs"/>
+          <w:rtl/>
+        </w:rPr>
+        <w:t>خطی راست:</w:t>
+      </w:r>
+      <w:r>
+        <w:rPr>
+          <w:rtl/>
+        </w:rPr>
+        <w:br/>
+      </w:r>
+      <w:r>
+        <w:br/>
+      </w:r>
+      <m:oMathPara>
+        <m:oMath>
+          <m:sSub>
+            <m:sSubPr>
+              <m:ctrlPr>
+                <w:rPr>
+                  <w:rFonts w:ascii="Cambria Math" w:hAnsi="Cambria Math"/>
+                </w:rPr>
+              </m:ctrlPr>
+            </m:sSubPr>
+            <m:e>
+              <m:r>
+                <m:rPr>
+                  <m:sty m:val="bi"/>
+                </m:rPr>
+                <w:rPr>
+                  <w:rFonts w:ascii="Cambria Math" w:hAnsi="Cambria Math"/>
+                </w:rPr>
+                <m:t>S</m:t>
+              </m:r>
+            </m:e>
+            <m:sub>
+              <m:r>
+                <m:rPr>
+                  <m:sty m:val="b"/>
+                </m:rPr>
+                <w:rPr>
+                  <w:rFonts w:ascii="Cambria Math" w:hAnsi="Cambria Math"/>
+                </w:rPr>
+                <m:t>0</m:t>
+              </m:r>
+            </m:sub>
+          </m:sSub>
+          <m:r>
+            <m:rPr>
+              <m:sty m:val="p"/>
+            </m:rPr>
+            <w:rPr>
+              <w:rFonts w:ascii="Cambria Math" w:hAnsi="Cambria Math"/>
+            </w:rPr>
+            <m:t>→</m:t>
+          </m:r>
+          <m:r>
+            <m:rPr>
+              <m:sty m:val="bi"/>
+            </m:rPr>
+            <w:rPr>
+              <w:rFonts w:ascii="Cambria Math" w:hAnsi="Cambria Math"/>
+              <w:lang w:val="en-US"/>
+            </w:rPr>
+            <m:t>a</m:t>
+          </m:r>
+          <m:sSub>
+            <m:sSubPr>
+              <m:ctrlPr>
+                <w:rPr>
+                  <w:rFonts w:ascii="Cambria Math" w:hAnsi="Cambria Math"/>
+                </w:rPr>
+              </m:ctrlPr>
+            </m:sSubPr>
+            <m:e>
+              <m:r>
+                <m:rPr>
+                  <m:sty m:val="bi"/>
+                </m:rPr>
+                <w:rPr>
+                  <w:rFonts w:ascii="Cambria Math" w:hAnsi="Cambria Math"/>
+                </w:rPr>
+                <m:t>S</m:t>
+              </m:r>
+            </m:e>
+            <m:sub>
+              <m:r>
+                <m:rPr>
+                  <m:sty m:val="b"/>
+                </m:rPr>
+                <w:rPr>
+                  <w:rFonts w:ascii="Cambria Math" w:hAnsi="Cambria Math"/>
+                </w:rPr>
+                <m:t>1</m:t>
+              </m:r>
+            </m:sub>
+          </m:sSub>
+          <m:r>
+            <m:rPr>
+              <m:sty m:val="p"/>
+            </m:rPr>
+            <w:rPr>
+              <w:rFonts w:ascii="Cambria Math" w:hAnsi="Cambria Math"/>
+            </w:rPr>
+            <w:br/>
+          </m:r>
+        </m:oMath>
+        <m:oMath>
+          <m:sSub>
+            <m:sSubPr>
+              <m:ctrlPr>
+                <w:rPr>
+                  <w:rFonts w:ascii="Cambria Math" w:hAnsi="Cambria Math"/>
+                </w:rPr>
+              </m:ctrlPr>
+            </m:sSubPr>
+            <m:e>
+              <m:r>
+                <m:rPr>
+                  <m:sty m:val="bi"/>
+                </m:rPr>
+                <w:rPr>
+                  <w:rFonts w:ascii="Cambria Math" w:hAnsi="Cambria Math"/>
+                </w:rPr>
+                <m:t>S</m:t>
+              </m:r>
+            </m:e>
+            <m:sub>
+              <m:r>
+                <m:rPr>
+                  <m:sty m:val="b"/>
+                </m:rPr>
+                <w:rPr>
+                  <w:rFonts w:ascii="Cambria Math" w:hAnsi="Cambria Math"/>
+                </w:rPr>
+                <m:t>1</m:t>
+              </m:r>
+            </m:sub>
+          </m:sSub>
+          <m:r>
+            <m:rPr>
+              <m:sty m:val="p"/>
+            </m:rPr>
+            <w:rPr>
+              <w:rFonts w:ascii="Cambria Math" w:hAnsi="Cambria Math"/>
+            </w:rPr>
+            <m:t>→</m:t>
+          </m:r>
+          <m:sSub>
+            <m:sSubPr>
+              <m:ctrlPr>
+                <w:rPr>
+                  <w:rFonts w:ascii="Cambria Math" w:hAnsi="Cambria Math"/>
+                </w:rPr>
+              </m:ctrlPr>
+            </m:sSubPr>
+            <m:e>
+              <m:r>
+                <m:rPr>
+                  <m:sty m:val="bi"/>
+                </m:rPr>
+                <w:rPr>
+                  <w:rFonts w:ascii="Cambria Math" w:hAnsi="Cambria Math"/>
+                </w:rPr>
+                <m:t>b</m:t>
+              </m:r>
+              <m:sSub>
+                <m:sSubPr>
+                  <m:ctrlPr>
+                    <w:rPr>
+                      <w:rFonts w:ascii="Cambria Math" w:hAnsi="Cambria Math"/>
+                    </w:rPr>
+                  </m:ctrlPr>
+                </m:sSubPr>
+                <m:e>
+                  <m:r>
+                    <m:rPr>
+                      <m:sty m:val="bi"/>
+                    </m:rPr>
+                    <w:rPr>
+                      <w:rFonts w:ascii="Cambria Math" w:hAnsi="Cambria Math"/>
+                    </w:rPr>
+                    <m:t>S</m:t>
+                  </m:r>
+                </m:e>
+                <m:sub>
+                  <m:r>
+                    <m:rPr>
+                      <m:sty m:val="b"/>
+                    </m:rPr>
+                    <w:rPr>
+                      <w:rFonts w:ascii="Cambria Math" w:hAnsi="Cambria Math"/>
+                    </w:rPr>
+                    <m:t>1</m:t>
+                  </m:r>
+                </m:sub>
+              </m:sSub>
+              <m:r>
+                <m:rPr>
+                  <m:sty m:val="p"/>
+                </m:rPr>
+                <w:rPr>
+                  <w:rFonts w:ascii="Cambria Math" w:hAnsi="Cambria Math"/>
+                </w:rPr>
+                <m:t xml:space="preserve">| </m:t>
+              </m:r>
+              <m:r>
+                <m:rPr>
+                  <m:sty m:val="bi"/>
+                </m:rPr>
+                <w:rPr>
+                  <w:rFonts w:ascii="Cambria Math" w:hAnsi="Cambria Math"/>
+                </w:rPr>
+                <m:t>a</m:t>
+              </m:r>
+              <m:r>
+                <m:rPr>
+                  <m:sty m:val="bi"/>
+                </m:rPr>
+                <w:rPr>
+                  <w:rFonts w:ascii="Cambria Math" w:hAnsi="Cambria Math"/>
+                </w:rPr>
+                <m:t>S</m:t>
+              </m:r>
+            </m:e>
+            <m:sub>
+              <m:r>
+                <m:rPr>
+                  <m:sty m:val="b"/>
+                </m:rPr>
+                <w:rPr>
+                  <w:rFonts w:ascii="Cambria Math" w:hAnsi="Cambria Math"/>
+                </w:rPr>
+                <m:t>2</m:t>
+              </m:r>
+            </m:sub>
+          </m:sSub>
+          <m:r>
+            <m:rPr>
+              <m:sty m:val="p"/>
+            </m:rPr>
+            <w:rPr>
+              <w:rFonts w:ascii="Cambria Math" w:hAnsi="Cambria Math"/>
+            </w:rPr>
+            <m:t xml:space="preserve"> | </m:t>
+          </m:r>
+          <m:r>
+            <m:rPr>
+              <m:sty m:val="bi"/>
+            </m:rPr>
+            <w:rPr>
+              <w:rFonts w:ascii="Cambria Math" w:hAnsi="Cambria Math"/>
+            </w:rPr>
+            <m:t>b</m:t>
+          </m:r>
+          <m:sSub>
+            <m:sSubPr>
+              <m:ctrlPr>
+                <w:rPr>
+                  <w:rFonts w:ascii="Cambria Math" w:hAnsi="Cambria Math"/>
+                </w:rPr>
+              </m:ctrlPr>
+            </m:sSubPr>
+            <m:e>
+              <m:r>
+                <m:rPr>
+                  <m:sty m:val="bi"/>
+                </m:rPr>
+                <w:rPr>
+                  <w:rFonts w:ascii="Cambria Math" w:hAnsi="Cambria Math"/>
+                </w:rPr>
+                <m:t>S</m:t>
+              </m:r>
+            </m:e>
+            <m:sub>
+              <m:r>
+                <m:rPr>
+                  <m:sty m:val="b"/>
+                </m:rPr>
+                <w:rPr>
+                  <w:rFonts w:ascii="Cambria Math" w:hAnsi="Cambria Math"/>
+                </w:rPr>
+                <m:t>5</m:t>
+              </m:r>
+            </m:sub>
+          </m:sSub>
+          <m:r>
+            <m:rPr>
+              <m:sty m:val="p"/>
+            </m:rPr>
+            <w:rPr>
+              <w:rFonts w:ascii="Cambria Math" w:hAnsi="Cambria Math"/>
+            </w:rPr>
+            <w:br/>
+          </m:r>
+        </m:oMath>
+        <m:oMath>
+          <m:sSub>
+            <m:sSubPr>
+              <m:ctrlPr>
+                <w:rPr>
+                  <w:rFonts w:ascii="Cambria Math" w:hAnsi="Cambria Math"/>
+                </w:rPr>
+              </m:ctrlPr>
+            </m:sSubPr>
+            <m:e>
+              <m:r>
+                <m:rPr>
+                  <m:sty m:val="bi"/>
+                </m:rPr>
+                <w:rPr>
+                  <w:rFonts w:ascii="Cambria Math" w:hAnsi="Cambria Math"/>
+                </w:rPr>
+                <m:t>S</m:t>
+              </m:r>
+            </m:e>
+            <m:sub>
+              <m:r>
+                <m:rPr>
+                  <m:sty m:val="b"/>
+                </m:rPr>
+                <w:rPr>
+                  <w:rFonts w:ascii="Cambria Math" w:hAnsi="Cambria Math"/>
+                </w:rPr>
+                <m:t>2</m:t>
+              </m:r>
+            </m:sub>
+          </m:sSub>
+          <m:r>
+            <m:rPr>
+              <m:sty m:val="p"/>
+            </m:rPr>
+            <w:rPr>
+              <w:rFonts w:ascii="Cambria Math" w:hAnsi="Cambria Math"/>
+            </w:rPr>
+            <m:t>→</m:t>
+          </m:r>
+          <m:r>
+            <m:rPr>
+              <m:sty m:val="bi"/>
+            </m:rPr>
+            <w:rPr>
+              <w:rFonts w:ascii="Cambria Math" w:hAnsi="Cambria Math"/>
+            </w:rPr>
+            <m:t>b</m:t>
+          </m:r>
+          <m:sSub>
+            <m:sSubPr>
+              <m:ctrlPr>
+                <w:rPr>
+                  <w:rFonts w:ascii="Cambria Math" w:hAnsi="Cambria Math"/>
+                </w:rPr>
+              </m:ctrlPr>
+            </m:sSubPr>
+            <m:e>
+              <m:r>
+                <m:rPr>
+                  <m:sty m:val="bi"/>
+                </m:rPr>
+                <w:rPr>
+                  <w:rFonts w:ascii="Cambria Math" w:hAnsi="Cambria Math"/>
+                </w:rPr>
+                <m:t>S</m:t>
+              </m:r>
+            </m:e>
+            <m:sub>
+              <m:r>
+                <m:rPr>
+                  <m:sty m:val="b"/>
+                </m:rPr>
+                <w:rPr>
+                  <w:rFonts w:ascii="Cambria Math" w:hAnsi="Cambria Math"/>
+                </w:rPr>
+                <m:t>3</m:t>
+              </m:r>
+            </m:sub>
+          </m:sSub>
+          <m:r>
+            <m:rPr>
+              <m:sty m:val="p"/>
+            </m:rPr>
+            <w:rPr>
+              <w:rFonts w:ascii="Cambria Math" w:hAnsi="Cambria Math"/>
+            </w:rPr>
+            <w:br/>
+          </m:r>
+        </m:oMath>
+        <m:oMath>
+          <m:sSub>
+            <m:sSubPr>
+              <m:ctrlPr>
+                <w:rPr>
+                  <w:rFonts w:ascii="Cambria Math" w:hAnsi="Cambria Math"/>
+                </w:rPr>
+              </m:ctrlPr>
+            </m:sSubPr>
+            <m:e>
+              <m:r>
+                <m:rPr>
+                  <m:sty m:val="bi"/>
+                </m:rPr>
+                <w:rPr>
+                  <w:rFonts w:ascii="Cambria Math" w:hAnsi="Cambria Math"/>
+                </w:rPr>
+                <m:t>S</m:t>
+              </m:r>
+            </m:e>
+            <m:sub>
+              <m:r>
+                <m:rPr>
+                  <m:sty m:val="b"/>
+                </m:rPr>
+                <w:rPr>
+                  <w:rFonts w:ascii="Cambria Math" w:hAnsi="Cambria Math"/>
+                </w:rPr>
+                <m:t>3</m:t>
+              </m:r>
+            </m:sub>
+          </m:sSub>
+          <m:r>
+            <m:rPr>
+              <m:sty m:val="p"/>
+            </m:rPr>
+            <w:rPr>
+              <w:rFonts w:ascii="Cambria Math" w:hAnsi="Cambria Math"/>
+            </w:rPr>
+            <m:t>→</m:t>
+          </m:r>
+          <m:r>
+            <m:rPr>
+              <m:sty m:val="bi"/>
+            </m:rPr>
+            <w:rPr>
+              <w:rFonts w:ascii="Cambria Math" w:hAnsi="Cambria Math"/>
+            </w:rPr>
+            <m:t>a</m:t>
+          </m:r>
+          <m:sSub>
+            <m:sSubPr>
+              <m:ctrlPr>
+                <w:rPr>
+                  <w:rFonts w:ascii="Cambria Math" w:hAnsi="Cambria Math"/>
+                </w:rPr>
+              </m:ctrlPr>
+            </m:sSubPr>
+            <m:e>
+              <m:r>
+                <m:rPr>
+                  <m:sty m:val="bi"/>
+                </m:rPr>
+                <w:rPr>
+                  <w:rFonts w:ascii="Cambria Math" w:hAnsi="Cambria Math"/>
+                </w:rPr>
+                <m:t>S</m:t>
+              </m:r>
+            </m:e>
+            <m:sub>
+              <m:r>
+                <m:rPr>
+                  <m:sty m:val="b"/>
+                </m:rPr>
+                <w:rPr>
+                  <w:rFonts w:ascii="Cambria Math" w:hAnsi="Cambria Math"/>
+                </w:rPr>
+                <m:t>4</m:t>
+              </m:r>
+            </m:sub>
+          </m:sSub>
+          <m:r>
+            <m:rPr>
+              <m:sty m:val="p"/>
+            </m:rPr>
+            <w:rPr>
+              <w:rFonts w:ascii="Cambria Math" w:hAnsi="Cambria Math"/>
+            </w:rPr>
+            <w:br/>
+          </m:r>
+        </m:oMath>
+        <m:oMath>
+          <m:sSub>
+            <m:sSubPr>
+              <m:ctrlPr>
+                <w:rPr>
+                  <w:rFonts w:ascii="Cambria Math" w:hAnsi="Cambria Math"/>
+                </w:rPr>
+              </m:ctrlPr>
+            </m:sSubPr>
+            <m:e>
+              <m:r>
+                <m:rPr>
+                  <m:sty m:val="bi"/>
+                </m:rPr>
+                <w:rPr>
+                  <w:rFonts w:ascii="Cambria Math" w:hAnsi="Cambria Math"/>
+                </w:rPr>
+                <m:t>S</m:t>
+              </m:r>
+            </m:e>
+            <m:sub>
+              <m:r>
+                <m:rPr>
+                  <m:sty m:val="b"/>
+                </m:rPr>
+                <w:rPr>
+                  <w:rFonts w:ascii="Cambria Math" w:hAnsi="Cambria Math"/>
+                </w:rPr>
+                <m:t>4</m:t>
+              </m:r>
+            </m:sub>
+          </m:sSub>
+          <m:r>
+            <m:rPr>
+              <m:sty m:val="p"/>
+            </m:rPr>
+            <w:rPr>
+              <w:rFonts w:ascii="Cambria Math" w:hAnsi="Cambria Math"/>
+            </w:rPr>
+            <m:t>→</m:t>
+          </m:r>
+          <m:r>
+            <m:rPr>
+              <m:sty m:val="bi"/>
+            </m:rPr>
+            <w:rPr>
+              <w:rFonts w:ascii="Cambria Math" w:hAnsi="Cambria Math"/>
+            </w:rPr>
+            <m:t>b</m:t>
+          </m:r>
+          <m:sSub>
+            <m:sSubPr>
+              <m:ctrlPr>
+                <w:rPr>
+                  <w:rFonts w:ascii="Cambria Math" w:hAnsi="Cambria Math"/>
+                </w:rPr>
+              </m:ctrlPr>
+            </m:sSubPr>
+            <m:e>
+              <m:r>
+                <m:rPr>
+                  <m:sty m:val="bi"/>
+                </m:rPr>
+                <w:rPr>
+                  <w:rFonts w:ascii="Cambria Math" w:hAnsi="Cambria Math"/>
+                </w:rPr>
+                <m:t>S</m:t>
+              </m:r>
+            </m:e>
+            <m:sub>
+              <m:r>
+                <m:rPr>
+                  <m:sty m:val="b"/>
+                </m:rPr>
+                <w:rPr>
+                  <w:rFonts w:ascii="Cambria Math" w:hAnsi="Cambria Math"/>
+                </w:rPr>
+                <m:t>4</m:t>
+              </m:r>
+            </m:sub>
+          </m:sSub>
+          <m:r>
+            <m:rPr>
+              <m:sty m:val="p"/>
+            </m:rPr>
+            <w:rPr>
+              <w:rFonts w:ascii="Cambria Math" w:hAnsi="Cambria Math"/>
+            </w:rPr>
+            <m:t>|</m:t>
+          </m:r>
+          <m:r>
+            <m:rPr>
+              <m:sty m:val="p"/>
+            </m:rPr>
+            <w:rPr>
+              <w:rFonts w:ascii="Cambria Math" w:hAnsi="Cambria Math"/>
+              <w:lang w:val="en-US"/>
+            </w:rPr>
+            <m:t xml:space="preserve"> </m:t>
+          </m:r>
+          <m:r>
+            <m:rPr>
+              <m:sty m:val="b"/>
+            </m:rPr>
+            <w:rPr>
+              <w:rFonts w:ascii="Cambria Math" w:hAnsi="Cambria Math"/>
+              <w:lang w:val="en-US"/>
+            </w:rPr>
+            <m:t>ε</m:t>
+          </m:r>
+          <m:r>
+            <m:rPr>
+              <m:sty m:val="p"/>
+            </m:rPr>
+            <w:rPr>
+              <w:rFonts w:ascii="Cambria Math" w:hAnsi="Cambria Math"/>
+              <w:lang w:val="en-US"/>
+            </w:rPr>
+            <w:br/>
+          </m:r>
+        </m:oMath>
+        <m:oMath>
+          <m:sSub>
+            <m:sSubPr>
+              <m:ctrlPr>
+                <w:rPr>
+                  <w:rFonts w:ascii="Cambria Math" w:hAnsi="Cambria Math"/>
+                </w:rPr>
+              </m:ctrlPr>
+            </m:sSubPr>
+            <m:e>
+              <m:r>
+                <m:rPr>
+                  <m:sty m:val="bi"/>
+                </m:rPr>
+                <w:rPr>
+                  <w:rFonts w:ascii="Cambria Math" w:hAnsi="Cambria Math"/>
+                </w:rPr>
+                <m:t>S</m:t>
+              </m:r>
+            </m:e>
+            <m:sub>
+              <m:r>
+                <m:rPr>
+                  <m:sty m:val="b"/>
+                </m:rPr>
+                <w:rPr>
+                  <w:rFonts w:ascii="Cambria Math" w:hAnsi="Cambria Math"/>
+                </w:rPr>
+                <m:t>5</m:t>
+              </m:r>
+            </m:sub>
+          </m:sSub>
+          <m:r>
+            <m:rPr>
+              <m:sty m:val="p"/>
+            </m:rPr>
+            <w:rPr>
+              <w:rFonts w:ascii="Cambria Math" w:hAnsi="Cambria Math"/>
+            </w:rPr>
+            <m:t>→</m:t>
+          </m:r>
+          <m:r>
+            <m:rPr>
+              <m:sty m:val="bi"/>
+            </m:rPr>
+            <w:rPr>
+              <w:rFonts w:ascii="Cambria Math" w:hAnsi="Cambria Math"/>
+            </w:rPr>
+            <m:t>aS</m:t>
+          </m:r>
+          <m:r>
+            <m:rPr>
+              <m:sty m:val="b"/>
+            </m:rPr>
+            <w:rPr>
+              <w:rFonts w:ascii="Cambria Math" w:hAnsi="Cambria Math"/>
+            </w:rPr>
+            <m:t>4</m:t>
+          </m:r>
+          <m:r>
+            <m:rPr>
+              <m:sty m:val="p"/>
+            </m:rPr>
+            <w:rPr>
+              <w:rFonts w:ascii="Cambria Math" w:hAnsi="Cambria Math"/>
+            </w:rPr>
+            <m:t xml:space="preserve">  </m:t>
+          </m:r>
+          <m:r>
+            <m:rPr>
+              <m:sty m:val="p"/>
+            </m:rPr>
+            <w:rPr>
+              <w:rFonts w:ascii="Cambria Math" w:hAnsi="Cambria Math"/>
+              <w:lang w:val="en-US"/>
+            </w:rPr>
+            <m:t>(</m:t>
+          </m:r>
+          <m:sSub>
+            <m:sSubPr>
+              <m:ctrlPr>
+                <w:rPr>
+                  <w:rFonts w:ascii="Cambria Math" w:hAnsi="Cambria Math"/>
+                </w:rPr>
+              </m:ctrlPr>
+            </m:sSubPr>
+            <m:e>
+              <m:r>
+                <m:rPr>
+                  <m:sty m:val="bi"/>
+                </m:rPr>
+                <w:rPr>
+                  <w:rFonts w:ascii="Cambria Math" w:hAnsi="Cambria Math"/>
+                </w:rPr>
+                <m:t>S</m:t>
+              </m:r>
+            </m:e>
+            <m:sub>
+              <m:r>
+                <m:rPr>
+                  <m:sty m:val="b"/>
+                </m:rPr>
+                <w:rPr>
+                  <w:rFonts w:ascii="Cambria Math" w:hAnsi="Cambria Math"/>
+                </w:rPr>
+                <m:t>4</m:t>
+              </m:r>
+            </m:sub>
+          </m:sSub>
+          <m:r>
+            <m:rPr>
+              <m:sty m:val="p"/>
+            </m:rPr>
+            <w:rPr>
+              <w:rFonts w:ascii="Cambria Math" w:hAnsi="Cambria Math"/>
+            </w:rPr>
+            <m:t>=</m:t>
+          </m:r>
+          <m:sSub>
+            <m:sSubPr>
+              <m:ctrlPr>
+                <w:rPr>
+                  <w:rFonts w:ascii="Cambria Math" w:hAnsi="Cambria Math"/>
+                </w:rPr>
+              </m:ctrlPr>
+            </m:sSubPr>
+            <m:e>
+              <m:r>
+                <m:rPr>
+                  <m:sty m:val="bi"/>
+                </m:rPr>
+                <w:rPr>
+                  <w:rFonts w:ascii="Cambria Math" w:hAnsi="Cambria Math"/>
+                </w:rPr>
+                <m:t>S</m:t>
+              </m:r>
+            </m:e>
+            <m:sub>
+              <m:r>
+                <m:rPr>
+                  <m:sty m:val="b"/>
+                </m:rPr>
+                <w:rPr>
+                  <w:rFonts w:ascii="Cambria Math" w:hAnsi="Cambria Math"/>
+                </w:rPr>
+                <m:t>6</m:t>
+              </m:r>
+            </m:sub>
+          </m:sSub>
+          <m:r>
+            <m:rPr>
+              <m:sty m:val="p"/>
+            </m:rPr>
+            <w:rPr>
+              <w:rFonts w:ascii="Cambria Math" w:hAnsi="Cambria Math"/>
+            </w:rPr>
+            <m:t>)</m:t>
+          </m:r>
+        </m:oMath>
+      </m:oMathPara>
+    </w:p>
+    <w:p>
+      <w:pPr>
+        <w:pStyle w:val="parsi"/>
+        <w:ind w:left="720"/>
+        <w:rPr>
+          <w:rtl/>
+          <w:lang w:val="en-US"/>
+        </w:rPr>
+      </w:pPr>
+      <w:r>
+        <w:rPr>
+          <w:b/>
+          <w:bCs/>
+        </w:rPr>
+        <w:br/>
+      </w:r>
+      <w:r>
+        <w:rPr>
+          <w:rFonts w:hint="cs"/>
+          <w:rtl/>
+          <w:lang w:val="en-US"/>
+        </w:rPr>
+        <w:t xml:space="preserve">خطی چپ از روی وارون </w:t>
+      </w:r>
+      <w:r>
+        <w:rPr>
+          <w:lang w:val="en-US"/>
+        </w:rPr>
+        <w:t>FSA</w:t>
+      </w:r>
+      <w:r>
+        <w:rPr>
+          <w:rFonts w:hint="cs"/>
+          <w:rtl/>
+          <w:lang w:val="en-US"/>
+        </w:rPr>
+        <w:t xml:space="preserve">: </w:t>
+      </w:r>
+    </w:p>
+    <w:p>
+      <w:pPr>
+        <w:pStyle w:val="parsi"/>
+        <w:rPr>
+          <w:i/>
+          <w:lang w:val="en-US"/>
+        </w:rPr>
+      </w:pPr>
+      <m:oMathPara>
+        <m:oMath>
+          <m:sSub>
+            <m:sSubPr>
+              <m:ctrlPr>
+                <w:rPr>
+                  <w:rFonts w:ascii="Cambria Math" w:hAnsi="Cambria Math"/>
+                  <w:i/>
+                </w:rPr>
+              </m:ctrlPr>
+            </m:sSubPr>
+            <m:e>
+              <m:r>
+                <m:rPr>
+                  <m:sty m:val="bi"/>
+                </m:rPr>
+                <w:rPr>
+                  <w:rFonts w:ascii="Cambria Math" w:hAnsi="Cambria Math"/>
+                </w:rPr>
+                <m:t>S</m:t>
+              </m:r>
+            </m:e>
+            <m:sub>
+              <m:r>
+                <m:rPr>
+                  <m:sty m:val="bi"/>
+                </m:rPr>
+                <w:rPr>
+                  <w:rFonts w:ascii="Cambria Math" w:hAnsi="Cambria Math"/>
+                </w:rPr>
+                <m:t>4</m:t>
+              </m:r>
+            </m:sub>
+          </m:sSub>
+          <m:r>
+            <w:rPr>
+              <w:rFonts w:ascii="Cambria Math" w:hAnsi="Cambria Math"/>
+            </w:rPr>
+            <m:t>→</m:t>
+          </m:r>
+          <m:sSub>
+            <m:sSubPr>
+              <m:ctrlPr>
+                <w:rPr>
+                  <w:rFonts w:ascii="Cambria Math" w:hAnsi="Cambria Math"/>
+                  <w:i/>
+                </w:rPr>
+              </m:ctrlPr>
+            </m:sSubPr>
+            <m:e>
+              <m:r>
+                <m:rPr>
+                  <m:sty m:val="bi"/>
+                </m:rPr>
+                <w:rPr>
+                  <w:rFonts w:ascii="Cambria Math" w:hAnsi="Cambria Math"/>
+                </w:rPr>
+                <m:t>S</m:t>
+              </m:r>
+            </m:e>
+            <m:sub>
+              <m:r>
+                <m:rPr>
+                  <m:sty m:val="bi"/>
+                </m:rPr>
+                <w:rPr>
+                  <w:rFonts w:ascii="Cambria Math" w:hAnsi="Cambria Math"/>
+                </w:rPr>
+                <m:t>5</m:t>
+              </m:r>
+            </m:sub>
+          </m:sSub>
+          <m:r>
+            <m:rPr>
+              <m:sty m:val="bi"/>
+            </m:rPr>
+            <w:rPr>
+              <w:rFonts w:ascii="Cambria Math" w:hAnsi="Cambria Math"/>
+              <w:lang w:val="en-US"/>
+            </w:rPr>
+            <m:t xml:space="preserve">a | </m:t>
+          </m:r>
+          <m:sSub>
+            <m:sSubPr>
+              <m:ctrlPr>
+                <w:rPr>
+                  <w:rFonts w:ascii="Cambria Math" w:hAnsi="Cambria Math"/>
+                </w:rPr>
+              </m:ctrlPr>
+            </m:sSubPr>
+            <m:e>
+              <m:r>
+                <m:rPr>
+                  <m:sty m:val="bi"/>
+                </m:rPr>
+                <w:rPr>
+                  <w:rFonts w:ascii="Cambria Math" w:hAnsi="Cambria Math"/>
+                </w:rPr>
+                <m:t>S</m:t>
+              </m:r>
+            </m:e>
+            <m:sub>
+              <m:r>
+                <m:rPr>
+                  <m:sty m:val="b"/>
+                </m:rPr>
+                <w:rPr>
+                  <w:rFonts w:ascii="Cambria Math" w:hAnsi="Cambria Math"/>
+                </w:rPr>
+                <m:t>3</m:t>
+              </m:r>
+            </m:sub>
+          </m:sSub>
+          <m:r>
+            <m:rPr>
+              <m:sty m:val="bi"/>
+            </m:rPr>
+            <w:rPr>
+              <w:rFonts w:ascii="Cambria Math" w:hAnsi="Cambria Math"/>
+            </w:rPr>
+            <m:t>a</m:t>
+          </m:r>
+          <m:r>
+            <w:rPr>
+              <w:rFonts w:ascii="Cambria Math" w:hAnsi="Cambria Math"/>
+            </w:rPr>
+            <w:br/>
+          </m:r>
+        </m:oMath>
+        <m:oMath>
+          <m:sSub>
+            <m:sSubPr>
+              <m:ctrlPr>
+                <w:rPr>
+                  <w:rFonts w:ascii="Cambria Math" w:hAnsi="Cambria Math"/>
+                  <w:i/>
+                </w:rPr>
+              </m:ctrlPr>
+            </m:sSubPr>
+            <m:e>
+              <m:r>
+                <m:rPr>
+                  <m:sty m:val="bi"/>
+                </m:rPr>
+                <w:rPr>
+                  <w:rFonts w:ascii="Cambria Math" w:hAnsi="Cambria Math"/>
+                </w:rPr>
+                <m:t>S</m:t>
+              </m:r>
+            </m:e>
+            <m:sub>
+              <m:r>
+                <m:rPr>
+                  <m:sty m:val="bi"/>
+                </m:rPr>
+                <w:rPr>
+                  <w:rFonts w:ascii="Cambria Math" w:hAnsi="Cambria Math"/>
+                </w:rPr>
+                <m:t>3</m:t>
+              </m:r>
+            </m:sub>
+          </m:sSub>
+          <m:r>
+            <w:rPr>
+              <w:rFonts w:ascii="Cambria Math" w:hAnsi="Cambria Math"/>
+            </w:rPr>
+            <m:t>→</m:t>
+          </m:r>
+          <m:sSub>
+            <m:sSubPr>
+              <m:ctrlPr>
+                <w:rPr>
+                  <w:rFonts w:ascii="Cambria Math" w:hAnsi="Cambria Math"/>
+                  <w:i/>
+                </w:rPr>
+              </m:ctrlPr>
+            </m:sSubPr>
+            <m:e>
+              <m:r>
+                <m:rPr>
+                  <m:sty m:val="bi"/>
+                </m:rPr>
+                <w:rPr>
+                  <w:rFonts w:ascii="Cambria Math" w:hAnsi="Cambria Math"/>
+                </w:rPr>
+                <m:t>S</m:t>
+              </m:r>
+            </m:e>
+            <m:sub>
+              <m:r>
+                <m:rPr>
+                  <m:sty m:val="bi"/>
+                </m:rPr>
+                <w:rPr>
+                  <w:rFonts w:ascii="Cambria Math" w:hAnsi="Cambria Math"/>
+                </w:rPr>
+                <m:t>2</m:t>
+              </m:r>
+            </m:sub>
+          </m:sSub>
+          <m:r>
+            <m:rPr>
+              <m:sty m:val="bi"/>
+            </m:rPr>
+            <w:rPr>
+              <w:rFonts w:ascii="Cambria Math" w:hAnsi="Cambria Math"/>
+            </w:rPr>
+            <m:t>b</m:t>
+          </m:r>
+          <m:r>
+            <w:rPr>
+              <w:rFonts w:ascii="Cambria Math" w:hAnsi="Cambria Math"/>
+            </w:rPr>
+            <m:t xml:space="preserve"> </m:t>
+          </m:r>
+          <m:r>
+            <w:rPr>
+              <w:rFonts w:ascii="Cambria Math" w:hAnsi="Cambria Math"/>
+            </w:rPr>
+            <w:br/>
+          </m:r>
+        </m:oMath>
+        <m:oMath>
+          <m:sSub>
+            <m:sSubPr>
+              <m:ctrlPr>
+                <w:rPr>
+                  <w:rFonts w:ascii="Cambria Math" w:hAnsi="Cambria Math"/>
+                  <w:i/>
+                </w:rPr>
+              </m:ctrlPr>
+            </m:sSubPr>
+            <m:e>
+              <m:r>
+                <m:rPr>
+                  <m:sty m:val="bi"/>
+                </m:rPr>
+                <w:rPr>
+                  <w:rFonts w:ascii="Cambria Math" w:hAnsi="Cambria Math"/>
+                </w:rPr>
+                <m:t>S</m:t>
+              </m:r>
+            </m:e>
+            <m:sub>
+              <m:r>
+                <m:rPr>
+                  <m:sty m:val="bi"/>
+                </m:rPr>
+                <w:rPr>
+                  <w:rFonts w:ascii="Cambria Math" w:hAnsi="Cambria Math"/>
+                </w:rPr>
+                <m:t>5</m:t>
+              </m:r>
+            </m:sub>
+          </m:sSub>
+          <m:r>
+            <w:rPr>
+              <w:rFonts w:ascii="Cambria Math" w:hAnsi="Cambria Math"/>
+            </w:rPr>
+            <m:t>→</m:t>
+          </m:r>
+          <m:sSub>
+            <m:sSubPr>
+              <m:ctrlPr>
+                <w:rPr>
+                  <w:rFonts w:ascii="Cambria Math" w:hAnsi="Cambria Math"/>
+                  <w:i/>
+                </w:rPr>
+              </m:ctrlPr>
+            </m:sSubPr>
+            <m:e>
+              <m:r>
+                <m:rPr>
+                  <m:sty m:val="bi"/>
+                </m:rPr>
+                <w:rPr>
+                  <w:rFonts w:ascii="Cambria Math" w:hAnsi="Cambria Math"/>
+                </w:rPr>
+                <m:t>S</m:t>
+              </m:r>
+            </m:e>
+            <m:sub>
+              <m:r>
+                <m:rPr>
+                  <m:sty m:val="bi"/>
+                </m:rPr>
+                <w:rPr>
+                  <w:rFonts w:ascii="Cambria Math" w:hAnsi="Cambria Math"/>
+                </w:rPr>
+                <m:t>1</m:t>
+              </m:r>
+            </m:sub>
+          </m:sSub>
+          <m:r>
+            <m:rPr>
+              <m:sty m:val="bi"/>
+            </m:rPr>
+            <w:rPr>
+              <w:rFonts w:ascii="Cambria Math" w:hAnsi="Cambria Math"/>
+            </w:rPr>
+            <m:t>b</m:t>
+          </m:r>
+          <m:r>
+            <w:rPr>
+              <w:rFonts w:ascii="Cambria Math" w:hAnsi="Cambria Math"/>
+            </w:rPr>
+            <w:br/>
+          </m:r>
+        </m:oMath>
+        <m:oMath>
+          <m:sSub>
+            <m:sSubPr>
+              <m:ctrlPr>
+                <w:rPr>
+                  <w:rFonts w:ascii="Cambria Math" w:hAnsi="Cambria Math"/>
+                  <w:i/>
+                </w:rPr>
+              </m:ctrlPr>
+            </m:sSubPr>
+            <m:e>
+              <m:r>
+                <m:rPr>
+                  <m:sty m:val="bi"/>
+                </m:rPr>
+                <w:rPr>
+                  <w:rFonts w:ascii="Cambria Math" w:hAnsi="Cambria Math"/>
+                </w:rPr>
+                <m:t>S</m:t>
+              </m:r>
+            </m:e>
+            <m:sub>
+              <m:r>
+                <m:rPr>
+                  <m:sty m:val="bi"/>
+                </m:rPr>
+                <w:rPr>
+                  <w:rFonts w:ascii="Cambria Math" w:hAnsi="Cambria Math"/>
+                </w:rPr>
+                <m:t>2</m:t>
+              </m:r>
+            </m:sub>
+          </m:sSub>
+          <m:r>
+            <w:rPr>
+              <w:rFonts w:ascii="Cambria Math" w:hAnsi="Cambria Math"/>
+            </w:rPr>
+            <m:t>→</m:t>
+          </m:r>
+          <m:sSub>
+            <m:sSubPr>
+              <m:ctrlPr>
+                <w:rPr>
+                  <w:rFonts w:ascii="Cambria Math" w:hAnsi="Cambria Math"/>
+                  <w:i/>
+                </w:rPr>
+              </m:ctrlPr>
+            </m:sSubPr>
+            <m:e>
+              <m:r>
+                <m:rPr>
+                  <m:sty m:val="bi"/>
+                </m:rPr>
+                <w:rPr>
+                  <w:rFonts w:ascii="Cambria Math" w:hAnsi="Cambria Math"/>
+                </w:rPr>
+                <m:t>S</m:t>
+              </m:r>
+            </m:e>
+            <m:sub>
+              <m:r>
+                <m:rPr>
+                  <m:sty m:val="bi"/>
+                </m:rPr>
+                <w:rPr>
+                  <w:rFonts w:ascii="Cambria Math" w:hAnsi="Cambria Math"/>
+                </w:rPr>
+                <m:t>1</m:t>
+              </m:r>
+            </m:sub>
+          </m:sSub>
+          <m:r>
+            <m:rPr>
+              <m:sty m:val="bi"/>
+            </m:rPr>
+            <w:rPr>
+              <w:rFonts w:ascii="Cambria Math" w:hAnsi="Cambria Math"/>
+            </w:rPr>
+            <m:t>a</m:t>
+          </m:r>
+          <m:r>
+            <w:rPr>
+              <w:rFonts w:ascii="Cambria Math" w:hAnsi="Cambria Math"/>
+            </w:rPr>
+            <w:br/>
+          </m:r>
+        </m:oMath>
+        <m:oMath>
+          <m:sSub>
+            <m:sSubPr>
+              <m:ctrlPr>
+                <w:rPr>
+                  <w:rFonts w:ascii="Cambria Math" w:hAnsi="Cambria Math"/>
+                  <w:i/>
+                </w:rPr>
+              </m:ctrlPr>
+            </m:sSubPr>
+            <m:e>
+              <m:r>
+                <m:rPr>
+                  <m:sty m:val="bi"/>
+                </m:rPr>
+                <w:rPr>
+                  <w:rFonts w:ascii="Cambria Math" w:hAnsi="Cambria Math"/>
+                </w:rPr>
+                <m:t>S</m:t>
+              </m:r>
+            </m:e>
+            <m:sub>
+              <m:r>
+                <m:rPr>
+                  <m:sty m:val="bi"/>
+                </m:rPr>
+                <w:rPr>
+                  <w:rFonts w:ascii="Cambria Math" w:hAnsi="Cambria Math"/>
+                </w:rPr>
+                <m:t>1</m:t>
+              </m:r>
+            </m:sub>
+          </m:sSub>
+          <m:r>
+            <w:rPr>
+              <w:rFonts w:ascii="Cambria Math" w:hAnsi="Cambria Math"/>
+            </w:rPr>
+            <m:t>→</m:t>
+          </m:r>
+          <m:sSub>
+            <m:sSubPr>
+              <m:ctrlPr>
+                <w:rPr>
+                  <w:rFonts w:ascii="Cambria Math" w:hAnsi="Cambria Math"/>
+                  <w:i/>
+                </w:rPr>
+              </m:ctrlPr>
+            </m:sSubPr>
+            <m:e>
+              <m:r>
+                <m:rPr>
+                  <m:sty m:val="bi"/>
+                </m:rPr>
+                <w:rPr>
+                  <w:rFonts w:ascii="Cambria Math" w:hAnsi="Cambria Math"/>
+                </w:rPr>
+                <m:t>S</m:t>
+              </m:r>
+            </m:e>
+            <m:sub>
+              <m:r>
+                <m:rPr>
+                  <m:sty m:val="bi"/>
+                </m:rPr>
+                <w:rPr>
+                  <w:rFonts w:ascii="Cambria Math" w:hAnsi="Cambria Math"/>
+                </w:rPr>
+                <m:t>1</m:t>
+              </m:r>
+            </m:sub>
+          </m:sSub>
+          <m:r>
+            <m:rPr>
+              <m:sty m:val="bi"/>
+            </m:rPr>
+            <w:rPr>
+              <w:rFonts w:ascii="Cambria Math" w:hAnsi="Cambria Math"/>
+            </w:rPr>
+            <m:t>b</m:t>
+          </m:r>
+          <m:r>
+            <w:rPr>
+              <w:rFonts w:ascii="Cambria Math" w:hAnsi="Cambria Math"/>
+            </w:rPr>
+            <m:t>|</m:t>
+          </m:r>
+          <m:r>
+            <w:rPr>
+              <w:rFonts w:ascii="Cambria Math" w:hAnsi="Cambria Math"/>
+            </w:rPr>
+            <m:t xml:space="preserve"> </m:t>
+          </m:r>
+          <m:sSub>
+            <m:sSubPr>
+              <m:ctrlPr>
+                <w:rPr>
+                  <w:rFonts w:ascii="Cambria Math" w:hAnsi="Cambria Math"/>
+                </w:rPr>
+              </m:ctrlPr>
+            </m:sSubPr>
+            <m:e>
+              <m:r>
+                <m:rPr>
+                  <m:sty m:val="bi"/>
+                </m:rPr>
+                <w:rPr>
+                  <w:rFonts w:ascii="Cambria Math" w:hAnsi="Cambria Math"/>
+                </w:rPr>
+                <m:t>S</m:t>
+              </m:r>
+            </m:e>
+            <m:sub>
+              <m:r>
+                <m:rPr>
+                  <m:sty m:val="b"/>
+                </m:rPr>
+                <w:rPr>
+                  <w:rFonts w:ascii="Cambria Math" w:hAnsi="Cambria Math"/>
+                </w:rPr>
+                <m:t>0</m:t>
+              </m:r>
+            </m:sub>
+          </m:sSub>
+          <m:r>
+            <m:rPr>
+              <m:sty m:val="bi"/>
+            </m:rPr>
+            <w:rPr>
+              <w:rFonts w:ascii="Cambria Math" w:hAnsi="Cambria Math"/>
+              <w:lang w:val="en-US"/>
+            </w:rPr>
+            <m:t>a</m:t>
+          </m:r>
+          <m:r>
+            <w:rPr>
+              <w:rFonts w:ascii="Cambria Math" w:hAnsi="Cambria Math"/>
+              <w:lang w:val="en-US"/>
+            </w:rPr>
+            <w:br/>
+          </m:r>
+        </m:oMath>
+        <m:oMath>
+          <m:sSub>
+            <m:sSubPr>
+              <m:ctrlPr>
+                <w:rPr>
+                  <w:rFonts w:ascii="Cambria Math" w:hAnsi="Cambria Math"/>
+                  <w:i/>
+                </w:rPr>
+              </m:ctrlPr>
+            </m:sSubPr>
+            <m:e>
+              <m:r>
+                <m:rPr>
+                  <m:sty m:val="bi"/>
+                </m:rPr>
+                <w:rPr>
+                  <w:rFonts w:ascii="Cambria Math" w:hAnsi="Cambria Math"/>
+                </w:rPr>
+                <m:t>S</m:t>
+              </m:r>
+            </m:e>
+            <m:sub>
+              <m:r>
+                <m:rPr>
+                  <m:sty m:val="bi"/>
+                </m:rPr>
+                <w:rPr>
+                  <w:rFonts w:ascii="Cambria Math" w:hAnsi="Cambria Math"/>
+                </w:rPr>
+                <m:t>0</m:t>
+              </m:r>
+            </m:sub>
+          </m:sSub>
+          <m:r>
+            <w:rPr>
+              <w:rFonts w:ascii="Cambria Math" w:hAnsi="Cambria Math"/>
+            </w:rPr>
+            <m:t>→</m:t>
+          </m:r>
+          <m:r>
+            <w:rPr>
+              <w:rFonts w:ascii="Cambria Math" w:hAnsi="Cambria Math"/>
+              <w:lang w:val="en-US"/>
+            </w:rPr>
+            <m:t xml:space="preserve"> </m:t>
+          </m:r>
+          <m:r>
+            <m:rPr>
+              <m:sty m:val="bi"/>
+            </m:rPr>
+            <w:rPr>
+              <w:rFonts w:ascii="Cambria Math" w:hAnsi="Cambria Math"/>
+              <w:lang w:val="en-US"/>
+            </w:rPr>
+            <m:t>ε</m:t>
+          </m:r>
+          <m:r>
+            <w:rPr>
+              <w:i/>
+              <w:lang w:val="en-US"/>
+            </w:rPr>
+            <w:br/>
+          </m:r>
+        </m:oMath>
+      </m:oMathPara>
+    </w:p>
+    <w:p>
+      <w:pPr>
+        <w:pStyle w:val="parsi"/>
+        <w:numPr>
+          <w:ilvl w:val="0"/>
+          <w:numId w:val="5"/>
+        </w:numPr>
+        <w:rPr>
+          <w:lang w:val="en-US"/>
+        </w:rPr>
+      </w:pPr>
+      <w:r>
+        <w:rPr>
+          <w:lang w:val="en-US"/>
+        </w:rPr>
+        <w:br/>
+      </w:r>
+    </w:p>
+    <w:p>
+      <w:pPr>
+        <w:pStyle w:val="parsi"/>
+        <w:ind w:left="720"/>
+        <w:rPr>
+          <w:lang w:val="en-US"/>
+        </w:rPr>
+      </w:pPr>
+      <w:r>
+        <w:rPr>
+          <w:b/>
+          <w:bCs/>
+          <w:noProof/>
+        </w:rPr>
+        <w:drawing>
+          <wp:inline distT="0" distB="0" distL="0" distR="0" wp14:anchorId="16F0E3F2" wp14:editId="6C6AABB2">
+            <wp:extent cx="3833024" cy="3972154"/>
+            <wp:effectExtent l="0" t="0" r="0" b="9525"/>
+            <wp:docPr id="7" name="Picture 7"/>
+            <wp:cNvGraphicFramePr>
+              <a:graphicFrameLocks xmlns:a="http://schemas.openxmlformats.org/drawingml/2006/main" noChangeAspect="1"/>
+            </wp:cNvGraphicFramePr>
+            <a:graphic xmlns:a="http://schemas.openxmlformats.org/drawingml/2006/main">
+              <a:graphicData uri="http://schemas.openxmlformats.org/drawingml/2006/picture">
+                <pic:pic xmlns:pic="http://schemas.openxmlformats.org/drawingml/2006/picture">
+                  <pic:nvPicPr>
+                    <pic:cNvPr id="7" name="Picture 7"/>
+                    <pic:cNvPicPr/>
+                  </pic:nvPicPr>
+                  <pic:blipFill>
+                    <a:blip r:embed="rId13">
+                      <a:extLst>
+                        <a:ext uri="{28A0092B-C50C-407E-A947-70E740481C1C}">
+                          <a14:useLocalDpi xmlns:a14="http://schemas.microsoft.com/office/drawing/2010/main" val="0"/>
+                        </a:ext>
+                      </a:extLst>
+                    </a:blip>
+                    <a:stretch>
+                      <a:fillRect/>
+                    </a:stretch>
+                  </pic:blipFill>
+                  <pic:spPr>
+                    <a:xfrm>
+                      <a:off x="0" y="0"/>
+                      <a:ext cx="3833959" cy="3973123"/>
+                    </a:xfrm>
+                    <a:prstGeom prst="rect">
+                      <a:avLst/>
+                    </a:prstGeom>
+                  </pic:spPr>
+                </pic:pic>
+              </a:graphicData>
+            </a:graphic>
+          </wp:inline>
+        </w:drawing>
+      </w:r>
+      <w:r>
+        <w:rPr>
+          <w:b/>
+          <w:bCs/>
+        </w:rPr>
+        <w:br/>
+      </w:r>
+    </w:p>
+    <w:p>
+      <w:pPr>
+        <w:pStyle w:val="parsi"/>
+        <w:ind w:left="720"/>
+        <w:rPr>
+          <w:lang w:val="en-US"/>
+        </w:rPr>
+      </w:pPr>
+    </w:p>
+    <w:p>
+      <w:pPr>
+        <w:pStyle w:val="parsi"/>
+        <w:ind w:left="720"/>
+        <w:rPr>
+          <w:rFonts w:hint="cs"/>
+          <w:rtl/>
+          <w:lang w:val="en-US"/>
+        </w:rPr>
+      </w:pPr>
+      <w:r>
+        <w:rPr>
+          <w:rFonts w:hint="cs"/>
+          <w:rtl/>
+          <w:lang w:val="en-US"/>
+        </w:rPr>
+        <w:t>خطی راست:</w:t>
+      </w:r>
+    </w:p>
+    <w:p>
+      <w:pPr>
+        <w:pStyle w:val="parsi"/>
+        <w:ind w:left="720"/>
+        <w:rPr>
+          <w:lang w:val="en-US"/>
+        </w:rPr>
+      </w:pPr>
+      <m:oMathPara>
+        <m:oMath>
+          <m:r>
+            <w:rPr>
+              <w:rFonts w:ascii="Cambria Math" w:hAnsi="Cambria Math"/>
+              <w:lang w:val="en-US"/>
+            </w:rPr>
+            <w:lastRenderedPageBreak/>
+            <m:t>(a0b0)</m:t>
+          </m:r>
+          <m:r>
+            <w:rPr>
+              <w:rFonts w:ascii="Cambria Math" w:hAnsi="Cambria Math"/>
+              <w:lang w:val="en-US"/>
+            </w:rPr>
+            <m:t>→b</m:t>
+          </m:r>
+          <m:d>
+            <m:dPr>
+              <m:ctrlPr>
+                <w:rPr>
+                  <w:rFonts w:ascii="Cambria Math" w:hAnsi="Cambria Math"/>
+                  <w:i/>
+                  <w:lang w:val="en-US"/>
+                </w:rPr>
+              </m:ctrlPr>
+            </m:dPr>
+            <m:e>
+              <m:r>
+                <w:rPr>
+                  <w:rFonts w:ascii="Cambria Math" w:hAnsi="Cambria Math"/>
+                  <w:lang w:val="en-US"/>
+                </w:rPr>
+                <m:t>a0b1</m:t>
+              </m:r>
+            </m:e>
+          </m:d>
+          <m:r>
+            <w:rPr>
+              <w:rFonts w:ascii="Cambria Math" w:hAnsi="Cambria Math"/>
+              <w:lang w:val="en-US"/>
+            </w:rPr>
+            <m:t>| a(a1b0)</m:t>
+          </m:r>
+          <m:r>
+            <w:rPr>
+              <w:rFonts w:ascii="Cambria Math" w:hAnsi="Cambria Math"/>
+              <w:lang w:val="en-US"/>
+            </w:rPr>
+            <w:br/>
+          </m:r>
+        </m:oMath>
+        <m:oMath>
+          <m:d>
+            <m:dPr>
+              <m:ctrlPr>
+                <w:rPr>
+                  <w:rFonts w:ascii="Cambria Math" w:hAnsi="Cambria Math"/>
+                  <w:i/>
+                  <w:lang w:val="en-US"/>
+                </w:rPr>
+              </m:ctrlPr>
+            </m:dPr>
+            <m:e>
+              <m:r>
+                <w:rPr>
+                  <w:rFonts w:ascii="Cambria Math" w:hAnsi="Cambria Math"/>
+                  <w:lang w:val="en-US"/>
+                </w:rPr>
+                <m:t>a0b1</m:t>
+              </m:r>
+            </m:e>
+          </m:d>
+          <m:r>
+            <w:rPr>
+              <w:rFonts w:ascii="Cambria Math" w:hAnsi="Cambria Math"/>
+              <w:lang w:val="en-US"/>
+            </w:rPr>
+            <m:t>→b</m:t>
+          </m:r>
+          <m:d>
+            <m:dPr>
+              <m:ctrlPr>
+                <w:rPr>
+                  <w:rFonts w:ascii="Cambria Math" w:hAnsi="Cambria Math"/>
+                  <w:i/>
+                  <w:lang w:val="en-US"/>
+                </w:rPr>
+              </m:ctrlPr>
+            </m:dPr>
+            <m:e>
+              <m:r>
+                <w:rPr>
+                  <w:rFonts w:ascii="Cambria Math" w:hAnsi="Cambria Math"/>
+                  <w:lang w:val="en-US"/>
+                </w:rPr>
+                <m:t>a0b2</m:t>
+              </m:r>
+            </m:e>
+          </m:d>
+          <m:r>
+            <w:rPr>
+              <w:rFonts w:ascii="Cambria Math" w:hAnsi="Cambria Math"/>
+              <w:lang w:val="en-US"/>
+            </w:rPr>
+            <m:t>| a(a1b1)</m:t>
+          </m:r>
+          <m:r>
+            <w:rPr>
+              <w:rFonts w:ascii="Cambria Math" w:hAnsi="Cambria Math"/>
+              <w:lang w:val="en-US"/>
+            </w:rPr>
+            <w:br/>
+          </m:r>
+        </m:oMath>
+        <m:oMath>
+          <m:d>
+            <m:dPr>
+              <m:ctrlPr>
+                <w:rPr>
+                  <w:rFonts w:ascii="Cambria Math" w:hAnsi="Cambria Math"/>
+                  <w:i/>
+                  <w:lang w:val="en-US"/>
+                </w:rPr>
+              </m:ctrlPr>
+            </m:dPr>
+            <m:e>
+              <m:r>
+                <w:rPr>
+                  <w:rFonts w:ascii="Cambria Math" w:hAnsi="Cambria Math"/>
+                  <w:lang w:val="en-US"/>
+                </w:rPr>
+                <m:t>a0b2</m:t>
+              </m:r>
+            </m:e>
+          </m:d>
+          <m:r>
+            <w:rPr>
+              <w:rFonts w:ascii="Cambria Math" w:hAnsi="Cambria Math"/>
+              <w:lang w:val="en-US"/>
+            </w:rPr>
+            <m:t>→b</m:t>
+          </m:r>
+          <m:d>
+            <m:dPr>
+              <m:ctrlPr>
+                <w:rPr>
+                  <w:rFonts w:ascii="Cambria Math" w:hAnsi="Cambria Math"/>
+                  <w:i/>
+                  <w:lang w:val="en-US"/>
+                </w:rPr>
+              </m:ctrlPr>
+            </m:dPr>
+            <m:e>
+              <m:r>
+                <w:rPr>
+                  <w:rFonts w:ascii="Cambria Math" w:hAnsi="Cambria Math"/>
+                  <w:lang w:val="en-US"/>
+                </w:rPr>
+                <m:t>a0b0</m:t>
+              </m:r>
+            </m:e>
+          </m:d>
+          <m:r>
+            <w:rPr>
+              <w:rFonts w:ascii="Cambria Math" w:hAnsi="Cambria Math"/>
+              <w:lang w:val="en-US"/>
+            </w:rPr>
+            <m:t>| a</m:t>
+          </m:r>
+          <m:d>
+            <m:dPr>
+              <m:ctrlPr>
+                <w:rPr>
+                  <w:rFonts w:ascii="Cambria Math" w:hAnsi="Cambria Math"/>
+                  <w:i/>
+                  <w:lang w:val="en-US"/>
+                </w:rPr>
+              </m:ctrlPr>
+            </m:dPr>
+            <m:e>
+              <m:r>
+                <w:rPr>
+                  <w:rFonts w:ascii="Cambria Math" w:hAnsi="Cambria Math"/>
+                  <w:lang w:val="en-US"/>
+                </w:rPr>
+                <m:t>a1b2</m:t>
+              </m:r>
+            </m:e>
+          </m:d>
+          <m:r>
+            <w:rPr>
+              <w:rFonts w:ascii="Cambria Math" w:hAnsi="Cambria Math"/>
+              <w:lang w:val="en-US"/>
+            </w:rPr>
+            <w:br/>
+          </m:r>
+        </m:oMath>
+        <m:oMath>
+          <m:d>
+            <m:dPr>
+              <m:ctrlPr>
+                <w:rPr>
+                  <w:rFonts w:ascii="Cambria Math" w:hAnsi="Cambria Math"/>
+                  <w:i/>
+                  <w:lang w:val="en-US"/>
+                </w:rPr>
+              </m:ctrlPr>
+            </m:dPr>
+            <m:e>
+              <m:r>
+                <w:rPr>
+                  <w:rFonts w:ascii="Cambria Math" w:hAnsi="Cambria Math"/>
+                  <w:lang w:val="en-US"/>
+                </w:rPr>
+                <m:t>a1b0</m:t>
+              </m:r>
+            </m:e>
+          </m:d>
+          <m:r>
+            <w:rPr>
+              <w:rFonts w:ascii="Cambria Math" w:hAnsi="Cambria Math"/>
+              <w:lang w:val="en-US"/>
+            </w:rPr>
+            <m:t>→a</m:t>
+          </m:r>
+          <m:d>
+            <m:dPr>
+              <m:ctrlPr>
+                <w:rPr>
+                  <w:rFonts w:ascii="Cambria Math" w:hAnsi="Cambria Math"/>
+                  <w:i/>
+                  <w:lang w:val="en-US"/>
+                </w:rPr>
+              </m:ctrlPr>
+            </m:dPr>
+            <m:e>
+              <m:r>
+                <w:rPr>
+                  <w:rFonts w:ascii="Cambria Math" w:hAnsi="Cambria Math"/>
+                  <w:lang w:val="en-US"/>
+                </w:rPr>
+                <m:t>a2b0</m:t>
+              </m:r>
+            </m:e>
+          </m:d>
+          <m:d>
+            <m:dPr>
+              <m:begChr m:val="|"/>
+              <m:endChr m:val="|"/>
+              <m:ctrlPr>
+                <w:rPr>
+                  <w:rFonts w:ascii="Cambria Math" w:hAnsi="Cambria Math"/>
+                  <w:i/>
+                  <w:lang w:val="en-US"/>
+                </w:rPr>
+              </m:ctrlPr>
+            </m:dPr>
+            <m:e>
+              <m:r>
+                <w:rPr>
+                  <w:rFonts w:ascii="Cambria Math" w:hAnsi="Cambria Math"/>
+                  <w:lang w:val="en-US"/>
+                </w:rPr>
+                <m:t xml:space="preserve"> b</m:t>
+              </m:r>
+              <m:d>
+                <m:dPr>
+                  <m:ctrlPr>
+                    <w:rPr>
+                      <w:rFonts w:ascii="Cambria Math" w:hAnsi="Cambria Math"/>
+                      <w:i/>
+                      <w:lang w:val="en-US"/>
+                    </w:rPr>
+                  </m:ctrlPr>
+                </m:dPr>
+                <m:e>
+                  <m:r>
+                    <w:rPr>
+                      <w:rFonts w:ascii="Cambria Math" w:hAnsi="Cambria Math"/>
+                      <w:lang w:val="en-US"/>
+                    </w:rPr>
+                    <m:t>a1b1</m:t>
+                  </m:r>
+                </m:e>
+              </m:d>
+            </m:e>
+          </m:d>
+          <m:r>
+            <w:rPr>
+              <w:rFonts w:ascii="Cambria Math" w:hAnsi="Cambria Math"/>
+              <w:lang w:val="en-US"/>
+            </w:rPr>
+            <m:t xml:space="preserve"> </m:t>
+          </m:r>
+          <m:r>
+            <m:rPr>
+              <m:sty m:val="bi"/>
+            </m:rPr>
+            <w:rPr>
+              <w:rFonts w:ascii="Cambria Math" w:hAnsi="Cambria Math"/>
+              <w:lang w:val="en-US"/>
+            </w:rPr>
+            <m:t>ε</m:t>
+          </m:r>
+          <m:r>
+            <m:rPr>
+              <m:sty m:val="bi"/>
+            </m:rPr>
+            <w:rPr>
+              <w:rFonts w:ascii="Cambria Math" w:hAnsi="Cambria Math"/>
+              <w:lang w:val="en-US"/>
+            </w:rPr>
+            <w:br/>
+          </m:r>
+        </m:oMath>
+        <m:oMath>
+          <m:d>
+            <m:dPr>
+              <m:ctrlPr>
+                <w:rPr>
+                  <w:rFonts w:ascii="Cambria Math" w:hAnsi="Cambria Math"/>
+                  <w:i/>
+                  <w:lang w:val="en-US"/>
+                </w:rPr>
+              </m:ctrlPr>
+            </m:dPr>
+            <m:e>
+              <m:r>
+                <w:rPr>
+                  <w:rFonts w:ascii="Cambria Math" w:hAnsi="Cambria Math"/>
+                  <w:lang w:val="en-US"/>
+                </w:rPr>
+                <m:t>a1b1</m:t>
+              </m:r>
+            </m:e>
+          </m:d>
+          <m:r>
+            <w:rPr>
+              <w:rFonts w:ascii="Cambria Math" w:hAnsi="Cambria Math"/>
+              <w:lang w:val="en-US"/>
+            </w:rPr>
+            <m:t>→a</m:t>
+          </m:r>
+          <m:d>
+            <m:dPr>
+              <m:ctrlPr>
+                <w:rPr>
+                  <w:rFonts w:ascii="Cambria Math" w:hAnsi="Cambria Math"/>
+                  <w:i/>
+                  <w:lang w:val="en-US"/>
+                </w:rPr>
+              </m:ctrlPr>
+            </m:dPr>
+            <m:e>
+              <m:r>
+                <w:rPr>
+                  <w:rFonts w:ascii="Cambria Math" w:hAnsi="Cambria Math"/>
+                  <w:lang w:val="en-US"/>
+                </w:rPr>
+                <m:t>a2b1</m:t>
+              </m:r>
+            </m:e>
+          </m:d>
+          <m:r>
+            <w:rPr>
+              <w:rFonts w:ascii="Cambria Math" w:hAnsi="Cambria Math"/>
+              <w:lang w:val="en-US"/>
+            </w:rPr>
+            <m:t>| b</m:t>
+          </m:r>
+          <m:d>
+            <m:dPr>
+              <m:ctrlPr>
+                <w:rPr>
+                  <w:rFonts w:ascii="Cambria Math" w:hAnsi="Cambria Math"/>
+                  <w:i/>
+                  <w:lang w:val="en-US"/>
+                </w:rPr>
+              </m:ctrlPr>
+            </m:dPr>
+            <m:e>
+              <m:r>
+                <w:rPr>
+                  <w:rFonts w:ascii="Cambria Math" w:hAnsi="Cambria Math"/>
+                  <w:lang w:val="en-US"/>
+                </w:rPr>
+                <m:t>a1b2</m:t>
+              </m:r>
+            </m:e>
+          </m:d>
+          <m:r>
+            <w:rPr>
+              <w:rFonts w:ascii="Cambria Math" w:hAnsi="Cambria Math"/>
+              <w:lang w:val="en-US"/>
+            </w:rPr>
+            <w:br/>
+          </m:r>
+        </m:oMath>
+        <m:oMath>
+          <m:d>
+            <m:dPr>
+              <m:ctrlPr>
+                <w:rPr>
+                  <w:rFonts w:ascii="Cambria Math" w:hAnsi="Cambria Math"/>
+                  <w:i/>
+                  <w:lang w:val="en-US"/>
+                </w:rPr>
+              </m:ctrlPr>
+            </m:dPr>
+            <m:e>
+              <m:r>
+                <w:rPr>
+                  <w:rFonts w:ascii="Cambria Math" w:hAnsi="Cambria Math"/>
+                  <w:lang w:val="en-US"/>
+                </w:rPr>
+                <m:t>a1b2</m:t>
+              </m:r>
+            </m:e>
+          </m:d>
+          <m:r>
+            <w:rPr>
+              <w:rFonts w:ascii="Cambria Math" w:hAnsi="Cambria Math"/>
+              <w:lang w:val="en-US"/>
+            </w:rPr>
+            <m:t>→a</m:t>
+          </m:r>
+          <m:d>
+            <m:dPr>
+              <m:ctrlPr>
+                <w:rPr>
+                  <w:rFonts w:ascii="Cambria Math" w:hAnsi="Cambria Math"/>
+                  <w:i/>
+                  <w:lang w:val="en-US"/>
+                </w:rPr>
+              </m:ctrlPr>
+            </m:dPr>
+            <m:e>
+              <m:r>
+                <w:rPr>
+                  <w:rFonts w:ascii="Cambria Math" w:hAnsi="Cambria Math"/>
+                  <w:lang w:val="en-US"/>
+                </w:rPr>
+                <m:t>a2b2</m:t>
+              </m:r>
+            </m:e>
+          </m:d>
+          <m:r>
+            <w:rPr>
+              <w:rFonts w:ascii="Cambria Math" w:hAnsi="Cambria Math"/>
+              <w:lang w:val="en-US"/>
+            </w:rPr>
+            <m:t>| b(a1b0)</m:t>
+          </m:r>
+          <m:r>
+            <w:rPr>
+              <w:rFonts w:ascii="Cambria Math" w:hAnsi="Cambria Math"/>
+              <w:lang w:val="en-US"/>
+            </w:rPr>
+            <w:br/>
+          </m:r>
+        </m:oMath>
+        <m:oMath>
+          <m:d>
+            <m:dPr>
+              <m:ctrlPr>
+                <w:rPr>
+                  <w:rFonts w:ascii="Cambria Math" w:hAnsi="Cambria Math"/>
+                  <w:i/>
+                  <w:lang w:val="en-US"/>
+                </w:rPr>
+              </m:ctrlPr>
+            </m:dPr>
+            <m:e>
+              <m:r>
+                <w:rPr>
+                  <w:rFonts w:ascii="Cambria Math" w:hAnsi="Cambria Math"/>
+                  <w:lang w:val="en-US"/>
+                </w:rPr>
+                <m:t>a2b0</m:t>
+              </m:r>
+            </m:e>
+          </m:d>
+          <m:r>
+            <w:rPr>
+              <w:rFonts w:ascii="Cambria Math" w:hAnsi="Cambria Math"/>
+              <w:lang w:val="en-US"/>
+            </w:rPr>
+            <m:t>→a</m:t>
+          </m:r>
+          <m:d>
+            <m:dPr>
+              <m:ctrlPr>
+                <w:rPr>
+                  <w:rFonts w:ascii="Cambria Math" w:hAnsi="Cambria Math"/>
+                  <w:i/>
+                  <w:lang w:val="en-US"/>
+                </w:rPr>
+              </m:ctrlPr>
+            </m:dPr>
+            <m:e>
+              <m:r>
+                <w:rPr>
+                  <w:rFonts w:ascii="Cambria Math" w:hAnsi="Cambria Math"/>
+                  <w:lang w:val="en-US"/>
+                </w:rPr>
+                <m:t>a0b0</m:t>
+              </m:r>
+            </m:e>
+          </m:d>
+          <m:d>
+            <m:dPr>
+              <m:begChr m:val="|"/>
+              <m:endChr m:val="|"/>
+              <m:ctrlPr>
+                <w:rPr>
+                  <w:rFonts w:ascii="Cambria Math" w:hAnsi="Cambria Math"/>
+                  <w:i/>
+                  <w:lang w:val="en-US"/>
+                </w:rPr>
+              </m:ctrlPr>
+            </m:dPr>
+            <m:e>
+              <m:r>
+                <w:rPr>
+                  <w:rFonts w:ascii="Cambria Math" w:hAnsi="Cambria Math"/>
+                  <w:lang w:val="en-US"/>
+                </w:rPr>
+                <m:t xml:space="preserve"> b</m:t>
+              </m:r>
+              <m:d>
+                <m:dPr>
+                  <m:ctrlPr>
+                    <w:rPr>
+                      <w:rFonts w:ascii="Cambria Math" w:hAnsi="Cambria Math"/>
+                      <w:i/>
+                      <w:lang w:val="en-US"/>
+                    </w:rPr>
+                  </m:ctrlPr>
+                </m:dPr>
+                <m:e>
+                  <m:r>
+                    <w:rPr>
+                      <w:rFonts w:ascii="Cambria Math" w:hAnsi="Cambria Math"/>
+                      <w:lang w:val="en-US"/>
+                    </w:rPr>
+                    <m:t>a2b1</m:t>
+                  </m:r>
+                </m:e>
+              </m:d>
+            </m:e>
+          </m:d>
+          <m:r>
+            <m:rPr>
+              <m:sty m:val="bi"/>
+            </m:rPr>
+            <w:rPr>
+              <w:rFonts w:ascii="Cambria Math" w:hAnsi="Cambria Math"/>
+              <w:lang w:val="en-US"/>
+            </w:rPr>
+            <m:t>ε</m:t>
+          </m:r>
+          <m:r>
+            <m:rPr>
+              <m:sty m:val="bi"/>
+            </m:rPr>
+            <w:rPr>
+              <w:rFonts w:ascii="Cambria Math" w:hAnsi="Cambria Math"/>
+              <w:lang w:val="en-US"/>
+            </w:rPr>
+            <w:br/>
+          </m:r>
+        </m:oMath>
+        <m:oMath>
+          <m:d>
+            <m:dPr>
+              <m:ctrlPr>
+                <w:rPr>
+                  <w:rFonts w:ascii="Cambria Math" w:hAnsi="Cambria Math"/>
+                  <w:i/>
+                  <w:lang w:val="en-US"/>
+                </w:rPr>
+              </m:ctrlPr>
+            </m:dPr>
+            <m:e>
+              <m:r>
+                <w:rPr>
+                  <w:rFonts w:ascii="Cambria Math" w:hAnsi="Cambria Math"/>
+                  <w:lang w:val="en-US"/>
+                </w:rPr>
+                <m:t>a2b1</m:t>
+              </m:r>
+            </m:e>
+          </m:d>
+          <m:r>
+            <w:rPr>
+              <w:rFonts w:ascii="Cambria Math" w:hAnsi="Cambria Math"/>
+              <w:lang w:val="en-US"/>
+            </w:rPr>
+            <m:t>→a</m:t>
+          </m:r>
+          <m:d>
+            <m:dPr>
+              <m:ctrlPr>
+                <w:rPr>
+                  <w:rFonts w:ascii="Cambria Math" w:hAnsi="Cambria Math"/>
+                  <w:i/>
+                  <w:lang w:val="en-US"/>
+                </w:rPr>
+              </m:ctrlPr>
+            </m:dPr>
+            <m:e>
+              <m:r>
+                <w:rPr>
+                  <w:rFonts w:ascii="Cambria Math" w:hAnsi="Cambria Math"/>
+                  <w:lang w:val="en-US"/>
+                </w:rPr>
+                <m:t>a0b1</m:t>
+              </m:r>
+            </m:e>
+          </m:d>
+          <m:d>
+            <m:dPr>
+              <m:begChr m:val="|"/>
+              <m:endChr m:val="|"/>
+              <m:ctrlPr>
+                <w:rPr>
+                  <w:rFonts w:ascii="Cambria Math" w:hAnsi="Cambria Math"/>
+                  <w:i/>
+                  <w:lang w:val="en-US"/>
+                </w:rPr>
+              </m:ctrlPr>
+            </m:dPr>
+            <m:e>
+              <m:r>
+                <w:rPr>
+                  <w:rFonts w:ascii="Cambria Math" w:hAnsi="Cambria Math"/>
+                  <w:lang w:val="en-US"/>
+                </w:rPr>
+                <m:t xml:space="preserve"> b</m:t>
+              </m:r>
+              <m:d>
+                <m:dPr>
+                  <m:ctrlPr>
+                    <w:rPr>
+                      <w:rFonts w:ascii="Cambria Math" w:hAnsi="Cambria Math"/>
+                      <w:i/>
+                      <w:lang w:val="en-US"/>
+                    </w:rPr>
+                  </m:ctrlPr>
+                </m:dPr>
+                <m:e>
+                  <m:r>
+                    <w:rPr>
+                      <w:rFonts w:ascii="Cambria Math" w:hAnsi="Cambria Math"/>
+                      <w:lang w:val="en-US"/>
+                    </w:rPr>
+                    <m:t>a2b2</m:t>
+                  </m:r>
+                </m:e>
+              </m:d>
+              <m:r>
+                <w:rPr>
+                  <w:rFonts w:ascii="Cambria Math" w:hAnsi="Cambria Math"/>
+                  <w:lang w:val="en-US"/>
+                </w:rPr>
+                <m:t xml:space="preserve"> </m:t>
+              </m:r>
+            </m:e>
+          </m:d>
+          <m:r>
+            <m:rPr>
+              <m:sty m:val="bi"/>
+            </m:rPr>
+            <w:rPr>
+              <w:rFonts w:ascii="Cambria Math" w:hAnsi="Cambria Math"/>
+              <w:lang w:val="en-US"/>
+            </w:rPr>
+            <m:t>ε</m:t>
+          </m:r>
+          <m:r>
+            <m:rPr>
+              <m:sty m:val="bi"/>
+            </m:rPr>
+            <w:rPr>
+              <w:rFonts w:ascii="Cambria Math" w:hAnsi="Cambria Math"/>
+              <w:lang w:val="en-US"/>
+            </w:rPr>
+            <w:br/>
+          </m:r>
+        </m:oMath>
+        <m:oMath>
+          <m:d>
+            <m:dPr>
+              <m:ctrlPr>
+                <w:rPr>
+                  <w:rFonts w:ascii="Cambria Math" w:hAnsi="Cambria Math"/>
+                  <w:i/>
+                  <w:lang w:val="en-US"/>
+                </w:rPr>
+              </m:ctrlPr>
+            </m:dPr>
+            <m:e>
+              <m:r>
+                <w:rPr>
+                  <w:rFonts w:ascii="Cambria Math" w:hAnsi="Cambria Math"/>
+                  <w:lang w:val="en-US"/>
+                </w:rPr>
+                <m:t>a2b2</m:t>
+              </m:r>
+            </m:e>
+          </m:d>
+          <m:r>
+            <w:rPr>
+              <w:rFonts w:ascii="Cambria Math" w:hAnsi="Cambria Math"/>
+              <w:lang w:val="en-US"/>
+            </w:rPr>
+            <m:t>→a</m:t>
+          </m:r>
+          <m:d>
+            <m:dPr>
+              <m:ctrlPr>
+                <w:rPr>
+                  <w:rFonts w:ascii="Cambria Math" w:hAnsi="Cambria Math"/>
+                  <w:i/>
+                  <w:lang w:val="en-US"/>
+                </w:rPr>
+              </m:ctrlPr>
+            </m:dPr>
+            <m:e>
+              <m:r>
+                <w:rPr>
+                  <w:rFonts w:ascii="Cambria Math" w:hAnsi="Cambria Math"/>
+                  <w:lang w:val="en-US"/>
+                </w:rPr>
+                <m:t>a0b2</m:t>
+              </m:r>
+            </m:e>
+          </m:d>
+          <m:r>
+            <w:rPr>
+              <w:rFonts w:ascii="Cambria Math" w:hAnsi="Cambria Math"/>
+              <w:lang w:val="en-US"/>
+            </w:rPr>
+            <m:t>| b</m:t>
+          </m:r>
+          <m:d>
+            <m:dPr>
+              <m:ctrlPr>
+                <w:rPr>
+                  <w:rFonts w:ascii="Cambria Math" w:hAnsi="Cambria Math"/>
+                  <w:i/>
+                  <w:lang w:val="en-US"/>
+                </w:rPr>
+              </m:ctrlPr>
+            </m:dPr>
+            <m:e>
+              <m:r>
+                <w:rPr>
+                  <w:rFonts w:ascii="Cambria Math" w:hAnsi="Cambria Math"/>
+                  <w:lang w:val="en-US"/>
+                </w:rPr>
+                <m:t>a2b0</m:t>
+              </m:r>
+            </m:e>
+          </m:d>
+        </m:oMath>
+      </m:oMathPara>
+    </w:p>
+    <w:p>
+      <w:pPr>
+        <w:pStyle w:val="parsi"/>
+        <w:ind w:left="720"/>
+        <w:rPr>
+          <w:rtl/>
+          <w:lang w:val="en-US"/>
+        </w:rPr>
+      </w:pPr>
+    </w:p>
+    <w:p>
+      <w:pPr>
+        <w:pStyle w:val="parsi"/>
+        <w:ind w:left="720"/>
+        <w:rPr>
+          <w:rFonts w:cs="Arial"/>
+          <w:b/>
+          <w:bCs/>
+          <w:rtl/>
+        </w:rPr>
+      </w:pPr>
+      <w:r>
+        <w:rPr>
+          <w:rFonts w:hint="cs"/>
+          <w:rtl/>
+          <w:lang w:val="en-US"/>
+        </w:rPr>
+        <w:t xml:space="preserve">خطی چپ از روی وارون </w:t>
+      </w:r>
+      <w:r>
+        <w:rPr>
+          <w:lang w:val="en-US"/>
+        </w:rPr>
+        <w:t>FSA</w:t>
+      </w:r>
+      <w:r>
+        <w:rPr>
+          <w:rFonts w:hint="cs"/>
+          <w:rtl/>
+          <w:lang w:val="en-US"/>
+        </w:rPr>
+        <w:t xml:space="preserve">: </w:t>
+      </w:r>
+      <w:r>
+        <w:rPr>
+          <w:lang w:val="en-US"/>
+        </w:rPr>
+        <w:br/>
+      </w:r>
+      <m:oMathPara>
+        <m:oMath>
+          <m:d>
+            <m:dPr>
+              <m:ctrlPr>
+                <w:rPr>
+                  <w:rFonts w:ascii="Cambria Math" w:hAnsi="Cambria Math"/>
+                  <w:i/>
+                  <w:lang w:val="en-US"/>
+                </w:rPr>
+              </m:ctrlPr>
+            </m:dPr>
+            <m:e>
+              <m:r>
+                <w:rPr>
+                  <w:rFonts w:ascii="Cambria Math" w:hAnsi="Cambria Math"/>
+                  <w:lang w:val="en-US"/>
+                </w:rPr>
+                <m:t>a1b0</m:t>
+              </m:r>
+            </m:e>
+          </m:d>
+          <m:r>
+            <w:rPr>
+              <w:rFonts w:ascii="Cambria Math" w:hAnsi="Cambria Math"/>
+              <w:lang w:val="en-US"/>
+            </w:rPr>
+            <m:t>→</m:t>
+          </m:r>
+          <m:d>
+            <m:dPr>
+              <m:ctrlPr>
+                <w:rPr>
+                  <w:rFonts w:ascii="Cambria Math" w:hAnsi="Cambria Math"/>
+                  <w:i/>
+                  <w:lang w:val="en-US"/>
+                </w:rPr>
+              </m:ctrlPr>
+            </m:dPr>
+            <m:e>
+              <m:r>
+                <w:rPr>
+                  <w:rFonts w:ascii="Cambria Math" w:hAnsi="Cambria Math"/>
+                  <w:lang w:val="en-US"/>
+                </w:rPr>
+                <m:t>a</m:t>
+              </m:r>
+              <m:r>
+                <w:rPr>
+                  <w:rFonts w:ascii="Cambria Math" w:hAnsi="Cambria Math"/>
+                  <w:lang w:val="en-US"/>
+                </w:rPr>
+                <m:t>0</m:t>
+              </m:r>
+              <m:r>
+                <w:rPr>
+                  <w:rFonts w:ascii="Cambria Math" w:hAnsi="Cambria Math"/>
+                  <w:lang w:val="en-US"/>
+                </w:rPr>
+                <m:t>b0</m:t>
+              </m:r>
+            </m:e>
+          </m:d>
+          <m:r>
+            <w:rPr>
+              <w:rFonts w:ascii="Cambria Math" w:hAnsi="Cambria Math"/>
+              <w:lang w:val="en-US"/>
+            </w:rPr>
+            <m:t>a</m:t>
+          </m:r>
+          <m:d>
+            <m:dPr>
+              <m:begChr m:val="|"/>
+              <m:endChr m:val=""/>
+              <m:ctrlPr>
+                <w:rPr>
+                  <w:rFonts w:ascii="Cambria Math" w:hAnsi="Cambria Math"/>
+                  <w:i/>
+                  <w:lang w:val="en-US"/>
+                </w:rPr>
+              </m:ctrlPr>
+            </m:dPr>
+            <m:e>
+              <m:r>
+                <w:rPr>
+                  <w:rFonts w:ascii="Cambria Math" w:hAnsi="Cambria Math"/>
+                  <w:lang w:val="en-US"/>
+                </w:rPr>
+                <m:t xml:space="preserve"> </m:t>
+              </m:r>
+              <m:d>
+                <m:dPr>
+                  <m:ctrlPr>
+                    <w:rPr>
+                      <w:rFonts w:ascii="Cambria Math" w:hAnsi="Cambria Math"/>
+                      <w:i/>
+                      <w:lang w:val="en-US"/>
+                    </w:rPr>
+                  </m:ctrlPr>
+                </m:dPr>
+                <m:e>
+                  <m:r>
+                    <w:rPr>
+                      <w:rFonts w:ascii="Cambria Math" w:hAnsi="Cambria Math"/>
+                      <w:lang w:val="en-US"/>
+                    </w:rPr>
+                    <m:t>a1b</m:t>
+                  </m:r>
+                  <m:r>
+                    <w:rPr>
+                      <w:rFonts w:ascii="Cambria Math" w:hAnsi="Cambria Math"/>
+                      <w:lang w:val="en-US"/>
+                    </w:rPr>
+                    <m:t>2</m:t>
+                  </m:r>
+                </m:e>
+              </m:d>
+              <m:r>
+                <w:rPr>
+                  <w:rFonts w:ascii="Cambria Math" w:hAnsi="Cambria Math"/>
+                  <w:lang w:val="en-US"/>
+                </w:rPr>
+                <m:t xml:space="preserve">b  </m:t>
+              </m:r>
+            </m:e>
+          </m:d>
+          <m:r>
+            <w:rPr>
+              <w:rFonts w:ascii="Cambria Math" w:hAnsi="Cambria Math"/>
+              <w:lang w:val="en-US"/>
+            </w:rPr>
+            <w:br/>
+          </m:r>
+        </m:oMath>
+        <m:oMath>
+          <m:d>
+            <m:dPr>
+              <m:ctrlPr>
+                <w:rPr>
+                  <w:rFonts w:ascii="Cambria Math" w:hAnsi="Cambria Math"/>
+                  <w:i/>
+                  <w:lang w:val="en-US"/>
+                </w:rPr>
+              </m:ctrlPr>
+            </m:dPr>
+            <m:e>
+              <m:r>
+                <w:rPr>
+                  <w:rFonts w:ascii="Cambria Math" w:hAnsi="Cambria Math"/>
+                  <w:lang w:val="en-US"/>
+                </w:rPr>
+                <m:t>a2b0</m:t>
+              </m:r>
+            </m:e>
+          </m:d>
+          <m:r>
+            <w:rPr>
+              <w:rFonts w:ascii="Cambria Math" w:hAnsi="Cambria Math"/>
+              <w:lang w:val="en-US"/>
+            </w:rPr>
+            <m:t>→</m:t>
+          </m:r>
+          <m:d>
+            <m:dPr>
+              <m:ctrlPr>
+                <w:rPr>
+                  <w:rFonts w:ascii="Cambria Math" w:hAnsi="Cambria Math"/>
+                  <w:i/>
+                  <w:lang w:val="en-US"/>
+                </w:rPr>
+              </m:ctrlPr>
+            </m:dPr>
+            <m:e>
+              <m:r>
+                <w:rPr>
+                  <w:rFonts w:ascii="Cambria Math" w:hAnsi="Cambria Math"/>
+                  <w:lang w:val="en-US"/>
+                </w:rPr>
+                <m:t>a</m:t>
+              </m:r>
+              <m:r>
+                <w:rPr>
+                  <w:rFonts w:ascii="Cambria Math" w:hAnsi="Cambria Math"/>
+                  <w:lang w:val="en-US"/>
+                </w:rPr>
+                <m:t>1</m:t>
+              </m:r>
+              <m:r>
+                <w:rPr>
+                  <w:rFonts w:ascii="Cambria Math" w:hAnsi="Cambria Math"/>
+                  <w:lang w:val="en-US"/>
+                </w:rPr>
+                <m:t>b0</m:t>
+              </m:r>
+            </m:e>
+          </m:d>
+          <m:r>
+            <w:rPr>
+              <w:rFonts w:ascii="Cambria Math" w:hAnsi="Cambria Math"/>
+              <w:lang w:val="en-US"/>
+            </w:rPr>
+            <m:t>a</m:t>
+          </m:r>
+          <m:d>
+            <m:dPr>
+              <m:begChr m:val="|"/>
+              <m:endChr m:val=""/>
+              <m:ctrlPr>
+                <w:rPr>
+                  <w:rFonts w:ascii="Cambria Math" w:hAnsi="Cambria Math"/>
+                  <w:i/>
+                  <w:lang w:val="en-US"/>
+                </w:rPr>
+              </m:ctrlPr>
+            </m:dPr>
+            <m:e>
+              <m:r>
+                <w:rPr>
+                  <w:rFonts w:ascii="Cambria Math" w:hAnsi="Cambria Math"/>
+                  <w:lang w:val="en-US"/>
+                </w:rPr>
+                <m:t xml:space="preserve"> </m:t>
+              </m:r>
+              <m:d>
+                <m:dPr>
+                  <m:ctrlPr>
+                    <w:rPr>
+                      <w:rFonts w:ascii="Cambria Math" w:hAnsi="Cambria Math"/>
+                      <w:i/>
+                      <w:lang w:val="en-US"/>
+                    </w:rPr>
+                  </m:ctrlPr>
+                </m:dPr>
+                <m:e>
+                  <m:r>
+                    <w:rPr>
+                      <w:rFonts w:ascii="Cambria Math" w:hAnsi="Cambria Math"/>
+                      <w:lang w:val="en-US"/>
+                    </w:rPr>
+                    <m:t>a2b</m:t>
+                  </m:r>
+                  <m:r>
+                    <w:rPr>
+                      <w:rFonts w:ascii="Cambria Math" w:hAnsi="Cambria Math"/>
+                      <w:lang w:val="en-US"/>
+                    </w:rPr>
+                    <m:t>2</m:t>
+                  </m:r>
+                </m:e>
+              </m:d>
+              <m:r>
+                <w:rPr>
+                  <w:rFonts w:ascii="Cambria Math" w:hAnsi="Cambria Math"/>
+                  <w:lang w:val="en-US"/>
+                </w:rPr>
+                <m:t>b</m:t>
+              </m:r>
+            </m:e>
+          </m:d>
+          <m:r>
+            <m:rPr>
+              <m:sty m:val="bi"/>
+            </m:rPr>
+            <w:rPr>
+              <w:rFonts w:ascii="Cambria Math" w:hAnsi="Cambria Math"/>
+              <w:lang w:val="en-US"/>
+            </w:rPr>
+            <w:br/>
+          </m:r>
+        </m:oMath>
+        <m:oMath>
+          <m:d>
+            <m:dPr>
+              <m:ctrlPr>
+                <w:rPr>
+                  <w:rFonts w:ascii="Cambria Math" w:hAnsi="Cambria Math"/>
+                  <w:i/>
+                  <w:lang w:val="en-US"/>
+                </w:rPr>
+              </m:ctrlPr>
+            </m:dPr>
+            <m:e>
+              <m:r>
+                <w:rPr>
+                  <w:rFonts w:ascii="Cambria Math" w:hAnsi="Cambria Math"/>
+                  <w:lang w:val="en-US"/>
+                </w:rPr>
+                <m:t>a2b1</m:t>
+              </m:r>
+            </m:e>
+          </m:d>
+          <m:r>
+            <w:rPr>
+              <w:rFonts w:ascii="Cambria Math" w:hAnsi="Cambria Math"/>
+              <w:lang w:val="en-US"/>
+            </w:rPr>
+            <m:t>→</m:t>
+          </m:r>
+          <m:d>
+            <m:dPr>
+              <m:ctrlPr>
+                <w:rPr>
+                  <w:rFonts w:ascii="Cambria Math" w:hAnsi="Cambria Math"/>
+                  <w:i/>
+                  <w:lang w:val="en-US"/>
+                </w:rPr>
+              </m:ctrlPr>
+            </m:dPr>
+            <m:e>
+              <m:r>
+                <w:rPr>
+                  <w:rFonts w:ascii="Cambria Math" w:hAnsi="Cambria Math"/>
+                  <w:lang w:val="en-US"/>
+                </w:rPr>
+                <m:t>a</m:t>
+              </m:r>
+              <m:r>
+                <w:rPr>
+                  <w:rFonts w:ascii="Cambria Math" w:hAnsi="Cambria Math"/>
+                  <w:lang w:val="en-US"/>
+                </w:rPr>
+                <m:t>1</m:t>
+              </m:r>
+              <m:r>
+                <w:rPr>
+                  <w:rFonts w:ascii="Cambria Math" w:hAnsi="Cambria Math"/>
+                  <w:lang w:val="en-US"/>
+                </w:rPr>
+                <m:t>b1</m:t>
+              </m:r>
+            </m:e>
+          </m:d>
+          <m:r>
+            <w:rPr>
+              <w:rFonts w:ascii="Cambria Math" w:hAnsi="Cambria Math"/>
+              <w:lang w:val="en-US"/>
+            </w:rPr>
+            <m:t>a</m:t>
+          </m:r>
+          <m:d>
+            <m:dPr>
+              <m:begChr m:val="|"/>
+              <m:endChr m:val=""/>
+              <m:ctrlPr>
+                <w:rPr>
+                  <w:rFonts w:ascii="Cambria Math" w:hAnsi="Cambria Math"/>
+                  <w:i/>
+                  <w:lang w:val="en-US"/>
+                </w:rPr>
+              </m:ctrlPr>
+            </m:dPr>
+            <m:e>
+              <m:r>
+                <w:rPr>
+                  <w:rFonts w:ascii="Cambria Math" w:hAnsi="Cambria Math"/>
+                  <w:lang w:val="en-US"/>
+                </w:rPr>
+                <m:t xml:space="preserve"> </m:t>
+              </m:r>
+              <m:d>
+                <m:dPr>
+                  <m:ctrlPr>
+                    <w:rPr>
+                      <w:rFonts w:ascii="Cambria Math" w:hAnsi="Cambria Math"/>
+                      <w:i/>
+                      <w:lang w:val="en-US"/>
+                    </w:rPr>
+                  </m:ctrlPr>
+                </m:dPr>
+                <m:e>
+                  <m:r>
+                    <w:rPr>
+                      <w:rFonts w:ascii="Cambria Math" w:hAnsi="Cambria Math"/>
+                      <w:lang w:val="en-US"/>
+                    </w:rPr>
+                    <m:t>a2b</m:t>
+                  </m:r>
+                  <m:r>
+                    <w:rPr>
+                      <w:rFonts w:ascii="Cambria Math" w:hAnsi="Cambria Math"/>
+                      <w:lang w:val="en-US"/>
+                    </w:rPr>
+                    <m:t>0</m:t>
+                  </m:r>
+                </m:e>
+              </m:d>
+              <m:r>
+                <w:rPr>
+                  <w:rFonts w:ascii="Cambria Math" w:hAnsi="Cambria Math"/>
+                  <w:lang w:val="en-US"/>
+                </w:rPr>
+                <m:t>b</m:t>
+              </m:r>
+              <m:r>
+                <w:rPr>
+                  <w:rFonts w:ascii="Cambria Math" w:hAnsi="Cambria Math"/>
+                  <w:lang w:val="en-US"/>
+                </w:rPr>
+                <m:t xml:space="preserve"> </m:t>
+              </m:r>
+            </m:e>
+          </m:d>
+          <m:r>
+            <w:rPr>
+              <w:rFonts w:ascii="Cambria Math" w:hAnsi="Cambria Math"/>
+              <w:lang w:val="en-US"/>
+            </w:rPr>
+            <w:br/>
+          </m:r>
+        </m:oMath>
+        <m:oMath>
+          <m:r>
+            <w:rPr>
+              <w:rFonts w:ascii="Cambria Math" w:hAnsi="Cambria Math"/>
+              <w:lang w:val="en-US"/>
+            </w:rPr>
+            <m:t>(a0b0)→</m:t>
+          </m:r>
+          <m:d>
+            <m:dPr>
+              <m:ctrlPr>
+                <w:rPr>
+                  <w:rFonts w:ascii="Cambria Math" w:hAnsi="Cambria Math"/>
+                  <w:i/>
+                  <w:lang w:val="en-US"/>
+                </w:rPr>
+              </m:ctrlPr>
+            </m:dPr>
+            <m:e>
+              <m:r>
+                <w:rPr>
+                  <w:rFonts w:ascii="Cambria Math" w:hAnsi="Cambria Math"/>
+                  <w:lang w:val="en-US"/>
+                </w:rPr>
+                <m:t>a0b</m:t>
+              </m:r>
+              <m:r>
+                <w:rPr>
+                  <w:rFonts w:ascii="Cambria Math" w:hAnsi="Cambria Math"/>
+                  <w:lang w:val="en-US"/>
+                </w:rPr>
+                <m:t>2</m:t>
+              </m:r>
+            </m:e>
+          </m:d>
+          <m:r>
+            <w:rPr>
+              <w:rFonts w:ascii="Cambria Math" w:hAnsi="Cambria Math"/>
+              <w:lang w:val="en-US"/>
+            </w:rPr>
+            <m:t>b</m:t>
+          </m:r>
+          <m:r>
+            <w:rPr>
+              <w:rFonts w:ascii="Cambria Math" w:hAnsi="Cambria Math"/>
+              <w:lang w:val="en-US"/>
+            </w:rPr>
+            <m:t>| (a</m:t>
+          </m:r>
+          <m:r>
+            <w:rPr>
+              <w:rFonts w:ascii="Cambria Math" w:hAnsi="Cambria Math"/>
+              <w:lang w:val="en-US"/>
+            </w:rPr>
+            <m:t>2</m:t>
+          </m:r>
+          <m:r>
+            <w:rPr>
+              <w:rFonts w:ascii="Cambria Math" w:hAnsi="Cambria Math"/>
+              <w:lang w:val="en-US"/>
+            </w:rPr>
+            <m:t>b0)</m:t>
+          </m:r>
+          <m:r>
+            <w:rPr>
+              <w:rFonts w:ascii="Cambria Math" w:hAnsi="Cambria Math"/>
+              <w:lang w:val="en-US"/>
+            </w:rPr>
+            <m:t>a</m:t>
+          </m:r>
+          <m:r>
+            <w:rPr>
+              <w:rFonts w:ascii="Cambria Math" w:hAnsi="Cambria Math"/>
+              <w:lang w:val="en-US"/>
+            </w:rPr>
+            <w:br/>
+          </m:r>
+        </m:oMath>
+        <m:oMath>
+          <m:d>
+            <m:dPr>
+              <m:ctrlPr>
+                <w:rPr>
+                  <w:rFonts w:ascii="Cambria Math" w:hAnsi="Cambria Math"/>
+                  <w:i/>
+                  <w:lang w:val="en-US"/>
+                </w:rPr>
+              </m:ctrlPr>
+            </m:dPr>
+            <m:e>
+              <m:r>
+                <w:rPr>
+                  <w:rFonts w:ascii="Cambria Math" w:hAnsi="Cambria Math"/>
+                  <w:lang w:val="en-US"/>
+                </w:rPr>
+                <m:t>a0b1</m:t>
+              </m:r>
+            </m:e>
+          </m:d>
+          <m:r>
+            <w:rPr>
+              <w:rFonts w:ascii="Cambria Math" w:hAnsi="Cambria Math"/>
+              <w:lang w:val="en-US"/>
+            </w:rPr>
+            <m:t>→</m:t>
+          </m:r>
+          <m:d>
+            <m:dPr>
+              <m:ctrlPr>
+                <w:rPr>
+                  <w:rFonts w:ascii="Cambria Math" w:hAnsi="Cambria Math"/>
+                  <w:i/>
+                  <w:lang w:val="en-US"/>
+                </w:rPr>
+              </m:ctrlPr>
+            </m:dPr>
+            <m:e>
+              <m:r>
+                <w:rPr>
+                  <w:rFonts w:ascii="Cambria Math" w:hAnsi="Cambria Math"/>
+                  <w:lang w:val="en-US"/>
+                </w:rPr>
+                <m:t>a0b</m:t>
+              </m:r>
+              <m:r>
+                <w:rPr>
+                  <w:rFonts w:ascii="Cambria Math" w:hAnsi="Cambria Math"/>
+                  <w:lang w:val="en-US"/>
+                </w:rPr>
+                <m:t>0</m:t>
+              </m:r>
+            </m:e>
+          </m:d>
+          <m:r>
+            <w:rPr>
+              <w:rFonts w:ascii="Cambria Math" w:hAnsi="Cambria Math"/>
+              <w:lang w:val="en-US"/>
+            </w:rPr>
+            <m:t>b</m:t>
+          </m:r>
+          <m:r>
+            <w:rPr>
+              <w:rFonts w:ascii="Cambria Math" w:hAnsi="Cambria Math"/>
+              <w:lang w:val="en-US"/>
+            </w:rPr>
+            <m:t>| (a</m:t>
+          </m:r>
+          <m:r>
+            <w:rPr>
+              <w:rFonts w:ascii="Cambria Math" w:hAnsi="Cambria Math"/>
+              <w:lang w:val="en-US"/>
+            </w:rPr>
+            <m:t>2</m:t>
+          </m:r>
+          <m:r>
+            <w:rPr>
+              <w:rFonts w:ascii="Cambria Math" w:hAnsi="Cambria Math"/>
+              <w:lang w:val="en-US"/>
+            </w:rPr>
+            <m:t>b1)</m:t>
+          </m:r>
+          <m:r>
+            <w:rPr>
+              <w:rFonts w:ascii="Cambria Math" w:hAnsi="Cambria Math"/>
+              <w:lang w:val="en-US"/>
+            </w:rPr>
+            <m:t>a</m:t>
+          </m:r>
+          <m:r>
+            <w:rPr>
+              <w:rFonts w:ascii="Cambria Math" w:hAnsi="Cambria Math"/>
+              <w:lang w:val="en-US"/>
+            </w:rPr>
+            <w:br/>
+          </m:r>
+        </m:oMath>
+        <m:oMath>
+          <m:d>
+            <m:dPr>
+              <m:ctrlPr>
+                <w:rPr>
+                  <w:rFonts w:ascii="Cambria Math" w:hAnsi="Cambria Math"/>
+                  <w:i/>
+                  <w:lang w:val="en-US"/>
+                </w:rPr>
+              </m:ctrlPr>
+            </m:dPr>
+            <m:e>
+              <m:r>
+                <w:rPr>
+                  <w:rFonts w:ascii="Cambria Math" w:hAnsi="Cambria Math"/>
+                  <w:lang w:val="en-US"/>
+                </w:rPr>
+                <m:t>a0b2</m:t>
+              </m:r>
+            </m:e>
+          </m:d>
+          <m:r>
+            <w:rPr>
+              <w:rFonts w:ascii="Cambria Math" w:hAnsi="Cambria Math"/>
+              <w:lang w:val="en-US"/>
+            </w:rPr>
+            <m:t>→</m:t>
+          </m:r>
+          <m:d>
+            <m:dPr>
+              <m:ctrlPr>
+                <w:rPr>
+                  <w:rFonts w:ascii="Cambria Math" w:hAnsi="Cambria Math"/>
+                  <w:i/>
+                  <w:lang w:val="en-US"/>
+                </w:rPr>
+              </m:ctrlPr>
+            </m:dPr>
+            <m:e>
+              <m:r>
+                <w:rPr>
+                  <w:rFonts w:ascii="Cambria Math" w:hAnsi="Cambria Math"/>
+                  <w:lang w:val="en-US"/>
+                </w:rPr>
+                <m:t>a0b</m:t>
+              </m:r>
+              <m:r>
+                <w:rPr>
+                  <w:rFonts w:ascii="Cambria Math" w:hAnsi="Cambria Math"/>
+                  <w:lang w:val="en-US"/>
+                </w:rPr>
+                <m:t>1</m:t>
+              </m:r>
+            </m:e>
+          </m:d>
+          <m:r>
+            <w:rPr>
+              <w:rFonts w:ascii="Cambria Math" w:hAnsi="Cambria Math"/>
+              <w:lang w:val="en-US"/>
+            </w:rPr>
+            <m:t>b</m:t>
+          </m:r>
+          <m:r>
+            <w:rPr>
+              <w:rFonts w:ascii="Cambria Math" w:hAnsi="Cambria Math"/>
+              <w:lang w:val="en-US"/>
+            </w:rPr>
+            <m:t xml:space="preserve">| </m:t>
+          </m:r>
+          <m:d>
+            <m:dPr>
+              <m:ctrlPr>
+                <w:rPr>
+                  <w:rFonts w:ascii="Cambria Math" w:hAnsi="Cambria Math"/>
+                  <w:i/>
+                  <w:lang w:val="en-US"/>
+                </w:rPr>
+              </m:ctrlPr>
+            </m:dPr>
+            <m:e>
+              <m:r>
+                <w:rPr>
+                  <w:rFonts w:ascii="Cambria Math" w:hAnsi="Cambria Math"/>
+                  <w:lang w:val="en-US"/>
+                </w:rPr>
+                <m:t>a</m:t>
+              </m:r>
+              <m:r>
+                <w:rPr>
+                  <w:rFonts w:ascii="Cambria Math" w:hAnsi="Cambria Math"/>
+                  <w:lang w:val="en-US"/>
+                </w:rPr>
+                <m:t>2</m:t>
+              </m:r>
+              <m:r>
+                <w:rPr>
+                  <w:rFonts w:ascii="Cambria Math" w:hAnsi="Cambria Math"/>
+                  <w:lang w:val="en-US"/>
+                </w:rPr>
+                <m:t>b2</m:t>
+              </m:r>
+            </m:e>
+          </m:d>
+          <m:r>
+            <m:rPr>
+              <m:sty m:val="bi"/>
+            </m:rPr>
+            <w:rPr>
+              <w:rFonts w:ascii="Cambria Math" w:hAnsi="Cambria Math"/>
+              <w:lang w:val="en-US"/>
+            </w:rPr>
+            <m:t>a</m:t>
+          </m:r>
+          <m:r>
+            <m:rPr>
+              <m:sty m:val="bi"/>
+            </m:rPr>
+            <w:rPr>
+              <w:rFonts w:ascii="Cambria Math" w:hAnsi="Cambria Math"/>
+              <w:lang w:val="en-US"/>
+            </w:rPr>
+            <w:br/>
+          </m:r>
+        </m:oMath>
+        <m:oMath>
+          <m:d>
+            <m:dPr>
+              <m:ctrlPr>
+                <w:rPr>
+                  <w:rFonts w:ascii="Cambria Math" w:hAnsi="Cambria Math"/>
+                  <w:i/>
+                  <w:lang w:val="en-US"/>
+                </w:rPr>
+              </m:ctrlPr>
+            </m:dPr>
+            <m:e>
+              <m:r>
+                <w:rPr>
+                  <w:rFonts w:ascii="Cambria Math" w:hAnsi="Cambria Math"/>
+                  <w:lang w:val="en-US"/>
+                </w:rPr>
+                <m:t>a1b1</m:t>
+              </m:r>
+            </m:e>
+          </m:d>
+          <m:r>
+            <w:rPr>
+              <w:rFonts w:ascii="Cambria Math" w:hAnsi="Cambria Math"/>
+              <w:lang w:val="en-US"/>
+            </w:rPr>
+            <m:t>→</m:t>
+          </m:r>
+          <m:d>
+            <m:dPr>
+              <m:ctrlPr>
+                <w:rPr>
+                  <w:rFonts w:ascii="Cambria Math" w:hAnsi="Cambria Math"/>
+                  <w:i/>
+                  <w:lang w:val="en-US"/>
+                </w:rPr>
+              </m:ctrlPr>
+            </m:dPr>
+            <m:e>
+              <m:r>
+                <w:rPr>
+                  <w:rFonts w:ascii="Cambria Math" w:hAnsi="Cambria Math"/>
+                  <w:lang w:val="en-US"/>
+                </w:rPr>
+                <m:t>a</m:t>
+              </m:r>
+              <m:r>
+                <w:rPr>
+                  <w:rFonts w:ascii="Cambria Math" w:hAnsi="Cambria Math"/>
+                  <w:lang w:val="en-US"/>
+                </w:rPr>
+                <m:t>0</m:t>
+              </m:r>
+              <m:r>
+                <w:rPr>
+                  <w:rFonts w:ascii="Cambria Math" w:hAnsi="Cambria Math"/>
+                  <w:lang w:val="en-US"/>
+                </w:rPr>
+                <m:t>b1</m:t>
+              </m:r>
+            </m:e>
+          </m:d>
+          <m:r>
+            <w:rPr>
+              <w:rFonts w:ascii="Cambria Math" w:hAnsi="Cambria Math"/>
+              <w:lang w:val="en-US"/>
+            </w:rPr>
+            <m:t>a</m:t>
+          </m:r>
+          <m:r>
+            <w:rPr>
+              <w:rFonts w:ascii="Cambria Math" w:hAnsi="Cambria Math"/>
+              <w:lang w:val="en-US"/>
+            </w:rPr>
+            <m:t xml:space="preserve">| </m:t>
+          </m:r>
+          <m:d>
+            <m:dPr>
+              <m:ctrlPr>
+                <w:rPr>
+                  <w:rFonts w:ascii="Cambria Math" w:hAnsi="Cambria Math"/>
+                  <w:i/>
+                  <w:lang w:val="en-US"/>
+                </w:rPr>
+              </m:ctrlPr>
+            </m:dPr>
+            <m:e>
+              <m:r>
+                <w:rPr>
+                  <w:rFonts w:ascii="Cambria Math" w:hAnsi="Cambria Math"/>
+                  <w:lang w:val="en-US"/>
+                </w:rPr>
+                <m:t>a1b</m:t>
+              </m:r>
+              <m:r>
+                <w:rPr>
+                  <w:rFonts w:ascii="Cambria Math" w:hAnsi="Cambria Math"/>
+                  <w:lang w:val="en-US"/>
+                </w:rPr>
+                <m:t>0</m:t>
+              </m:r>
+            </m:e>
+          </m:d>
+          <m:r>
+            <w:rPr>
+              <w:rFonts w:ascii="Cambria Math" w:hAnsi="Cambria Math"/>
+              <w:lang w:val="en-US"/>
+            </w:rPr>
+            <m:t>b</m:t>
+          </m:r>
+          <m:r>
+            <w:rPr>
+              <w:rFonts w:ascii="Cambria Math" w:hAnsi="Cambria Math"/>
+              <w:lang w:val="en-US"/>
+            </w:rPr>
+            <w:br/>
+          </m:r>
+        </m:oMath>
+        <m:oMath>
+          <m:d>
+            <m:dPr>
+              <m:ctrlPr>
+                <w:rPr>
+                  <w:rFonts w:ascii="Cambria Math" w:hAnsi="Cambria Math"/>
+                  <w:i/>
+                  <w:lang w:val="en-US"/>
+                </w:rPr>
+              </m:ctrlPr>
+            </m:dPr>
+            <m:e>
+              <m:r>
+                <w:rPr>
+                  <w:rFonts w:ascii="Cambria Math" w:hAnsi="Cambria Math"/>
+                  <w:lang w:val="en-US"/>
+                </w:rPr>
+                <m:t>a1b2</m:t>
+              </m:r>
+            </m:e>
+          </m:d>
+          <m:r>
+            <w:rPr>
+              <w:rFonts w:ascii="Cambria Math" w:hAnsi="Cambria Math"/>
+              <w:lang w:val="en-US"/>
+            </w:rPr>
+            <m:t>→</m:t>
+          </m:r>
+          <m:d>
+            <m:dPr>
+              <m:ctrlPr>
+                <w:rPr>
+                  <w:rFonts w:ascii="Cambria Math" w:hAnsi="Cambria Math"/>
+                  <w:i/>
+                  <w:lang w:val="en-US"/>
+                </w:rPr>
+              </m:ctrlPr>
+            </m:dPr>
+            <m:e>
+              <m:r>
+                <w:rPr>
+                  <w:rFonts w:ascii="Cambria Math" w:hAnsi="Cambria Math"/>
+                  <w:lang w:val="en-US"/>
+                </w:rPr>
+                <m:t>a</m:t>
+              </m:r>
+              <m:r>
+                <w:rPr>
+                  <w:rFonts w:ascii="Cambria Math" w:hAnsi="Cambria Math"/>
+                  <w:lang w:val="en-US"/>
+                </w:rPr>
+                <m:t>0</m:t>
+              </m:r>
+              <m:r>
+                <w:rPr>
+                  <w:rFonts w:ascii="Cambria Math" w:hAnsi="Cambria Math"/>
+                  <w:lang w:val="en-US"/>
+                </w:rPr>
+                <m:t>b2</m:t>
+              </m:r>
+            </m:e>
+          </m:d>
+          <m:r>
+            <w:rPr>
+              <w:rFonts w:ascii="Cambria Math" w:hAnsi="Cambria Math"/>
+              <w:lang w:val="en-US"/>
+            </w:rPr>
+            <m:t>a</m:t>
+          </m:r>
+          <m:r>
+            <w:rPr>
+              <w:rFonts w:ascii="Cambria Math" w:hAnsi="Cambria Math"/>
+              <w:lang w:val="en-US"/>
+            </w:rPr>
+            <m:t>| (a1b</m:t>
+          </m:r>
+          <m:r>
+            <w:rPr>
+              <w:rFonts w:ascii="Cambria Math" w:hAnsi="Cambria Math"/>
+              <w:lang w:val="en-US"/>
+            </w:rPr>
+            <m:t>1</m:t>
+          </m:r>
+          <m:r>
+            <w:rPr>
+              <w:rFonts w:ascii="Cambria Math" w:hAnsi="Cambria Math"/>
+              <w:lang w:val="en-US"/>
+            </w:rPr>
+            <m:t>)</m:t>
+          </m:r>
+          <m:r>
+            <w:rPr>
+              <w:rFonts w:ascii="Cambria Math" w:hAnsi="Cambria Math"/>
+              <w:lang w:val="en-US"/>
+            </w:rPr>
+            <m:t>b</m:t>
+          </m:r>
+          <m:r>
+            <m:rPr>
+              <m:sty m:val="bi"/>
+            </m:rPr>
+            <w:rPr>
+              <w:rFonts w:ascii="Cambria Math" w:hAnsi="Cambria Math"/>
+              <w:lang w:val="en-US"/>
+            </w:rPr>
+            <w:br/>
+          </m:r>
+        </m:oMath>
+        <m:oMath>
+          <m:d>
+            <m:dPr>
+              <m:ctrlPr>
+                <w:rPr>
+                  <w:rFonts w:ascii="Cambria Math" w:hAnsi="Cambria Math"/>
+                  <w:i/>
+                  <w:lang w:val="en-US"/>
+                </w:rPr>
+              </m:ctrlPr>
+            </m:dPr>
+            <m:e>
+              <m:r>
+                <w:rPr>
+                  <w:rFonts w:ascii="Cambria Math" w:hAnsi="Cambria Math"/>
+                  <w:lang w:val="en-US"/>
+                </w:rPr>
+                <m:t>a2b2</m:t>
+              </m:r>
+            </m:e>
+          </m:d>
+          <m:r>
+            <w:rPr>
+              <w:rFonts w:ascii="Cambria Math" w:hAnsi="Cambria Math"/>
+              <w:lang w:val="en-US"/>
+            </w:rPr>
+            <m:t>→</m:t>
+          </m:r>
+          <m:d>
+            <m:dPr>
+              <m:ctrlPr>
+                <w:rPr>
+                  <w:rFonts w:ascii="Cambria Math" w:hAnsi="Cambria Math"/>
+                  <w:i/>
+                  <w:lang w:val="en-US"/>
+                </w:rPr>
+              </m:ctrlPr>
+            </m:dPr>
+            <m:e>
+              <m:r>
+                <w:rPr>
+                  <w:rFonts w:ascii="Cambria Math" w:hAnsi="Cambria Math"/>
+                  <w:lang w:val="en-US"/>
+                </w:rPr>
+                <m:t>a</m:t>
+              </m:r>
+              <m:r>
+                <w:rPr>
+                  <w:rFonts w:ascii="Cambria Math" w:hAnsi="Cambria Math"/>
+                  <w:lang w:val="en-US"/>
+                </w:rPr>
+                <m:t>1</m:t>
+              </m:r>
+              <m:r>
+                <w:rPr>
+                  <w:rFonts w:ascii="Cambria Math" w:hAnsi="Cambria Math"/>
+                  <w:lang w:val="en-US"/>
+                </w:rPr>
+                <m:t>b2</m:t>
+              </m:r>
+            </m:e>
+          </m:d>
+          <m:r>
+            <w:rPr>
+              <w:rFonts w:ascii="Cambria Math" w:hAnsi="Cambria Math"/>
+              <w:lang w:val="en-US"/>
+            </w:rPr>
+            <m:t>a</m:t>
+          </m:r>
+          <m:r>
+            <w:rPr>
+              <w:rFonts w:ascii="Cambria Math" w:hAnsi="Cambria Math"/>
+              <w:lang w:val="en-US"/>
+            </w:rPr>
+            <m:t xml:space="preserve">| </m:t>
+          </m:r>
+          <m:d>
+            <m:dPr>
+              <m:ctrlPr>
+                <w:rPr>
+                  <w:rFonts w:ascii="Cambria Math" w:hAnsi="Cambria Math"/>
+                  <w:i/>
+                  <w:lang w:val="en-US"/>
+                </w:rPr>
+              </m:ctrlPr>
+            </m:dPr>
+            <m:e>
+              <m:r>
+                <w:rPr>
+                  <w:rFonts w:ascii="Cambria Math" w:hAnsi="Cambria Math"/>
+                  <w:lang w:val="en-US"/>
+                </w:rPr>
+                <m:t>a2b</m:t>
+              </m:r>
+              <m:r>
+                <w:rPr>
+                  <w:rFonts w:ascii="Cambria Math" w:hAnsi="Cambria Math"/>
+                  <w:lang w:val="en-US"/>
+                </w:rPr>
+                <m:t>1</m:t>
+              </m:r>
+            </m:e>
+          </m:d>
+          <m:r>
+            <m:rPr>
+              <m:sty m:val="bi"/>
+            </m:rPr>
+            <w:rPr>
+              <w:rFonts w:ascii="Cambria Math" w:hAnsi="Cambria Math"/>
+            </w:rPr>
+            <m:t>b</m:t>
+          </m:r>
+          <m:r>
+            <m:rPr>
+              <m:sty m:val="bi"/>
+            </m:rPr>
+            <w:rPr>
+              <w:rFonts w:ascii="Cambria Math" w:hAnsi="Cambria Math"/>
+              <w:rtl/>
+            </w:rPr>
+            <m:t xml:space="preserve"> </m:t>
+          </m:r>
+          <m:r>
+            <w:rPr>
+              <w:b/>
+              <w:bCs/>
+            </w:rPr>
+            <w:br/>
+          </m:r>
+          <m:r>
+            <w:rPr>
+              <w:b/>
+              <w:bCs/>
+            </w:rPr>
+            <w:br/>
+          </m:r>
+          <m:r>
+            <w:rPr>
+              <w:b/>
+              <w:bCs/>
+            </w:rPr>
+            <w:br/>
+          </m:r>
+          <m:r>
+            <w:rPr>
+              <w:b/>
+              <w:bCs/>
+            </w:rPr>
+            <w:br/>
+          </m:r>
+          <m:r>
+            <w:rPr>
+              <w:b/>
+              <w:bCs/>
+            </w:rPr>
+            <w:br/>
+          </m:r>
+          <m:r>
+            <w:rPr>
+              <w:b/>
+              <w:bCs/>
+            </w:rPr>
+            <w:br/>
+          </m:r>
+          <m:r>
+            <w:rPr>
+              <w:b/>
+              <w:bCs/>
+            </w:rPr>
+            <w:br/>
+          </m:r>
+          <m:r>
+            <w:rPr>
+              <w:b/>
+              <w:bCs/>
+            </w:rPr>
+            <w:br/>
+          </m:r>
+          <m:r>
+            <w:rPr>
+              <w:b/>
+              <w:bCs/>
+            </w:rPr>
+            <w:br/>
+          </m:r>
+          <m:r>
+            <w:rPr>
+              <w:b/>
+              <w:bCs/>
+            </w:rPr>
+            <w:br/>
+          </m:r>
+        </m:oMath>
+      </m:oMathPara>
+    </w:p>
+    <w:p>
+      <w:pPr>
+        <w:pStyle w:val="parsi"/>
+        <w:ind w:left="360"/>
+        <w:rPr>
+          <w:b/>
+          <w:bCs/>
+          <w:rtl/>
+        </w:rPr>
+      </w:pPr>
+      <w:r>
         <w:rPr>
           <w:rFonts w:hint="cs"/>
           <w:b/>
           <w:bCs/>
           <w:rtl/>
+        </w:rPr>
+        <w:lastRenderedPageBreak/>
+        <w:t xml:space="preserve">سوال </w:t>
+      </w:r>
+      <w:r>
+        <w:rPr>
+          <w:b/>
+          <w:bCs/>
+        </w:rPr>
+        <w:t>3</w:t>
+      </w:r>
+      <w:r>
+        <w:rPr>
+          <w:rFonts w:hint="cs"/>
+          <w:b/>
+          <w:bCs/>
+          <w:rtl/>
+        </w:rPr>
+        <w:t>:</w:t>
+      </w:r>
+      <w:r>
+        <w:rPr>
           <w:lang w:val="en-US"/>
         </w:rPr>
-      </w:pPr>
+        <w:br/>
+      </w:r>
+      <w:r>
+        <w:rPr>
+          <w:rFonts w:hint="cs"/>
+          <w:noProof/>
+          <w:rtl/>
+          <w:lang w:val="fa-IR"/>
+        </w:rPr>
+        <w:drawing>
+          <wp:inline distT="0" distB="0" distL="0" distR="0" wp14:anchorId="207C3D40" wp14:editId="58567176">
+            <wp:extent cx="4450065" cy="6285052"/>
+            <wp:effectExtent l="0" t="0" r="8255" b="1905"/>
+            <wp:docPr id="8" name="Picture 8"/>
+            <wp:cNvGraphicFramePr>
+              <a:graphicFrameLocks xmlns:a="http://schemas.openxmlformats.org/drawingml/2006/main" noChangeAspect="1"/>
+            </wp:cNvGraphicFramePr>
+            <a:graphic xmlns:a="http://schemas.openxmlformats.org/drawingml/2006/main">
+              <a:graphicData uri="http://schemas.openxmlformats.org/drawingml/2006/picture">
+                <pic:pic xmlns:pic="http://schemas.openxmlformats.org/drawingml/2006/picture">
+                  <pic:nvPicPr>
+                    <pic:cNvPr id="8" name="Picture 8"/>
+                    <pic:cNvPicPr/>
+                  </pic:nvPicPr>
+                  <pic:blipFill>
+                    <a:blip r:embed="rId14">
+                      <a:extLst>
+                        <a:ext uri="{28A0092B-C50C-407E-A947-70E740481C1C}">
+                          <a14:useLocalDpi xmlns:a14="http://schemas.microsoft.com/office/drawing/2010/main" val="0"/>
+                        </a:ext>
+                      </a:extLst>
+                    </a:blip>
+                    <a:stretch>
+                      <a:fillRect/>
+                    </a:stretch>
+                  </pic:blipFill>
+                  <pic:spPr>
+                    <a:xfrm>
+                      <a:off x="0" y="0"/>
+                      <a:ext cx="4451691" cy="6287349"/>
+                    </a:xfrm>
+                    <a:prstGeom prst="rect">
+                      <a:avLst/>
+                    </a:prstGeom>
+                  </pic:spPr>
+                </pic:pic>
+              </a:graphicData>
+            </a:graphic>
+          </wp:inline>
+        </w:drawing>
+      </w:r>
+      <w:r>
+        <w:rPr>
+          <w:b/>
+          <w:bCs/>
+        </w:rPr>
+        <w:br/>
+      </w:r>
+      <w:r>
+        <w:rPr>
+          <w:lang w:val="en-US"/>
+        </w:rPr>
+        <w:br/>
+      </w:r>
+    </w:p>
+    <w:p>
+      <w:pPr>
+        <w:pStyle w:val="parsi"/>
+        <w:ind w:left="360"/>
+        <w:rPr>
+          <w:b/>
+          <w:bCs/>
+          <w:rtl/>
+        </w:rPr>
+      </w:pPr>
+    </w:p>
+    <w:p>
+      <w:pPr>
+        <w:pStyle w:val="parsi"/>
+        <w:ind w:left="360"/>
+        <w:rPr>
+          <w:b/>
+          <w:bCs/>
+          <w:rtl/>
+        </w:rPr>
+      </w:pPr>
+    </w:p>
+    <w:p>
+      <w:pPr>
+        <w:pStyle w:val="parsi"/>
+        <w:ind w:left="360"/>
+        <w:rPr>
+          <w:b/>
+          <w:bCs/>
+          <w:rtl/>
+        </w:rPr>
+      </w:pPr>
+    </w:p>
+    <w:p>
+      <w:pPr>
+        <w:pStyle w:val="parsi"/>
+        <w:ind w:left="360"/>
+        <w:rPr>
+          <w:b/>
+          <w:bCs/>
+          <w:rtl/>
+        </w:rPr>
+      </w:pPr>
+    </w:p>
+    <w:p>
+      <w:pPr>
+        <w:pStyle w:val="parsi"/>
+        <w:ind w:left="360"/>
+        <w:rPr>
+          <w:b/>
+          <w:bCs/>
+          <w:rtl/>
+        </w:rPr>
+      </w:pPr>
+    </w:p>
+    <w:p>
+      <w:pPr>
+        <w:pStyle w:val="parsi"/>
+        <w:ind w:left="360"/>
+        <w:rPr>
+          <w:rtl/>
+          <w:lang w:val="en-US"/>
+        </w:rPr>
+      </w:pPr>
+      <w:r>
+        <w:rPr>
+          <w:rFonts w:hint="cs"/>
+          <w:b/>
+          <w:bCs/>
+          <w:rtl/>
+        </w:rPr>
+        <w:lastRenderedPageBreak/>
+        <w:t xml:space="preserve">سوال </w:t>
+      </w:r>
+      <w:r>
+        <w:rPr>
+          <w:rFonts w:hint="cs"/>
+          <w:b/>
+          <w:bCs/>
+          <w:rtl/>
+        </w:rPr>
+        <w:t>4</w:t>
+      </w:r>
+      <w:r>
+        <w:rPr>
+          <w:rFonts w:hint="cs"/>
+          <w:b/>
+          <w:bCs/>
+          <w:rtl/>
+        </w:rPr>
+        <w:t>:</w:t>
+      </w:r>
+      <w:r>
+        <w:rPr>
+          <w:b/>
+          <w:bCs/>
+          <w:rtl/>
+        </w:rPr>
+        <w:br/>
+      </w:r>
+    </w:p>
+    <w:p>
+      <w:pPr>
+        <w:pStyle w:val="parsi"/>
+        <w:numPr>
+          <w:ilvl w:val="0"/>
+          <w:numId w:val="7"/>
+        </w:numPr>
+        <w:rPr>
+          <w:rtl/>
+          <w:lang w:val="en-US"/>
+        </w:rPr>
+      </w:pPr>
+      <w:r>
+        <w:rPr>
+          <w:rtl/>
+          <w:lang w:val="en-US"/>
+        </w:rPr>
+        <w:br/>
+      </w:r>
+      <w:r>
+        <w:rPr>
+          <w:noProof/>
+          <w:rtl/>
+          <w:lang w:val="fa-IR"/>
+        </w:rPr>
+        <w:drawing>
+          <wp:inline distT="0" distB="0" distL="0" distR="0" wp14:anchorId="5E67DD0C" wp14:editId="15345C79">
+            <wp:extent cx="3800475" cy="3352800"/>
+            <wp:effectExtent l="0" t="0" r="9525" b="0"/>
+            <wp:docPr id="10" name="Picture 10"/>
+            <wp:cNvGraphicFramePr>
+              <a:graphicFrameLocks xmlns:a="http://schemas.openxmlformats.org/drawingml/2006/main" noChangeAspect="1"/>
+            </wp:cNvGraphicFramePr>
+            <a:graphic xmlns:a="http://schemas.openxmlformats.org/drawingml/2006/main">
+              <a:graphicData uri="http://schemas.openxmlformats.org/drawingml/2006/picture">
+                <pic:pic xmlns:pic="http://schemas.openxmlformats.org/drawingml/2006/picture">
+                  <pic:nvPicPr>
+                    <pic:cNvPr id="10" name="Picture 10"/>
+                    <pic:cNvPicPr/>
+                  </pic:nvPicPr>
+                  <pic:blipFill>
+                    <a:blip r:embed="rId15">
+                      <a:extLst>
+                        <a:ext uri="{28A0092B-C50C-407E-A947-70E740481C1C}">
+                          <a14:useLocalDpi xmlns:a14="http://schemas.microsoft.com/office/drawing/2010/main" val="0"/>
+                        </a:ext>
+                      </a:extLst>
+                    </a:blip>
+                    <a:stretch>
+                      <a:fillRect/>
+                    </a:stretch>
+                  </pic:blipFill>
+                  <pic:spPr>
+                    <a:xfrm>
+                      <a:off x="0" y="0"/>
+                      <a:ext cx="3800475" cy="3352800"/>
+                    </a:xfrm>
+                    <a:prstGeom prst="rect">
+                      <a:avLst/>
+                    </a:prstGeom>
+                  </pic:spPr>
+                </pic:pic>
+              </a:graphicData>
+            </a:graphic>
+          </wp:inline>
+        </w:drawing>
+      </w:r>
+      <w:r>
+        <w:rPr>
+          <w:rtl/>
+          <w:lang w:val="en-US"/>
+        </w:rPr>
+        <w:br/>
+      </w:r>
+      <w:r>
+        <w:rPr>
+          <w:rtl/>
+          <w:lang w:val="en-US"/>
+        </w:rPr>
+        <w:br/>
+      </w:r>
+    </w:p>
+    <w:p>
+      <w:pPr>
+        <w:pStyle w:val="parsi"/>
+        <w:ind w:left="360"/>
+        <w:rPr>
+          <w:rtl/>
+          <w:lang w:val="en-US"/>
+        </w:rPr>
+      </w:pPr>
+    </w:p>
+    <w:p>
+      <w:pPr>
+        <w:pStyle w:val="parsi"/>
+        <w:numPr>
+          <w:ilvl w:val="0"/>
+          <w:numId w:val="7"/>
+        </w:numPr>
+        <w:rPr>
+          <w:rFonts w:hint="cs"/>
+          <w:rtl/>
+          <w:lang w:val="en-US"/>
+        </w:rPr>
+      </w:pPr>
+      <w:r>
+        <w:rPr>
+          <w:rtl/>
+          <w:lang w:val="en-US"/>
+        </w:rPr>
+        <w:br/>
+      </w:r>
+      <m:oMathPara>
+        <m:oMath>
+          <m:r>
+            <w:rPr>
+              <w:rFonts w:ascii="Cambria Math" w:hAnsi="Cambria Math"/>
+              <w:lang w:val="en-US"/>
+            </w:rPr>
+            <m:t>L=b*</m:t>
+          </m:r>
+          <m:d>
+            <m:dPr>
+              <m:begChr m:val="["/>
+              <m:endChr m:val="|"/>
+              <m:ctrlPr>
+                <w:rPr>
+                  <w:rFonts w:ascii="Cambria Math" w:hAnsi="Cambria Math"/>
+                  <w:i/>
+                  <w:lang w:val="en-US"/>
+                </w:rPr>
+              </m:ctrlPr>
+            </m:dPr>
+            <m:e>
+              <m:d>
+                <m:dPr>
+                  <m:ctrlPr>
+                    <w:rPr>
+                      <w:rFonts w:ascii="Cambria Math" w:hAnsi="Cambria Math"/>
+                      <w:i/>
+                      <w:lang w:val="en-US"/>
+                    </w:rPr>
+                  </m:ctrlPr>
+                </m:dPr>
+                <m:e>
+                  <m:r>
+                    <w:rPr>
+                      <w:rFonts w:ascii="Cambria Math" w:hAnsi="Cambria Math"/>
+                      <w:lang w:val="en-US"/>
+                    </w:rPr>
+                    <m:t>a</m:t>
+                  </m:r>
+                  <m:d>
+                    <m:dPr>
+                      <m:endChr m:val="|"/>
+                      <m:ctrlPr>
+                        <w:rPr>
+                          <w:rFonts w:ascii="Cambria Math" w:hAnsi="Cambria Math"/>
+                          <w:i/>
+                          <w:lang w:val="en-US"/>
+                        </w:rPr>
+                      </m:ctrlPr>
+                    </m:dPr>
+                    <m:e>
+                      <m:d>
+                        <m:dPr>
+                          <m:ctrlPr>
+                            <w:rPr>
+                              <w:rFonts w:ascii="Cambria Math" w:hAnsi="Cambria Math"/>
+                              <w:i/>
+                              <w:lang w:val="en-US"/>
+                            </w:rPr>
+                          </m:ctrlPr>
+                        </m:dPr>
+                        <m:e>
+                          <m:r>
+                            <w:rPr>
+                              <w:rFonts w:ascii="Cambria Math" w:hAnsi="Cambria Math"/>
+                              <w:lang w:val="en-US"/>
+                            </w:rPr>
+                            <m:t>bb</m:t>
+                          </m:r>
+                        </m:e>
+                      </m:d>
+                      <m:r>
+                        <w:rPr>
+                          <w:rFonts w:ascii="Cambria Math" w:hAnsi="Cambria Math"/>
+                          <w:lang w:val="en-US"/>
+                        </w:rPr>
+                        <m:t>*</m:t>
+                      </m:r>
+                    </m:e>
+                  </m:d>
+                  <m:r>
+                    <w:rPr>
+                      <w:rFonts w:ascii="Cambria Math" w:hAnsi="Cambria Math"/>
+                      <w:lang w:val="en-US"/>
+                    </w:rPr>
+                    <m:t xml:space="preserve"> </m:t>
+                  </m:r>
+                  <m:d>
+                    <m:dPr>
+                      <m:ctrlPr>
+                        <w:rPr>
+                          <w:rFonts w:ascii="Cambria Math" w:hAnsi="Cambria Math"/>
+                          <w:i/>
+                          <w:lang w:val="en-US"/>
+                        </w:rPr>
+                      </m:ctrlPr>
+                    </m:dPr>
+                    <m:e>
+                      <m:r>
+                        <w:rPr>
+                          <w:rFonts w:ascii="Cambria Math" w:hAnsi="Cambria Math"/>
+                          <w:lang w:val="en-US"/>
+                        </w:rPr>
+                        <m:t xml:space="preserve">b </m:t>
+                      </m:r>
+                      <m:d>
+                        <m:dPr>
+                          <m:ctrlPr>
+                            <w:rPr>
+                              <w:rFonts w:ascii="Cambria Math" w:hAnsi="Cambria Math"/>
+                              <w:i/>
+                              <w:lang w:val="en-US"/>
+                            </w:rPr>
+                          </m:ctrlPr>
+                        </m:dPr>
+                        <m:e>
+                          <m:r>
+                            <w:rPr>
+                              <w:rFonts w:ascii="Cambria Math" w:hAnsi="Cambria Math"/>
+                              <w:lang w:val="en-US"/>
+                            </w:rPr>
+                            <m:t>bb</m:t>
+                          </m:r>
+                        </m:e>
+                      </m:d>
+                      <m:r>
+                        <w:rPr>
+                          <w:rFonts w:ascii="Cambria Math" w:hAnsi="Cambria Math"/>
+                          <w:lang w:val="en-US"/>
+                        </w:rPr>
+                        <m:t>*</m:t>
+                      </m:r>
+                    </m:e>
+                  </m:d>
+                  <m:r>
+                    <w:rPr>
+                      <w:rFonts w:ascii="Cambria Math" w:hAnsi="Cambria Math"/>
+                      <w:lang w:val="en-US"/>
+                    </w:rPr>
+                    <m:t>)</m:t>
+                  </m:r>
+                </m:e>
+              </m:d>
+              <m:r>
+                <w:rPr>
+                  <w:rFonts w:ascii="Cambria Math" w:hAnsi="Cambria Math"/>
+                  <w:lang w:val="en-US"/>
+                </w:rPr>
+                <m:t xml:space="preserve"> </m:t>
+              </m:r>
+            </m:e>
+          </m:d>
+          <m:r>
+            <m:rPr>
+              <m:sty m:val="bi"/>
+            </m:rPr>
+            <w:rPr>
+              <w:rFonts w:ascii="Cambria Math" w:hAnsi="Cambria Math"/>
+              <w:lang w:val="en-US"/>
+            </w:rPr>
+            <m:t>ε</m:t>
+          </m:r>
+          <m:r>
+            <m:rPr>
+              <m:sty m:val="bi"/>
+            </m:rPr>
+            <w:rPr>
+              <w:rFonts w:ascii="Cambria Math" w:hAnsi="Cambria Math"/>
+              <w:lang w:val="en-US"/>
+            </w:rPr>
+            <m:t>]</m:t>
+          </m:r>
+          <m:r>
+            <w:rPr>
+              <w:rtl/>
+              <w:lang w:val="en-US"/>
+            </w:rPr>
+            <w:br/>
+          </m:r>
+        </m:oMath>
+      </m:oMathPara>
     </w:p>
     <w:sectPr>
-      <w:footerReference w:type="default" r:id="rId9"/>
+      <w:footerReference w:type="default" r:id="rId16"/>
       <w:pgSz w:w="12240" w:h="15840"/>
       <w:pgMar w:top="1440" w:right="1440" w:bottom="1440" w:left="1440" w:header="720" w:footer="720" w:gutter="0"/>
       <w:pgBorders w:offsetFrom="page">
@@ -1065,7 +7686,7 @@
   <w:abstractNum w:abstractNumId="0" w15:restartNumberingAfterBreak="0">
     <w:nsid w:val="120468D0"/>
     <w:multiLevelType w:val="hybridMultilevel"/>
-    <w:tmpl w:val="6EC6368A"/>
+    <w:tmpl w:val="C25A7F4C"/>
     <w:lvl w:ilvl="0" w:tplc="A1EC8AA4">
       <w:start w:val="1"/>
       <w:numFmt w:val="upperLetter"/>
@@ -1327,6 +7948,95 @@
     </w:lvl>
   </w:abstractNum>
   <w:abstractNum w:abstractNumId="3" w15:restartNumberingAfterBreak="0">
+    <w:nsid w:val="45174A12"/>
+    <w:multiLevelType w:val="hybridMultilevel"/>
+    <w:tmpl w:val="842AE2DA"/>
+    <w:lvl w:ilvl="0" w:tplc="A1EC8AA4">
+      <w:start w:val="1"/>
+      <w:numFmt w:val="upperLetter"/>
+      <w:lvlText w:val="%1)"/>
+      <w:lvlJc w:val="left"/>
+      <w:pPr>
+        <w:ind w:left="1080" w:hanging="360"/>
+      </w:pPr>
+      <w:rPr>
+        <w:rFonts w:hint="default"/>
+      </w:rPr>
+    </w:lvl>
+    <w:lvl w:ilvl="1" w:tplc="04090019" w:tentative="1">
+      <w:start w:val="1"/>
+      <w:numFmt w:val="lowerLetter"/>
+      <w:lvlText w:val="%2."/>
+      <w:lvlJc w:val="left"/>
+      <w:pPr>
+        <w:ind w:left="1800" w:hanging="360"/>
+      </w:pPr>
+    </w:lvl>
+    <w:lvl w:ilvl="2" w:tplc="0409001B" w:tentative="1">
+      <w:start w:val="1"/>
+      <w:numFmt w:val="lowerRoman"/>
+      <w:lvlText w:val="%3."/>
+      <w:lvlJc w:val="right"/>
+      <w:pPr>
+        <w:ind w:left="2520" w:hanging="180"/>
+      </w:pPr>
+    </w:lvl>
+    <w:lvl w:ilvl="3" w:tplc="0409000F" w:tentative="1">
+      <w:start w:val="1"/>
+      <w:numFmt w:val="decimal"/>
+      <w:lvlText w:val="%4."/>
+      <w:lvlJc w:val="left"/>
+      <w:pPr>
+        <w:ind w:left="3240" w:hanging="360"/>
+      </w:pPr>
+    </w:lvl>
+    <w:lvl w:ilvl="4" w:tplc="04090019" w:tentative="1">
+      <w:start w:val="1"/>
+      <w:numFmt w:val="lowerLetter"/>
+      <w:lvlText w:val="%5."/>
+      <w:lvlJc w:val="left"/>
+      <w:pPr>
+        <w:ind w:left="3960" w:hanging="360"/>
+      </w:pPr>
+    </w:lvl>
+    <w:lvl w:ilvl="5" w:tplc="0409001B" w:tentative="1">
+      <w:start w:val="1"/>
+      <w:numFmt w:val="lowerRoman"/>
+      <w:lvlText w:val="%6."/>
+      <w:lvlJc w:val="right"/>
+      <w:pPr>
+        <w:ind w:left="4680" w:hanging="180"/>
+      </w:pPr>
+    </w:lvl>
+    <w:lvl w:ilvl="6" w:tplc="0409000F" w:tentative="1">
+      <w:start w:val="1"/>
+      <w:numFmt w:val="decimal"/>
+      <w:lvlText w:val="%7."/>
+      <w:lvlJc w:val="left"/>
+      <w:pPr>
+        <w:ind w:left="5400" w:hanging="360"/>
+      </w:pPr>
+    </w:lvl>
+    <w:lvl w:ilvl="7" w:tplc="04090019" w:tentative="1">
+      <w:start w:val="1"/>
+      <w:numFmt w:val="lowerLetter"/>
+      <w:lvlText w:val="%8."/>
+      <w:lvlJc w:val="left"/>
+      <w:pPr>
+        <w:ind w:left="6120" w:hanging="360"/>
+      </w:pPr>
+    </w:lvl>
+    <w:lvl w:ilvl="8" w:tplc="0409001B" w:tentative="1">
+      <w:start w:val="1"/>
+      <w:numFmt w:val="lowerRoman"/>
+      <w:lvlText w:val="%9."/>
+      <w:lvlJc w:val="right"/>
+      <w:pPr>
+        <w:ind w:left="6840" w:hanging="180"/>
+      </w:pPr>
+    </w:lvl>
+  </w:abstractNum>
+  <w:abstractNum w:abstractNumId="4" w15:restartNumberingAfterBreak="0">
     <w:nsid w:val="4BF4204D"/>
     <w:multiLevelType w:val="hybridMultilevel"/>
     <w:tmpl w:val="47A019F6"/>
@@ -1439,7 +8149,96 @@
       </w:rPr>
     </w:lvl>
   </w:abstractNum>
-  <w:abstractNum w:abstractNumId="4" w15:restartNumberingAfterBreak="0">
+  <w:abstractNum w:abstractNumId="5" w15:restartNumberingAfterBreak="0">
+    <w:nsid w:val="4E537B54"/>
+    <w:multiLevelType w:val="hybridMultilevel"/>
+    <w:tmpl w:val="C06C7E2C"/>
+    <w:lvl w:ilvl="0" w:tplc="FFFFFFFF">
+      <w:start w:val="1"/>
+      <w:numFmt w:val="upperLetter"/>
+      <w:lvlText w:val="%1)"/>
+      <w:lvlJc w:val="left"/>
+      <w:pPr>
+        <w:ind w:left="720" w:hanging="360"/>
+      </w:pPr>
+      <w:rPr>
+        <w:rFonts w:hint="default"/>
+      </w:rPr>
+    </w:lvl>
+    <w:lvl w:ilvl="1" w:tplc="FFFFFFFF" w:tentative="1">
+      <w:start w:val="1"/>
+      <w:numFmt w:val="lowerLetter"/>
+      <w:lvlText w:val="%2."/>
+      <w:lvlJc w:val="left"/>
+      <w:pPr>
+        <w:ind w:left="1440" w:hanging="360"/>
+      </w:pPr>
+    </w:lvl>
+    <w:lvl w:ilvl="2" w:tplc="FFFFFFFF" w:tentative="1">
+      <w:start w:val="1"/>
+      <w:numFmt w:val="lowerRoman"/>
+      <w:lvlText w:val="%3."/>
+      <w:lvlJc w:val="right"/>
+      <w:pPr>
+        <w:ind w:left="2160" w:hanging="180"/>
+      </w:pPr>
+    </w:lvl>
+    <w:lvl w:ilvl="3" w:tplc="FFFFFFFF" w:tentative="1">
+      <w:start w:val="1"/>
+      <w:numFmt w:val="decimal"/>
+      <w:lvlText w:val="%4."/>
+      <w:lvlJc w:val="left"/>
+      <w:pPr>
+        <w:ind w:left="2880" w:hanging="360"/>
+      </w:pPr>
+    </w:lvl>
+    <w:lvl w:ilvl="4" w:tplc="FFFFFFFF" w:tentative="1">
+      <w:start w:val="1"/>
+      <w:numFmt w:val="lowerLetter"/>
+      <w:lvlText w:val="%5."/>
+      <w:lvlJc w:val="left"/>
+      <w:pPr>
+        <w:ind w:left="3600" w:hanging="360"/>
+      </w:pPr>
+    </w:lvl>
+    <w:lvl w:ilvl="5" w:tplc="FFFFFFFF" w:tentative="1">
+      <w:start w:val="1"/>
+      <w:numFmt w:val="lowerRoman"/>
+      <w:lvlText w:val="%6."/>
+      <w:lvlJc w:val="right"/>
+      <w:pPr>
+        <w:ind w:left="4320" w:hanging="180"/>
+      </w:pPr>
+    </w:lvl>
+    <w:lvl w:ilvl="6" w:tplc="FFFFFFFF" w:tentative="1">
+      <w:start w:val="1"/>
+      <w:numFmt w:val="decimal"/>
+      <w:lvlText w:val="%7."/>
+      <w:lvlJc w:val="left"/>
+      <w:pPr>
+        <w:ind w:left="5040" w:hanging="360"/>
+      </w:pPr>
+    </w:lvl>
+    <w:lvl w:ilvl="7" w:tplc="FFFFFFFF" w:tentative="1">
+      <w:start w:val="1"/>
+      <w:numFmt w:val="lowerLetter"/>
+      <w:lvlText w:val="%8."/>
+      <w:lvlJc w:val="left"/>
+      <w:pPr>
+        <w:ind w:left="5760" w:hanging="360"/>
+      </w:pPr>
+    </w:lvl>
+    <w:lvl w:ilvl="8" w:tplc="FFFFFFFF" w:tentative="1">
+      <w:start w:val="1"/>
+      <w:numFmt w:val="lowerRoman"/>
+      <w:lvlText w:val="%9."/>
+      <w:lvlJc w:val="right"/>
+      <w:pPr>
+        <w:ind w:left="6480" w:hanging="180"/>
+      </w:pPr>
+    </w:lvl>
+  </w:abstractNum>
+  <w:abstractNum w:abstractNumId="6" w15:restartNumberingAfterBreak="0">
     <w:nsid w:val="6B737022"/>
     <w:multiLevelType w:val="hybridMultilevel"/>
     <w:tmpl w:val="92EE56C6"/>
@@ -1552,19 +8351,25 @@
     </w:lvl>
   </w:abstractNum>
   <w:num w:numId="1" w16cid:durableId="1570575209">
-    <w:abstractNumId w:val="4"/>
+    <w:abstractNumId w:val="6"/>
   </w:num>
   <w:num w:numId="2" w16cid:durableId="314143595">
     <w:abstractNumId w:val="2"/>
   </w:num>
   <w:num w:numId="3" w16cid:durableId="1248688328">
-    <w:abstractNumId w:val="3"/>
+    <w:abstractNumId w:val="4"/>
   </w:num>
   <w:num w:numId="4" w16cid:durableId="950013755">
     <w:abstractNumId w:val="1"/>
   </w:num>
   <w:num w:numId="5" w16cid:durableId="282884127">
     <w:abstractNumId w:val="0"/>
+  </w:num>
+  <w:num w:numId="6" w16cid:durableId="997804938">
+    <w:abstractNumId w:val="3"/>
+  </w:num>
+  <w:num w:numId="7" w16cid:durableId="435715718">
+    <w:abstractNumId w:val="5"/>
   </w:num>
 </w:numbering>
 </file>
@@ -1986,6 +8791,7 @@
     <w:name w:val="heading 2"/>
     <w:basedOn w:val="Normal"/>
     <w:next w:val="Normal"/>
+    <w:link w:val="Heading2Char"/>
     <w:pPr>
       <w:keepNext/>
       <w:keepLines/>
@@ -2567,6 +9373,16 @@
       <w:lang w:bidi="fa-IR"/>
     </w:rPr>
   </w:style>
+  <w:style w:type="character" w:customStyle="1" w:styleId="Heading2Char">
+    <w:name w:val="Heading 2 Char"/>
+    <w:basedOn w:val="DefaultParagraphFont"/>
+    <w:link w:val="Heading2"/>
+    <w:rsid w:val="00D218DA"/>
+    <w:rPr>
+      <w:sz w:val="32"/>
+      <w:szCs w:val="32"/>
+    </w:rPr>
+  </w:style>
 </w:styles>
 </file>
 
